--- a/backend/C#ASPdotnetLearning.docx
+++ b/backend/C#ASPdotnetLearning.docx
@@ -290,7 +290,6 @@
           <w:numId w:val="1"/>
         </w:numPr>
         <w:tabs>
-          <w:tab w:val="clear" w:pos="709"/>
           <w:tab w:val="left" w:pos="709" w:leader="none"/>
         </w:tabs>
         <w:bidi w:val="0"/>
@@ -317,7 +316,6 @@
           <w:numId w:val="1"/>
         </w:numPr>
         <w:tabs>
-          <w:tab w:val="clear" w:pos="709"/>
           <w:tab w:val="left" w:pos="709" w:leader="none"/>
         </w:tabs>
         <w:bidi w:val="0"/>
@@ -344,7 +342,6 @@
           <w:numId w:val="1"/>
         </w:numPr>
         <w:tabs>
-          <w:tab w:val="clear" w:pos="709"/>
           <w:tab w:val="left" w:pos="709" w:leader="none"/>
         </w:tabs>
         <w:bidi w:val="0"/>
@@ -502,7 +499,6 @@
           <w:numId w:val="2"/>
         </w:numPr>
         <w:tabs>
-          <w:tab w:val="clear" w:pos="709"/>
           <w:tab w:val="left" w:pos="709" w:leader="none"/>
         </w:tabs>
         <w:bidi w:val="0"/>
@@ -1169,7 +1165,6 @@
           <w:numId w:val="3"/>
         </w:numPr>
         <w:tabs>
-          <w:tab w:val="clear" w:pos="709"/>
           <w:tab w:val="left" w:pos="709" w:leader="none"/>
         </w:tabs>
         <w:bidi w:val="0"/>
@@ -1196,7 +1191,6 @@
           <w:numId w:val="3"/>
         </w:numPr>
         <w:tabs>
-          <w:tab w:val="clear" w:pos="709"/>
           <w:tab w:val="left" w:pos="709" w:leader="none"/>
         </w:tabs>
         <w:bidi w:val="0"/>
@@ -2569,7 +2563,7 @@
       </w:tblPr>
       <w:tblGrid>
         <w:gridCol w:w="1260"/>
-        <w:gridCol w:w="3463"/>
+        <w:gridCol w:w="3462"/>
       </w:tblGrid>
       <w:tr>
         <w:trPr>
@@ -2597,7 +2591,7 @@
         </w:tc>
         <w:tc>
           <w:tcPr>
-            <w:tcW w:w="3463" w:type="dxa"/>
+            <w:tcW w:w="3462" w:type="dxa"/>
             <w:tcBorders/>
             <w:vAlign w:val="center"/>
           </w:tcPr>
@@ -2641,7 +2635,7 @@
         </w:tc>
         <w:tc>
           <w:tcPr>
-            <w:tcW w:w="3463" w:type="dxa"/>
+            <w:tcW w:w="3462" w:type="dxa"/>
             <w:tcBorders/>
             <w:vAlign w:val="center"/>
           </w:tcPr>
@@ -2688,7 +2682,7 @@
         </w:tc>
         <w:tc>
           <w:tcPr>
-            <w:tcW w:w="3463" w:type="dxa"/>
+            <w:tcW w:w="3462" w:type="dxa"/>
             <w:tcBorders/>
             <w:vAlign w:val="center"/>
           </w:tcPr>
@@ -2759,7 +2753,7 @@
         </w:tc>
         <w:tc>
           <w:tcPr>
-            <w:tcW w:w="3463" w:type="dxa"/>
+            <w:tcW w:w="3462" w:type="dxa"/>
             <w:tcBorders/>
             <w:vAlign w:val="center"/>
           </w:tcPr>
@@ -2806,7 +2800,7 @@
         </w:tc>
         <w:tc>
           <w:tcPr>
-            <w:tcW w:w="3463" w:type="dxa"/>
+            <w:tcW w:w="3462" w:type="dxa"/>
             <w:tcBorders/>
             <w:vAlign w:val="center"/>
           </w:tcPr>
@@ -2863,7 +2857,7 @@
         </w:tc>
         <w:tc>
           <w:tcPr>
-            <w:tcW w:w="3463" w:type="dxa"/>
+            <w:tcW w:w="3462" w:type="dxa"/>
             <w:tcBorders/>
             <w:vAlign w:val="center"/>
           </w:tcPr>
@@ -2920,7 +2914,7 @@
         </w:tc>
         <w:tc>
           <w:tcPr>
-            <w:tcW w:w="3463" w:type="dxa"/>
+            <w:tcW w:w="3462" w:type="dxa"/>
             <w:tcBorders/>
             <w:vAlign w:val="center"/>
           </w:tcPr>
@@ -2977,7 +2971,7 @@
         </w:tc>
         <w:tc>
           <w:tcPr>
-            <w:tcW w:w="3463" w:type="dxa"/>
+            <w:tcW w:w="3462" w:type="dxa"/>
             <w:tcBorders/>
             <w:vAlign w:val="center"/>
           </w:tcPr>
@@ -3024,7 +3018,7 @@
         </w:tc>
         <w:tc>
           <w:tcPr>
-            <w:tcW w:w="3463" w:type="dxa"/>
+            <w:tcW w:w="3462" w:type="dxa"/>
             <w:tcBorders/>
             <w:vAlign w:val="center"/>
           </w:tcPr>
@@ -3081,7 +3075,7 @@
         </w:tc>
         <w:tc>
           <w:tcPr>
-            <w:tcW w:w="3463" w:type="dxa"/>
+            <w:tcW w:w="3462" w:type="dxa"/>
             <w:tcBorders/>
             <w:vAlign w:val="center"/>
           </w:tcPr>
@@ -3148,7 +3142,7 @@
         </w:tc>
         <w:tc>
           <w:tcPr>
-            <w:tcW w:w="3463" w:type="dxa"/>
+            <w:tcW w:w="3462" w:type="dxa"/>
             <w:tcBorders/>
             <w:vAlign w:val="center"/>
           </w:tcPr>
@@ -3321,9 +3315,9 @@
         </w:tblCellMar>
       </w:tblPr>
       <w:tblGrid>
-        <w:gridCol w:w="1227"/>
+        <w:gridCol w:w="1226"/>
         <w:gridCol w:w="2470"/>
-        <w:gridCol w:w="6275"/>
+        <w:gridCol w:w="6276"/>
       </w:tblGrid>
       <w:tr>
         <w:trPr>
@@ -3331,7 +3325,7 @@
         </w:trPr>
         <w:tc>
           <w:tcPr>
-            <w:tcW w:w="1227" w:type="dxa"/>
+            <w:tcW w:w="1226" w:type="dxa"/>
             <w:tcBorders/>
             <w:vAlign w:val="center"/>
           </w:tcPr>
@@ -3371,7 +3365,7 @@
         </w:tc>
         <w:tc>
           <w:tcPr>
-            <w:tcW w:w="6275" w:type="dxa"/>
+            <w:tcW w:w="6276" w:type="dxa"/>
             <w:tcBorders/>
             <w:vAlign w:val="center"/>
           </w:tcPr>
@@ -3394,7 +3388,7 @@
         <w:trPr/>
         <w:tc>
           <w:tcPr>
-            <w:tcW w:w="1227" w:type="dxa"/>
+            <w:tcW w:w="1226" w:type="dxa"/>
             <w:tcBorders/>
             <w:vAlign w:val="center"/>
           </w:tcPr>
@@ -3442,7 +3436,7 @@
         </w:tc>
         <w:tc>
           <w:tcPr>
-            <w:tcW w:w="6275" w:type="dxa"/>
+            <w:tcW w:w="6276" w:type="dxa"/>
             <w:tcBorders/>
             <w:vAlign w:val="center"/>
           </w:tcPr>
@@ -3496,7 +3490,7 @@
         <w:trPr/>
         <w:tc>
           <w:tcPr>
-            <w:tcW w:w="1227" w:type="dxa"/>
+            <w:tcW w:w="1226" w:type="dxa"/>
             <w:tcBorders/>
             <w:vAlign w:val="center"/>
           </w:tcPr>
@@ -3544,7 +3538,7 @@
         </w:tc>
         <w:tc>
           <w:tcPr>
-            <w:tcW w:w="6275" w:type="dxa"/>
+            <w:tcW w:w="6276" w:type="dxa"/>
             <w:tcBorders/>
             <w:vAlign w:val="center"/>
           </w:tcPr>
@@ -3588,7 +3582,7 @@
         <w:trPr/>
         <w:tc>
           <w:tcPr>
-            <w:tcW w:w="1227" w:type="dxa"/>
+            <w:tcW w:w="1226" w:type="dxa"/>
             <w:tcBorders/>
             <w:vAlign w:val="center"/>
           </w:tcPr>
@@ -3636,7 +3630,7 @@
         </w:tc>
         <w:tc>
           <w:tcPr>
-            <w:tcW w:w="6275" w:type="dxa"/>
+            <w:tcW w:w="6276" w:type="dxa"/>
             <w:tcBorders/>
             <w:vAlign w:val="center"/>
           </w:tcPr>
@@ -3700,7 +3694,7 @@
         <w:trPr/>
         <w:tc>
           <w:tcPr>
-            <w:tcW w:w="1227" w:type="dxa"/>
+            <w:tcW w:w="1226" w:type="dxa"/>
             <w:tcBorders/>
             <w:vAlign w:val="center"/>
           </w:tcPr>
@@ -3748,7 +3742,7 @@
         </w:tc>
         <w:tc>
           <w:tcPr>
-            <w:tcW w:w="6275" w:type="dxa"/>
+            <w:tcW w:w="6276" w:type="dxa"/>
             <w:tcBorders/>
             <w:vAlign w:val="center"/>
           </w:tcPr>
@@ -4343,7 +4337,6 @@
           <w:numId w:val="4"/>
         </w:numPr>
         <w:tabs>
-          <w:tab w:val="clear" w:pos="709"/>
           <w:tab w:val="left" w:pos="709" w:leader="none"/>
         </w:tabs>
         <w:bidi w:val="0"/>
@@ -4374,7 +4367,6 @@
           <w:numId w:val="4"/>
         </w:numPr>
         <w:tabs>
-          <w:tab w:val="clear" w:pos="709"/>
           <w:tab w:val="left" w:pos="709" w:leader="none"/>
         </w:tabs>
         <w:bidi w:val="0"/>
@@ -4399,7 +4391,6 @@
           <w:numId w:val="4"/>
         </w:numPr>
         <w:tabs>
-          <w:tab w:val="clear" w:pos="709"/>
           <w:tab w:val="left" w:pos="709" w:leader="none"/>
         </w:tabs>
         <w:bidi w:val="0"/>
@@ -4506,7 +4497,6 @@
           <w:numId w:val="5"/>
         </w:numPr>
         <w:tabs>
-          <w:tab w:val="clear" w:pos="709"/>
           <w:tab w:val="left" w:pos="709" w:leader="none"/>
         </w:tabs>
         <w:bidi w:val="0"/>
@@ -4563,7 +4553,6 @@
           <w:numId w:val="5"/>
         </w:numPr>
         <w:tabs>
-          <w:tab w:val="clear" w:pos="709"/>
           <w:tab w:val="left" w:pos="709" w:leader="none"/>
         </w:tabs>
         <w:bidi w:val="0"/>
@@ -4610,7 +4599,6 @@
           <w:numId w:val="5"/>
         </w:numPr>
         <w:tabs>
-          <w:tab w:val="clear" w:pos="709"/>
           <w:tab w:val="left" w:pos="709" w:leader="none"/>
         </w:tabs>
         <w:bidi w:val="0"/>
@@ -4708,7 +4696,6 @@
           <w:numId w:val="6"/>
         </w:numPr>
         <w:tabs>
-          <w:tab w:val="clear" w:pos="709"/>
           <w:tab w:val="left" w:pos="709" w:leader="none"/>
         </w:tabs>
         <w:bidi w:val="0"/>
@@ -4729,7 +4716,6 @@
           <w:numId w:val="6"/>
         </w:numPr>
         <w:tabs>
-          <w:tab w:val="clear" w:pos="709"/>
           <w:tab w:val="left" w:pos="709" w:leader="none"/>
         </w:tabs>
         <w:bidi w:val="0"/>
@@ -4756,7 +4742,6 @@
           <w:numId w:val="6"/>
         </w:numPr>
         <w:tabs>
-          <w:tab w:val="clear" w:pos="709"/>
           <w:tab w:val="left" w:pos="709" w:leader="none"/>
         </w:tabs>
         <w:bidi w:val="0"/>
@@ -4783,7 +4768,6 @@
           <w:numId w:val="6"/>
         </w:numPr>
         <w:tabs>
-          <w:tab w:val="clear" w:pos="709"/>
           <w:tab w:val="left" w:pos="709" w:leader="none"/>
         </w:tabs>
         <w:bidi w:val="0"/>
@@ -4884,7 +4868,6 @@
           <w:numId w:val="7"/>
         </w:numPr>
         <w:tabs>
-          <w:tab w:val="clear" w:pos="709"/>
           <w:tab w:val="left" w:pos="709" w:leader="none"/>
         </w:tabs>
         <w:bidi w:val="0"/>
@@ -4905,7 +4888,6 @@
           <w:numId w:val="7"/>
         </w:numPr>
         <w:tabs>
-          <w:tab w:val="clear" w:pos="709"/>
           <w:tab w:val="left" w:pos="709" w:leader="none"/>
         </w:tabs>
         <w:bidi w:val="0"/>
@@ -4936,7 +4918,6 @@
           <w:numId w:val="7"/>
         </w:numPr>
         <w:tabs>
-          <w:tab w:val="clear" w:pos="709"/>
           <w:tab w:val="left" w:pos="709" w:leader="none"/>
         </w:tabs>
         <w:bidi w:val="0"/>
@@ -5019,7 +5000,6 @@
           <w:numId w:val="8"/>
         </w:numPr>
         <w:tabs>
-          <w:tab w:val="clear" w:pos="709"/>
           <w:tab w:val="left" w:pos="709" w:leader="none"/>
         </w:tabs>
         <w:bidi w:val="0"/>
@@ -5050,7 +5030,6 @@
           <w:numId w:val="8"/>
         </w:numPr>
         <w:tabs>
-          <w:tab w:val="clear" w:pos="709"/>
           <w:tab w:val="left" w:pos="709" w:leader="none"/>
         </w:tabs>
         <w:bidi w:val="0"/>
@@ -5071,7 +5050,6 @@
           <w:numId w:val="8"/>
         </w:numPr>
         <w:tabs>
-          <w:tab w:val="clear" w:pos="709"/>
           <w:tab w:val="left" w:pos="709" w:leader="none"/>
         </w:tabs>
         <w:bidi w:val="0"/>
@@ -5145,7 +5123,6 @@
           <w:numId w:val="9"/>
         </w:numPr>
         <w:tabs>
-          <w:tab w:val="clear" w:pos="709"/>
           <w:tab w:val="left" w:pos="709" w:leader="none"/>
         </w:tabs>
         <w:bidi w:val="0"/>
@@ -5198,7 +5175,6 @@
           <w:numId w:val="9"/>
         </w:numPr>
         <w:tabs>
-          <w:tab w:val="clear" w:pos="709"/>
           <w:tab w:val="left" w:pos="709" w:leader="none"/>
         </w:tabs>
         <w:bidi w:val="0"/>
@@ -5225,7 +5201,6 @@
           <w:numId w:val="9"/>
         </w:numPr>
         <w:tabs>
-          <w:tab w:val="clear" w:pos="709"/>
           <w:tab w:val="left" w:pos="709" w:leader="none"/>
         </w:tabs>
         <w:bidi w:val="0"/>
@@ -5322,7 +5297,6 @@
           <w:numId w:val="10"/>
         </w:numPr>
         <w:tabs>
-          <w:tab w:val="clear" w:pos="709"/>
           <w:tab w:val="left" w:pos="709" w:leader="none"/>
         </w:tabs>
         <w:bidi w:val="0"/>
@@ -5353,7 +5327,6 @@
           <w:numId w:val="10"/>
         </w:numPr>
         <w:tabs>
-          <w:tab w:val="clear" w:pos="709"/>
           <w:tab w:val="left" w:pos="709" w:leader="none"/>
         </w:tabs>
         <w:bidi w:val="0"/>
@@ -5374,7 +5347,6 @@
           <w:numId w:val="10"/>
         </w:numPr>
         <w:tabs>
-          <w:tab w:val="clear" w:pos="709"/>
           <w:tab w:val="left" w:pos="709" w:leader="none"/>
         </w:tabs>
         <w:bidi w:val="0"/>
@@ -5536,7 +5508,6 @@
           <w:numId w:val="11"/>
         </w:numPr>
         <w:tabs>
-          <w:tab w:val="clear" w:pos="709"/>
           <w:tab w:val="left" w:pos="709" w:leader="none"/>
         </w:tabs>
         <w:bidi w:val="0"/>
@@ -5557,7 +5528,6 @@
           <w:numId w:val="11"/>
         </w:numPr>
         <w:tabs>
-          <w:tab w:val="clear" w:pos="709"/>
           <w:tab w:val="left" w:pos="709" w:leader="none"/>
         </w:tabs>
         <w:bidi w:val="0"/>
@@ -5601,7 +5571,6 @@
           <w:numId w:val="12"/>
         </w:numPr>
         <w:tabs>
-          <w:tab w:val="clear" w:pos="709"/>
           <w:tab w:val="left" w:pos="709" w:leader="none"/>
         </w:tabs>
         <w:bidi w:val="0"/>
@@ -5622,7 +5591,6 @@
           <w:numId w:val="12"/>
         </w:numPr>
         <w:tabs>
-          <w:tab w:val="clear" w:pos="709"/>
           <w:tab w:val="left" w:pos="709" w:leader="none"/>
         </w:tabs>
         <w:bidi w:val="0"/>
@@ -5666,7 +5634,6 @@
           <w:numId w:val="13"/>
         </w:numPr>
         <w:tabs>
-          <w:tab w:val="clear" w:pos="709"/>
           <w:tab w:val="left" w:pos="709" w:leader="none"/>
         </w:tabs>
         <w:bidi w:val="0"/>
@@ -5687,7 +5654,6 @@
           <w:numId w:val="13"/>
         </w:numPr>
         <w:tabs>
-          <w:tab w:val="clear" w:pos="709"/>
           <w:tab w:val="left" w:pos="709" w:leader="none"/>
         </w:tabs>
         <w:bidi w:val="0"/>
@@ -5881,7 +5847,6 @@
           <w:numId w:val="14"/>
         </w:numPr>
         <w:tabs>
-          <w:tab w:val="clear" w:pos="709"/>
           <w:tab w:val="left" w:pos="709" w:leader="none"/>
         </w:tabs>
         <w:bidi w:val="0"/>
@@ -5902,7 +5867,6 @@
           <w:numId w:val="14"/>
         </w:numPr>
         <w:tabs>
-          <w:tab w:val="clear" w:pos="709"/>
           <w:tab w:val="left" w:pos="709" w:leader="none"/>
         </w:tabs>
         <w:bidi w:val="0"/>
@@ -6022,7 +5986,6 @@
           <w:numId w:val="15"/>
         </w:numPr>
         <w:tabs>
-          <w:tab w:val="clear" w:pos="709"/>
           <w:tab w:val="left" w:pos="709" w:leader="none"/>
         </w:tabs>
         <w:bidi w:val="0"/>
@@ -6043,7 +6006,6 @@
           <w:numId w:val="15"/>
         </w:numPr>
         <w:tabs>
-          <w:tab w:val="clear" w:pos="709"/>
           <w:tab w:val="left" w:pos="709" w:leader="none"/>
         </w:tabs>
         <w:bidi w:val="0"/>
@@ -6146,7 +6108,6 @@
           <w:numId w:val="16"/>
         </w:numPr>
         <w:tabs>
-          <w:tab w:val="clear" w:pos="709"/>
           <w:tab w:val="left" w:pos="709" w:leader="none"/>
         </w:tabs>
         <w:bidi w:val="0"/>
@@ -6167,7 +6128,6 @@
           <w:numId w:val="16"/>
         </w:numPr>
         <w:tabs>
-          <w:tab w:val="clear" w:pos="709"/>
           <w:tab w:val="left" w:pos="709" w:leader="none"/>
         </w:tabs>
         <w:bidi w:val="0"/>
@@ -6188,7 +6148,6 @@
           <w:numId w:val="16"/>
         </w:numPr>
         <w:tabs>
-          <w:tab w:val="clear" w:pos="709"/>
           <w:tab w:val="left" w:pos="709" w:leader="none"/>
         </w:tabs>
         <w:bidi w:val="0"/>
@@ -6209,7 +6168,6 @@
           <w:numId w:val="16"/>
         </w:numPr>
         <w:tabs>
-          <w:tab w:val="clear" w:pos="709"/>
           <w:tab w:val="left" w:pos="709" w:leader="none"/>
         </w:tabs>
         <w:bidi w:val="0"/>
@@ -6271,7 +6229,6 @@
           <w:numId w:val="17"/>
         </w:numPr>
         <w:tabs>
-          <w:tab w:val="clear" w:pos="709"/>
           <w:tab w:val="left" w:pos="709" w:leader="none"/>
         </w:tabs>
         <w:bidi w:val="0"/>
@@ -6292,7 +6249,6 @@
           <w:numId w:val="17"/>
         </w:numPr>
         <w:tabs>
-          <w:tab w:val="clear" w:pos="709"/>
           <w:tab w:val="left" w:pos="709" w:leader="none"/>
         </w:tabs>
         <w:bidi w:val="0"/>
@@ -6313,7 +6269,6 @@
           <w:numId w:val="17"/>
         </w:numPr>
         <w:tabs>
-          <w:tab w:val="clear" w:pos="709"/>
           <w:tab w:val="left" w:pos="709" w:leader="none"/>
         </w:tabs>
         <w:bidi w:val="0"/>
@@ -6357,7 +6312,6 @@
           <w:numId w:val="18"/>
         </w:numPr>
         <w:tabs>
-          <w:tab w:val="clear" w:pos="709"/>
           <w:tab w:val="left" w:pos="709" w:leader="none"/>
         </w:tabs>
         <w:bidi w:val="0"/>
@@ -6378,7 +6332,6 @@
           <w:numId w:val="18"/>
         </w:numPr>
         <w:tabs>
-          <w:tab w:val="clear" w:pos="709"/>
           <w:tab w:val="left" w:pos="709" w:leader="none"/>
         </w:tabs>
         <w:bidi w:val="0"/>
@@ -6399,7 +6352,6 @@
           <w:numId w:val="18"/>
         </w:numPr>
         <w:tabs>
-          <w:tab w:val="clear" w:pos="709"/>
           <w:tab w:val="left" w:pos="709" w:leader="none"/>
         </w:tabs>
         <w:bidi w:val="0"/>
@@ -6477,7 +6429,6 @@
           <w:numId w:val="19"/>
         </w:numPr>
         <w:tabs>
-          <w:tab w:val="clear" w:pos="709"/>
           <w:tab w:val="left" w:pos="709" w:leader="none"/>
         </w:tabs>
         <w:bidi w:val="0"/>
@@ -6498,7 +6449,6 @@
           <w:numId w:val="19"/>
         </w:numPr>
         <w:tabs>
-          <w:tab w:val="clear" w:pos="709"/>
           <w:tab w:val="left" w:pos="709" w:leader="none"/>
         </w:tabs>
         <w:bidi w:val="0"/>
@@ -6519,7 +6469,6 @@
           <w:numId w:val="19"/>
         </w:numPr>
         <w:tabs>
-          <w:tab w:val="clear" w:pos="709"/>
           <w:tab w:val="left" w:pos="709" w:leader="none"/>
         </w:tabs>
         <w:bidi w:val="0"/>
@@ -6581,7 +6530,6 @@
           <w:numId w:val="20"/>
         </w:numPr>
         <w:tabs>
-          <w:tab w:val="clear" w:pos="709"/>
           <w:tab w:val="left" w:pos="709" w:leader="none"/>
         </w:tabs>
         <w:bidi w:val="0"/>
@@ -6602,7 +6550,6 @@
           <w:numId w:val="20"/>
         </w:numPr>
         <w:tabs>
-          <w:tab w:val="clear" w:pos="709"/>
           <w:tab w:val="left" w:pos="709" w:leader="none"/>
         </w:tabs>
         <w:bidi w:val="0"/>
@@ -6664,7 +6611,6 @@
           <w:numId w:val="21"/>
         </w:numPr>
         <w:tabs>
-          <w:tab w:val="clear" w:pos="709"/>
           <w:tab w:val="left" w:pos="709" w:leader="none"/>
         </w:tabs>
         <w:bidi w:val="0"/>
@@ -6685,7 +6631,6 @@
           <w:numId w:val="21"/>
         </w:numPr>
         <w:tabs>
-          <w:tab w:val="clear" w:pos="709"/>
           <w:tab w:val="left" w:pos="709" w:leader="none"/>
         </w:tabs>
         <w:bidi w:val="0"/>
@@ -6706,7 +6651,6 @@
           <w:numId w:val="21"/>
         </w:numPr>
         <w:tabs>
-          <w:tab w:val="clear" w:pos="709"/>
           <w:tab w:val="left" w:pos="709" w:leader="none"/>
         </w:tabs>
         <w:bidi w:val="0"/>
@@ -6727,7 +6671,6 @@
           <w:numId w:val="21"/>
         </w:numPr>
         <w:tabs>
-          <w:tab w:val="clear" w:pos="709"/>
           <w:tab w:val="left" w:pos="709" w:leader="none"/>
         </w:tabs>
         <w:bidi w:val="0"/>
@@ -6800,7 +6743,6 @@
           <w:numId w:val="22"/>
         </w:numPr>
         <w:tabs>
-          <w:tab w:val="clear" w:pos="709"/>
           <w:tab w:val="left" w:pos="709" w:leader="none"/>
         </w:tabs>
         <w:bidi w:val="0"/>
@@ -6833,7 +6775,6 @@
           <w:numId w:val="22"/>
         </w:numPr>
         <w:tabs>
-          <w:tab w:val="clear" w:pos="709"/>
           <w:tab w:val="left" w:pos="709" w:leader="none"/>
         </w:tabs>
         <w:bidi w:val="0"/>
@@ -6897,7 +6838,6 @@
           <w:numId w:val="23"/>
         </w:numPr>
         <w:tabs>
-          <w:tab w:val="clear" w:pos="709"/>
           <w:tab w:val="left" w:pos="709" w:leader="none"/>
         </w:tabs>
         <w:bidi w:val="0"/>
@@ -6918,7 +6858,6 @@
           <w:numId w:val="23"/>
         </w:numPr>
         <w:tabs>
-          <w:tab w:val="clear" w:pos="709"/>
           <w:tab w:val="left" w:pos="709" w:leader="none"/>
         </w:tabs>
         <w:bidi w:val="0"/>
@@ -6939,7 +6878,6 @@
           <w:numId w:val="23"/>
         </w:numPr>
         <w:tabs>
-          <w:tab w:val="clear" w:pos="709"/>
           <w:tab w:val="left" w:pos="709" w:leader="none"/>
         </w:tabs>
         <w:bidi w:val="0"/>
@@ -7005,7 +6943,6 @@
           <w:numId w:val="24"/>
         </w:numPr>
         <w:tabs>
-          <w:tab w:val="clear" w:pos="709"/>
           <w:tab w:val="left" w:pos="709" w:leader="none"/>
         </w:tabs>
         <w:bidi w:val="0"/>
@@ -7028,7 +6965,6 @@
           <w:numId w:val="24"/>
         </w:numPr>
         <w:tabs>
-          <w:tab w:val="clear" w:pos="709"/>
           <w:tab w:val="left" w:pos="709" w:leader="none"/>
         </w:tabs>
         <w:bidi w:val="0"/>
@@ -7051,7 +6987,6 @@
           <w:numId w:val="24"/>
         </w:numPr>
         <w:tabs>
-          <w:tab w:val="clear" w:pos="709"/>
           <w:tab w:val="left" w:pos="709" w:leader="none"/>
         </w:tabs>
         <w:bidi w:val="0"/>
@@ -7098,7 +7033,6 @@
           <w:numId w:val="24"/>
         </w:numPr>
         <w:tabs>
-          <w:tab w:val="clear" w:pos="709"/>
           <w:tab w:val="left" w:pos="709" w:leader="none"/>
         </w:tabs>
         <w:bidi w:val="0"/>
@@ -7145,7 +7079,6 @@
           <w:numId w:val="24"/>
         </w:numPr>
         <w:tabs>
-          <w:tab w:val="clear" w:pos="709"/>
           <w:tab w:val="left" w:pos="709" w:leader="none"/>
         </w:tabs>
         <w:bidi w:val="0"/>
@@ -7168,7 +7101,6 @@
           <w:numId w:val="24"/>
         </w:numPr>
         <w:tabs>
-          <w:tab w:val="clear" w:pos="709"/>
           <w:tab w:val="left" w:pos="709" w:leader="none"/>
         </w:tabs>
         <w:bidi w:val="0"/>
@@ -7191,7 +7123,6 @@
           <w:numId w:val="24"/>
         </w:numPr>
         <w:tabs>
-          <w:tab w:val="clear" w:pos="709"/>
           <w:tab w:val="left" w:pos="709" w:leader="none"/>
         </w:tabs>
         <w:bidi w:val="0"/>
@@ -7214,7 +7145,6 @@
           <w:numId w:val="24"/>
         </w:numPr>
         <w:tabs>
-          <w:tab w:val="clear" w:pos="709"/>
           <w:tab w:val="left" w:pos="709" w:leader="none"/>
         </w:tabs>
         <w:bidi w:val="0"/>
@@ -7237,7 +7167,6 @@
           <w:numId w:val="24"/>
         </w:numPr>
         <w:tabs>
-          <w:tab w:val="clear" w:pos="709"/>
           <w:tab w:val="left" w:pos="709" w:leader="none"/>
         </w:tabs>
         <w:bidi w:val="0"/>
@@ -7260,7 +7189,6 @@
           <w:numId w:val="24"/>
         </w:numPr>
         <w:tabs>
-          <w:tab w:val="clear" w:pos="709"/>
           <w:tab w:val="left" w:pos="709" w:leader="none"/>
         </w:tabs>
         <w:bidi w:val="0"/>
@@ -7306,7 +7234,6 @@
           <w:numId w:val="25"/>
         </w:numPr>
         <w:tabs>
-          <w:tab w:val="clear" w:pos="709"/>
           <w:tab w:val="left" w:pos="709" w:leader="none"/>
         </w:tabs>
         <w:bidi w:val="0"/>
@@ -7333,7 +7260,6 @@
           <w:numId w:val="25"/>
         </w:numPr>
         <w:tabs>
-          <w:tab w:val="clear" w:pos="709"/>
           <w:tab w:val="left" w:pos="709" w:leader="none"/>
         </w:tabs>
         <w:bidi w:val="0"/>
@@ -7360,39 +7286,3970 @@
           <w:numId w:val="25"/>
         </w:numPr>
         <w:tabs>
+          <w:tab w:val="left" w:pos="709" w:leader="none"/>
+        </w:tabs>
+        <w:bidi w:val="0"/>
+        <w:ind w:hanging="283" w:left="709"/>
+        <w:jc w:val="left"/>
+        <w:rPr/>
+      </w:pPr>
+      <w:r>
+        <w:rPr/>
+        <w:t xml:space="preserve">Or to </w:t>
+      </w:r>
+      <w:r>
+        <w:rPr>
+          <w:rStyle w:val="Strong"/>
+        </w:rPr>
+        <w:t>build and deploy a production-ready ASP.NET Core REST API</w:t>
+      </w:r>
+      <w:r>
+        <w:rPr/>
+        <w:t xml:space="preserve"> step-by-step.</w:t>
+      </w:r>
+    </w:p>
+    <w:p>
+      <w:pPr>
+        <w:pStyle w:val="BodyText"/>
+        <w:bidi w:val="0"/>
+        <w:jc w:val="left"/>
+        <w:rPr/>
+      </w:pPr>
+      <w:r>
+        <w:rPr/>
+        <w:t>You're close to senior-level prep. Let's get your edge sharpened.</w:t>
+      </w:r>
+    </w:p>
+    <w:p>
+      <w:pPr>
+        <w:pStyle w:val="Heading2"/>
+        <w:bidi w:val="0"/>
+        <w:spacing w:before="0" w:after="283"/>
+        <w:jc w:val="left"/>
+        <w:rPr>
+          <w:sz w:val="24"/>
+          <w:szCs w:val="24"/>
+        </w:rPr>
+      </w:pPr>
+      <w:r>
+        <w:rPr>
+          <w:sz w:val="24"/>
+          <w:szCs w:val="24"/>
+        </w:rPr>
+        <w:t>Summary So Far (C# Advanced Concepts)</w:t>
+      </w:r>
+    </w:p>
+    <w:p>
+      <w:pPr>
+        <w:pStyle w:val="Heading3"/>
+        <w:spacing w:before="0" w:after="283"/>
+        <w:rPr>
+          <w:sz w:val="24"/>
+          <w:szCs w:val="24"/>
+        </w:rPr>
+      </w:pPr>
+      <w:r>
+        <w:rPr>
+          <w:sz w:val="24"/>
+          <w:szCs w:val="24"/>
+        </w:rPr>
+        <w:t xml:space="preserve">🔹 </w:t>
+      </w:r>
+      <w:r>
+        <w:rPr>
+          <w:sz w:val="24"/>
+          <w:szCs w:val="24"/>
+        </w:rPr>
+        <w:t xml:space="preserve">1. </w:t>
+      </w:r>
+      <w:r>
+        <w:rPr>
+          <w:rStyle w:val="Strong"/>
+          <w:b/>
+          <w:bCs/>
+          <w:sz w:val="24"/>
+          <w:szCs w:val="24"/>
+        </w:rPr>
+        <w:t>Value Types vs Reference Types</w:t>
+      </w:r>
+    </w:p>
+    <w:p>
+      <w:pPr>
+        <w:pStyle w:val="BodyText"/>
+        <w:numPr>
+          <w:ilvl w:val="0"/>
+          <w:numId w:val="26"/>
+        </w:numPr>
+        <w:tabs>
           <w:tab w:val="clear" w:pos="709"/>
-          <w:tab w:val="left" w:pos="709" w:leader="none"/>
-        </w:tabs>
-        <w:bidi w:val="0"/>
+          <w:tab w:val="left" w:pos="0" w:leader="none"/>
+        </w:tabs>
         <w:ind w:hanging="283" w:left="709"/>
-        <w:jc w:val="left"/>
-        <w:rPr/>
-      </w:pPr>
-      <w:r>
-        <w:rPr/>
-        <w:t xml:space="preserve">Or to </w:t>
-      </w:r>
+        <w:rPr/>
+      </w:pPr>
       <w:r>
         <w:rPr>
           <w:rStyle w:val="Strong"/>
         </w:rPr>
-        <w:t>build and deploy a production-ready ASP.NET Core REST API</w:t>
-      </w:r>
-      <w:r>
-        <w:rPr/>
-        <w:t xml:space="preserve"> step-by-step.</w:t>
+        <w:t>Value types</w:t>
+      </w:r>
+      <w:r>
+        <w:rPr/>
+        <w:t xml:space="preserve"> (</w:t>
+      </w:r>
+      <w:r>
+        <w:rPr>
+          <w:rStyle w:val="SourceText"/>
+        </w:rPr>
+        <w:t>int</w:t>
+      </w:r>
+      <w:r>
+        <w:rPr/>
+        <w:t xml:space="preserve">, </w:t>
+      </w:r>
+      <w:r>
+        <w:rPr>
+          <w:rStyle w:val="SourceText"/>
+        </w:rPr>
+        <w:t>struct</w:t>
+      </w:r>
+      <w:r>
+        <w:rPr/>
+        <w:t xml:space="preserve">) live on the </w:t>
+      </w:r>
+      <w:r>
+        <w:rPr>
+          <w:rStyle w:val="Strong"/>
+        </w:rPr>
+        <w:t>stack</w:t>
+      </w:r>
+      <w:r>
+        <w:rPr/>
+        <w:t xml:space="preserve"> and are copied </w:t>
+      </w:r>
+      <w:r>
+        <w:rPr>
+          <w:rStyle w:val="Strong"/>
+        </w:rPr>
+        <w:t>by value</w:t>
+      </w:r>
+      <w:r>
+        <w:rPr/>
+        <w:t>.</w:t>
       </w:r>
     </w:p>
     <w:p>
       <w:pPr>
         <w:pStyle w:val="BodyText"/>
-        <w:bidi w:val="0"/>
-        <w:jc w:val="left"/>
-        <w:rPr/>
-      </w:pPr>
-      <w:r>
-        <w:rPr/>
-        <w:t>You're close to senior-level prep. Let's get your edge sharpened.</w:t>
+        <w:numPr>
+          <w:ilvl w:val="0"/>
+          <w:numId w:val="26"/>
+        </w:numPr>
+        <w:tabs>
+          <w:tab w:val="clear" w:pos="709"/>
+          <w:tab w:val="left" w:pos="0" w:leader="none"/>
+        </w:tabs>
+        <w:ind w:hanging="283" w:left="709"/>
+        <w:rPr/>
+      </w:pPr>
+      <w:r>
+        <w:rPr>
+          <w:rStyle w:val="Strong"/>
+        </w:rPr>
+        <w:t>Reference types</w:t>
+      </w:r>
+      <w:r>
+        <w:rPr/>
+        <w:t xml:space="preserve"> (</w:t>
+      </w:r>
+      <w:r>
+        <w:rPr>
+          <w:rStyle w:val="SourceText"/>
+        </w:rPr>
+        <w:t>class</w:t>
+      </w:r>
+      <w:r>
+        <w:rPr/>
+        <w:t xml:space="preserve">, </w:t>
+      </w:r>
+      <w:r>
+        <w:rPr>
+          <w:rStyle w:val="SourceText"/>
+        </w:rPr>
+        <w:t>string</w:t>
+      </w:r>
+      <w:r>
+        <w:rPr/>
+        <w:t xml:space="preserve">) live on the </w:t>
+      </w:r>
+      <w:r>
+        <w:rPr>
+          <w:rStyle w:val="Strong"/>
+        </w:rPr>
+        <w:t>heap</w:t>
+      </w:r>
+      <w:r>
+        <w:rPr/>
+        <w:t xml:space="preserve">, copied </w:t>
+      </w:r>
+      <w:r>
+        <w:rPr>
+          <w:rStyle w:val="Strong"/>
+        </w:rPr>
+        <w:t>by reference</w:t>
+      </w:r>
+      <w:r>
+        <w:rPr/>
+        <w:t>.</w:t>
+      </w:r>
+    </w:p>
+    <w:p>
+      <w:pPr>
+        <w:pStyle w:val="BodyText"/>
+        <w:numPr>
+          <w:ilvl w:val="0"/>
+          <w:numId w:val="26"/>
+        </w:numPr>
+        <w:tabs>
+          <w:tab w:val="clear" w:pos="709"/>
+          <w:tab w:val="left" w:pos="0" w:leader="none"/>
+        </w:tabs>
+        <w:ind w:hanging="283" w:left="709"/>
+        <w:rPr/>
+      </w:pPr>
+      <w:r>
+        <w:rPr>
+          <w:rStyle w:val="Strong"/>
+        </w:rPr>
+        <w:t>Boxing</w:t>
+      </w:r>
+      <w:r>
+        <w:rPr/>
+        <w:t xml:space="preserve">: Value → Object (heap); </w:t>
+      </w:r>
+      <w:r>
+        <w:rPr>
+          <w:rStyle w:val="Strong"/>
+        </w:rPr>
+        <w:t>Unboxing</w:t>
+      </w:r>
+      <w:r>
+        <w:rPr/>
+        <w:t>: Object → Value.</w:t>
+      </w:r>
+    </w:p>
+    <w:p>
+      <w:pPr>
+        <w:pStyle w:val="BodyText"/>
+        <w:numPr>
+          <w:ilvl w:val="0"/>
+          <w:numId w:val="26"/>
+        </w:numPr>
+        <w:tabs>
+          <w:tab w:val="clear" w:pos="709"/>
+          <w:tab w:val="left" w:pos="0" w:leader="none"/>
+        </w:tabs>
+        <w:ind w:hanging="283" w:left="709"/>
+        <w:rPr/>
+      </w:pPr>
+      <w:r>
+        <w:rPr/>
+        <w:t xml:space="preserve">Avoid boxing/unboxing with </w:t>
+      </w:r>
+      <w:r>
+        <w:rPr>
+          <w:rStyle w:val="Strong"/>
+        </w:rPr>
+        <w:t>generics</w:t>
+      </w:r>
+      <w:r>
+        <w:rPr/>
+        <w:t xml:space="preserve"> and type-safe APIs.</w:t>
+      </w:r>
+    </w:p>
+    <w:p>
+      <w:pPr>
+        <w:pStyle w:val="HorizontalLine"/>
+        <w:spacing w:before="0" w:after="0"/>
+        <w:rPr>
+          <w:sz w:val="24"/>
+          <w:szCs w:val="24"/>
+        </w:rPr>
+      </w:pPr>
+      <w:r>
+        <w:rPr>
+          <w:sz w:val="24"/>
+          <w:szCs w:val="24"/>
+        </w:rPr>
+      </w:r>
+    </w:p>
+    <w:p>
+      <w:pPr>
+        <w:pStyle w:val="Heading3"/>
+        <w:spacing w:before="0" w:after="283"/>
+        <w:rPr>
+          <w:sz w:val="24"/>
+          <w:szCs w:val="24"/>
+        </w:rPr>
+      </w:pPr>
+      <w:r>
+        <w:rPr>
+          <w:sz w:val="24"/>
+          <w:szCs w:val="24"/>
+        </w:rPr>
+        <w:t xml:space="preserve">🔹 </w:t>
+      </w:r>
+      <w:r>
+        <w:rPr>
+          <w:sz w:val="24"/>
+          <w:szCs w:val="24"/>
+        </w:rPr>
+        <w:t xml:space="preserve">2. </w:t>
+      </w:r>
+      <w:r>
+        <w:rPr>
+          <w:rStyle w:val="Strong"/>
+          <w:b/>
+          <w:bCs/>
+          <w:sz w:val="24"/>
+          <w:szCs w:val="24"/>
+        </w:rPr>
+        <w:t>Delegates, Func, Action, Lambda Expressions</w:t>
+      </w:r>
+    </w:p>
+    <w:p>
+      <w:pPr>
+        <w:pStyle w:val="BodyText"/>
+        <w:numPr>
+          <w:ilvl w:val="0"/>
+          <w:numId w:val="27"/>
+        </w:numPr>
+        <w:tabs>
+          <w:tab w:val="clear" w:pos="709"/>
+          <w:tab w:val="left" w:pos="0" w:leader="none"/>
+        </w:tabs>
+        <w:ind w:hanging="283" w:left="709"/>
+        <w:rPr/>
+      </w:pPr>
+      <w:r>
+        <w:rPr>
+          <w:rStyle w:val="Strong"/>
+        </w:rPr>
+        <w:t>Delegate</w:t>
+      </w:r>
+      <w:r>
+        <w:rPr/>
+        <w:t>: Type-safe pointer to a method.</w:t>
+      </w:r>
+    </w:p>
+    <w:p>
+      <w:pPr>
+        <w:pStyle w:val="BodyText"/>
+        <w:numPr>
+          <w:ilvl w:val="0"/>
+          <w:numId w:val="27"/>
+        </w:numPr>
+        <w:tabs>
+          <w:tab w:val="clear" w:pos="709"/>
+          <w:tab w:val="left" w:pos="0" w:leader="none"/>
+        </w:tabs>
+        <w:ind w:hanging="283" w:left="709"/>
+        <w:rPr/>
+      </w:pPr>
+      <w:r>
+        <w:rPr>
+          <w:rStyle w:val="Strong"/>
+        </w:rPr>
+        <w:t>Func&lt;in, out&gt;</w:t>
+      </w:r>
+      <w:r>
+        <w:rPr/>
+        <w:t>: Returns a value.</w:t>
+        <w:br/>
+      </w:r>
+      <w:r>
+        <w:rPr>
+          <w:rStyle w:val="SourceText"/>
+        </w:rPr>
+        <w:t>Func&lt;int, int, int&gt; add = (a, b) =&gt; a + b;</w:t>
+      </w:r>
+    </w:p>
+    <w:p>
+      <w:pPr>
+        <w:pStyle w:val="BodyText"/>
+        <w:numPr>
+          <w:ilvl w:val="0"/>
+          <w:numId w:val="27"/>
+        </w:numPr>
+        <w:tabs>
+          <w:tab w:val="clear" w:pos="709"/>
+          <w:tab w:val="left" w:pos="0" w:leader="none"/>
+        </w:tabs>
+        <w:ind w:hanging="283" w:left="709"/>
+        <w:rPr/>
+      </w:pPr>
+      <w:r>
+        <w:rPr>
+          <w:rStyle w:val="Strong"/>
+        </w:rPr>
+        <w:t>Action&lt;in&gt;</w:t>
+      </w:r>
+      <w:r>
+        <w:rPr/>
+        <w:t xml:space="preserve">: Returns </w:t>
+      </w:r>
+      <w:r>
+        <w:rPr>
+          <w:rStyle w:val="SourceText"/>
+        </w:rPr>
+        <w:t>void</w:t>
+      </w:r>
+      <w:r>
+        <w:rPr/>
+        <w:t>.</w:t>
+        <w:br/>
+      </w:r>
+      <w:r>
+        <w:rPr>
+          <w:rStyle w:val="SourceText"/>
+        </w:rPr>
+        <w:t>Action&lt;string&gt; greet = name =&gt; Console.WriteLine(name);</w:t>
+      </w:r>
+    </w:p>
+    <w:p>
+      <w:pPr>
+        <w:pStyle w:val="BodyText"/>
+        <w:numPr>
+          <w:ilvl w:val="0"/>
+          <w:numId w:val="27"/>
+        </w:numPr>
+        <w:tabs>
+          <w:tab w:val="clear" w:pos="709"/>
+          <w:tab w:val="left" w:pos="0" w:leader="none"/>
+        </w:tabs>
+        <w:ind w:hanging="283" w:left="709"/>
+        <w:rPr/>
+      </w:pPr>
+      <w:r>
+        <w:rPr>
+          <w:rStyle w:val="Strong"/>
+        </w:rPr>
+        <w:t>Lambda</w:t>
+      </w:r>
+      <w:r>
+        <w:rPr/>
+        <w:t>: Anonymous function; clean and concise.</w:t>
+      </w:r>
+    </w:p>
+    <w:p>
+      <w:pPr>
+        <w:pStyle w:val="BodyText"/>
+        <w:rPr/>
+      </w:pPr>
+      <w:r>
+        <w:rPr>
+          <w:rStyle w:val="Strong"/>
+        </w:rPr>
+        <w:t>Use delegate</w:t>
+      </w:r>
+      <w:r>
+        <w:rPr/>
+        <w:t xml:space="preserve"> when passing behavior.</w:t>
+        <w:br/>
+      </w:r>
+      <w:r>
+        <w:rPr>
+          <w:rStyle w:val="Strong"/>
+        </w:rPr>
+        <w:t>Use interface</w:t>
+      </w:r>
+      <w:r>
+        <w:rPr/>
+        <w:t xml:space="preserve"> when defining structure.</w:t>
+      </w:r>
+    </w:p>
+    <w:p>
+      <w:pPr>
+        <w:pStyle w:val="HorizontalLine"/>
+        <w:spacing w:before="0" w:after="0"/>
+        <w:rPr>
+          <w:sz w:val="24"/>
+          <w:szCs w:val="24"/>
+        </w:rPr>
+      </w:pPr>
+      <w:r>
+        <w:rPr>
+          <w:sz w:val="24"/>
+          <w:szCs w:val="24"/>
+        </w:rPr>
+      </w:r>
+    </w:p>
+    <w:p>
+      <w:pPr>
+        <w:pStyle w:val="Heading3"/>
+        <w:spacing w:before="0" w:after="283"/>
+        <w:rPr>
+          <w:sz w:val="24"/>
+          <w:szCs w:val="24"/>
+        </w:rPr>
+      </w:pPr>
+      <w:r>
+        <w:rPr>
+          <w:sz w:val="24"/>
+          <w:szCs w:val="24"/>
+        </w:rPr>
+        <w:t xml:space="preserve">🔹 </w:t>
+      </w:r>
+      <w:r>
+        <w:rPr>
+          <w:sz w:val="24"/>
+          <w:szCs w:val="24"/>
+        </w:rPr>
+        <w:t xml:space="preserve">3. </w:t>
+      </w:r>
+      <w:r>
+        <w:rPr>
+          <w:rStyle w:val="Strong"/>
+          <w:b/>
+          <w:bCs/>
+          <w:sz w:val="24"/>
+          <w:szCs w:val="24"/>
+        </w:rPr>
+        <w:t>Events and Event Handling</w:t>
+      </w:r>
+    </w:p>
+    <w:p>
+      <w:pPr>
+        <w:pStyle w:val="BodyText"/>
+        <w:numPr>
+          <w:ilvl w:val="0"/>
+          <w:numId w:val="28"/>
+        </w:numPr>
+        <w:tabs>
+          <w:tab w:val="clear" w:pos="709"/>
+          <w:tab w:val="left" w:pos="0" w:leader="none"/>
+        </w:tabs>
+        <w:ind w:hanging="283" w:left="709"/>
+        <w:rPr/>
+      </w:pPr>
+      <w:r>
+        <w:rPr>
+          <w:rStyle w:val="Strong"/>
+        </w:rPr>
+        <w:t>Events</w:t>
+      </w:r>
+      <w:r>
+        <w:rPr/>
+        <w:t xml:space="preserve"> = Publish-subscribe pattern built on delegates.</w:t>
+      </w:r>
+    </w:p>
+    <w:p>
+      <w:pPr>
+        <w:pStyle w:val="BodyText"/>
+        <w:numPr>
+          <w:ilvl w:val="0"/>
+          <w:numId w:val="28"/>
+        </w:numPr>
+        <w:tabs>
+          <w:tab w:val="clear" w:pos="709"/>
+          <w:tab w:val="left" w:pos="0" w:leader="none"/>
+        </w:tabs>
+        <w:ind w:hanging="283" w:left="709"/>
+        <w:rPr/>
+      </w:pPr>
+      <w:r>
+        <w:rPr>
+          <w:rStyle w:val="SourceText"/>
+        </w:rPr>
+        <w:t>event EventHandler&lt;T&gt;</w:t>
+      </w:r>
+      <w:r>
+        <w:rPr/>
+        <w:t xml:space="preserve"> is a safe, typed way to expose events.</w:t>
+      </w:r>
+    </w:p>
+    <w:p>
+      <w:pPr>
+        <w:pStyle w:val="BodyText"/>
+        <w:numPr>
+          <w:ilvl w:val="0"/>
+          <w:numId w:val="28"/>
+        </w:numPr>
+        <w:tabs>
+          <w:tab w:val="clear" w:pos="709"/>
+          <w:tab w:val="left" w:pos="0" w:leader="none"/>
+        </w:tabs>
+        <w:ind w:hanging="283" w:left="709"/>
+        <w:rPr/>
+      </w:pPr>
+      <w:r>
+        <w:rPr/>
+        <w:t xml:space="preserve">Use </w:t>
+      </w:r>
+      <w:r>
+        <w:rPr>
+          <w:rStyle w:val="SourceText"/>
+        </w:rPr>
+        <w:t>.Invoke()</w:t>
+      </w:r>
+      <w:r>
+        <w:rPr/>
+        <w:t xml:space="preserve"> with </w:t>
+      </w:r>
+      <w:r>
+        <w:rPr>
+          <w:rStyle w:val="SourceText"/>
+        </w:rPr>
+        <w:t>?.</w:t>
+      </w:r>
+      <w:r>
+        <w:rPr/>
+        <w:t xml:space="preserve"> to avoid null issues.</w:t>
+      </w:r>
+    </w:p>
+    <w:p>
+      <w:pPr>
+        <w:pStyle w:val="BodyText"/>
+        <w:numPr>
+          <w:ilvl w:val="0"/>
+          <w:numId w:val="28"/>
+        </w:numPr>
+        <w:tabs>
+          <w:tab w:val="clear" w:pos="709"/>
+          <w:tab w:val="left" w:pos="0" w:leader="none"/>
+        </w:tabs>
+        <w:ind w:hanging="283" w:left="709"/>
+        <w:rPr/>
+      </w:pPr>
+      <w:r>
+        <w:rPr/>
+        <w:t xml:space="preserve">Always </w:t>
+      </w:r>
+      <w:r>
+        <w:rPr>
+          <w:rStyle w:val="Strong"/>
+        </w:rPr>
+        <w:t>unsubscribe</w:t>
+      </w:r>
+      <w:r>
+        <w:rPr/>
+        <w:t xml:space="preserve"> to avoid memory leaks.</w:t>
+      </w:r>
+    </w:p>
+    <w:p>
+      <w:pPr>
+        <w:pStyle w:val="BodyText"/>
+        <w:numPr>
+          <w:ilvl w:val="0"/>
+          <w:numId w:val="28"/>
+        </w:numPr>
+        <w:tabs>
+          <w:tab w:val="clear" w:pos="709"/>
+          <w:tab w:val="left" w:pos="0" w:leader="none"/>
+        </w:tabs>
+        <w:ind w:hanging="283" w:left="709"/>
+        <w:rPr/>
+      </w:pPr>
+      <w:r>
+        <w:rPr/>
+        <w:t>Use events for background job completion, UI interactions, domain events, etc.</w:t>
+      </w:r>
+    </w:p>
+    <w:p>
+      <w:pPr>
+        <w:pStyle w:val="HorizontalLine"/>
+        <w:spacing w:before="0" w:after="0"/>
+        <w:rPr>
+          <w:sz w:val="24"/>
+          <w:szCs w:val="24"/>
+        </w:rPr>
+      </w:pPr>
+      <w:r>
+        <w:rPr>
+          <w:sz w:val="24"/>
+          <w:szCs w:val="24"/>
+        </w:rPr>
+      </w:r>
+    </w:p>
+    <w:p>
+      <w:pPr>
+        <w:pStyle w:val="BodyText"/>
+        <w:rPr/>
+      </w:pPr>
+      <w:r>
+        <w:rPr/>
+        <w:t>Now let’s jump into your next goal:</w:t>
+      </w:r>
+    </w:p>
+    <w:p>
+      <w:pPr>
+        <w:pStyle w:val="HorizontalLine"/>
+        <w:spacing w:before="0" w:after="0"/>
+        <w:rPr>
+          <w:sz w:val="24"/>
+          <w:szCs w:val="24"/>
+        </w:rPr>
+      </w:pPr>
+      <w:r>
+        <w:rPr>
+          <w:sz w:val="24"/>
+          <w:szCs w:val="24"/>
+        </w:rPr>
+      </w:r>
+    </w:p>
+    <w:p>
+      <w:pPr>
+        <w:pStyle w:val="Heading2"/>
+        <w:spacing w:before="0" w:after="283"/>
+        <w:rPr>
+          <w:sz w:val="24"/>
+          <w:szCs w:val="24"/>
+        </w:rPr>
+      </w:pPr>
+      <w:r>
+        <w:rPr>
+          <w:sz w:val="24"/>
+          <w:szCs w:val="24"/>
+        </w:rPr>
+        <w:t xml:space="preserve">🚀 </w:t>
+      </w:r>
+      <w:r>
+        <w:rPr>
+          <w:sz w:val="24"/>
+          <w:szCs w:val="24"/>
+        </w:rPr>
+        <w:t>ASP.NET Core Basics (Beginner-Friendly)</w:t>
+      </w:r>
+    </w:p>
+    <w:p>
+      <w:pPr>
+        <w:pStyle w:val="Heading3"/>
+        <w:spacing w:before="0" w:after="283"/>
+        <w:rPr>
+          <w:sz w:val="24"/>
+          <w:szCs w:val="24"/>
+        </w:rPr>
+      </w:pPr>
+      <w:r>
+        <w:rPr>
+          <w:sz w:val="24"/>
+          <w:szCs w:val="24"/>
+        </w:rPr>
+        <w:t>What is ASP.NET Core?</w:t>
+      </w:r>
+    </w:p>
+    <w:p>
+      <w:pPr>
+        <w:pStyle w:val="BodyText"/>
+        <w:numPr>
+          <w:ilvl w:val="0"/>
+          <w:numId w:val="29"/>
+        </w:numPr>
+        <w:tabs>
+          <w:tab w:val="clear" w:pos="709"/>
+          <w:tab w:val="left" w:pos="0" w:leader="none"/>
+        </w:tabs>
+        <w:ind w:hanging="283" w:left="709"/>
+        <w:rPr/>
+      </w:pPr>
+      <w:r>
+        <w:rPr/>
+        <w:t xml:space="preserve">A </w:t>
+      </w:r>
+      <w:r>
+        <w:rPr>
+          <w:rStyle w:val="Strong"/>
+        </w:rPr>
+        <w:t>cross-platform</w:t>
+      </w:r>
+      <w:r>
+        <w:rPr/>
+        <w:t>, high-performance framework to build:</w:t>
+      </w:r>
+    </w:p>
+    <w:p>
+      <w:pPr>
+        <w:pStyle w:val="BodyText"/>
+        <w:numPr>
+          <w:ilvl w:val="1"/>
+          <w:numId w:val="29"/>
+        </w:numPr>
+        <w:tabs>
+          <w:tab w:val="clear" w:pos="709"/>
+          <w:tab w:val="left" w:pos="0" w:leader="none"/>
+        </w:tabs>
+        <w:ind w:hanging="283" w:left="1418"/>
+        <w:rPr/>
+      </w:pPr>
+      <w:r>
+        <w:rPr/>
+        <w:t>REST APIs</w:t>
+      </w:r>
+    </w:p>
+    <w:p>
+      <w:pPr>
+        <w:pStyle w:val="BodyText"/>
+        <w:numPr>
+          <w:ilvl w:val="1"/>
+          <w:numId w:val="29"/>
+        </w:numPr>
+        <w:tabs>
+          <w:tab w:val="clear" w:pos="709"/>
+          <w:tab w:val="left" w:pos="0" w:leader="none"/>
+        </w:tabs>
+        <w:ind w:hanging="283" w:left="1418"/>
+        <w:rPr/>
+      </w:pPr>
+      <w:r>
+        <w:rPr/>
+        <w:t>Web applications</w:t>
+      </w:r>
+    </w:p>
+    <w:p>
+      <w:pPr>
+        <w:pStyle w:val="BodyText"/>
+        <w:numPr>
+          <w:ilvl w:val="1"/>
+          <w:numId w:val="29"/>
+        </w:numPr>
+        <w:tabs>
+          <w:tab w:val="clear" w:pos="709"/>
+          <w:tab w:val="left" w:pos="0" w:leader="none"/>
+        </w:tabs>
+        <w:ind w:hanging="283" w:left="1418"/>
+        <w:rPr/>
+      </w:pPr>
+      <w:r>
+        <w:rPr/>
+        <w:t>Real-time apps (SignalR)</w:t>
+      </w:r>
+    </w:p>
+    <w:p>
+      <w:pPr>
+        <w:pStyle w:val="BodyText"/>
+        <w:numPr>
+          <w:ilvl w:val="1"/>
+          <w:numId w:val="29"/>
+        </w:numPr>
+        <w:tabs>
+          <w:tab w:val="clear" w:pos="709"/>
+          <w:tab w:val="left" w:pos="0" w:leader="none"/>
+        </w:tabs>
+        <w:ind w:hanging="283" w:left="1418"/>
+        <w:rPr/>
+      </w:pPr>
+      <w:r>
+        <w:rPr/>
+        <w:t>Background services</w:t>
+      </w:r>
+    </w:p>
+    <w:p>
+      <w:pPr>
+        <w:pStyle w:val="Heading3"/>
+        <w:spacing w:before="0" w:after="283"/>
+        <w:rPr>
+          <w:sz w:val="24"/>
+          <w:szCs w:val="24"/>
+        </w:rPr>
+      </w:pPr>
+      <w:r>
+        <w:rPr>
+          <w:sz w:val="24"/>
+          <w:szCs w:val="24"/>
+        </w:rPr>
+        <w:t xml:space="preserve">⚙️ </w:t>
+      </w:r>
+      <w:r>
+        <w:rPr>
+          <w:sz w:val="24"/>
+          <w:szCs w:val="24"/>
+        </w:rPr>
+        <w:t>ASP.NET Core Structure (Simple)</w:t>
+      </w:r>
+    </w:p>
+    <w:p>
+      <w:pPr>
+        <w:pStyle w:val="PreformattedText"/>
+        <w:rPr>
+          <w:rFonts w:ascii="Liberation Serif" w:hAnsi="Liberation Serif" w:eastAsia="Noto Serif CJK SC" w:cs="Noto Sans Devanagari"/>
+          <w:sz w:val="24"/>
+          <w:szCs w:val="24"/>
+        </w:rPr>
+      </w:pPr>
+      <w:r>
+        <w:rPr>
+          <w:rFonts w:eastAsia="Noto Serif CJK SC" w:cs="Noto Sans Devanagari" w:ascii="Liberation Serif" w:hAnsi="Liberation Serif"/>
+          <w:sz w:val="24"/>
+          <w:szCs w:val="24"/>
+        </w:rPr>
+        <w:t>nginx</w:t>
+      </w:r>
+    </w:p>
+    <w:p>
+      <w:pPr>
+        <w:pStyle w:val="PreformattedText"/>
+        <w:rPr>
+          <w:rFonts w:ascii="Liberation Serif" w:hAnsi="Liberation Serif" w:eastAsia="Noto Serif CJK SC" w:cs="Noto Sans Devanagari"/>
+          <w:sz w:val="24"/>
+          <w:szCs w:val="24"/>
+        </w:rPr>
+      </w:pPr>
+      <w:r>
+        <w:rPr>
+          <w:rFonts w:eastAsia="Noto Serif CJK SC" w:cs="Noto Sans Devanagari" w:ascii="Liberation Serif" w:hAnsi="Liberation Serif"/>
+          <w:sz w:val="24"/>
+          <w:szCs w:val="24"/>
+        </w:rPr>
+        <w:t>CopyEdit</w:t>
+      </w:r>
+    </w:p>
+    <w:p>
+      <w:pPr>
+        <w:pStyle w:val="PreformattedText"/>
+        <w:bidi w:val="0"/>
+        <w:spacing w:before="0" w:after="283"/>
+        <w:ind w:hanging="0" w:left="0" w:right="0"/>
+        <w:rPr>
+          <w:rFonts w:ascii="Liberation Serif" w:hAnsi="Liberation Serif" w:eastAsia="Noto Serif CJK SC" w:cs="Noto Sans Devanagari"/>
+          <w:sz w:val="24"/>
+          <w:szCs w:val="24"/>
+        </w:rPr>
+      </w:pPr>
+      <w:r>
+        <w:rPr>
+          <w:rStyle w:val="SourceText"/>
+          <w:rFonts w:ascii="Liberation Serif" w:hAnsi="Liberation Serif"/>
+          <w:sz w:val="24"/>
+          <w:szCs w:val="24"/>
+        </w:rPr>
+        <w:t>Request → Middleware Pipeline → Routing → Controller → Response</w:t>
+      </w:r>
+    </w:p>
+    <w:p>
+      <w:pPr>
+        <w:pStyle w:val="Heading3"/>
+        <w:spacing w:before="0" w:after="283"/>
+        <w:rPr>
+          <w:sz w:val="24"/>
+          <w:szCs w:val="24"/>
+        </w:rPr>
+      </w:pPr>
+      <w:r>
+        <w:rPr>
+          <w:sz w:val="24"/>
+          <w:szCs w:val="24"/>
+        </w:rPr>
+        <w:t xml:space="preserve">✅ </w:t>
+      </w:r>
+      <w:r>
+        <w:rPr>
+          <w:sz w:val="24"/>
+          <w:szCs w:val="24"/>
+        </w:rPr>
+        <w:t>Key Concepts</w:t>
+      </w:r>
+    </w:p>
+    <w:p>
+      <w:pPr>
+        <w:pStyle w:val="BodyText"/>
+        <w:numPr>
+          <w:ilvl w:val="0"/>
+          <w:numId w:val="30"/>
+        </w:numPr>
+        <w:tabs>
+          <w:tab w:val="clear" w:pos="709"/>
+          <w:tab w:val="left" w:pos="0" w:leader="none"/>
+        </w:tabs>
+        <w:ind w:hanging="283" w:left="709"/>
+        <w:rPr/>
+      </w:pPr>
+      <w:r>
+        <w:rPr>
+          <w:rStyle w:val="Strong"/>
+        </w:rPr>
+        <w:t>Startup.cs / Program.cs</w:t>
+      </w:r>
+      <w:r>
+        <w:rPr/>
+        <w:t xml:space="preserve"> (configures app and services)</w:t>
+      </w:r>
+    </w:p>
+    <w:p>
+      <w:pPr>
+        <w:pStyle w:val="BodyText"/>
+        <w:numPr>
+          <w:ilvl w:val="0"/>
+          <w:numId w:val="30"/>
+        </w:numPr>
+        <w:tabs>
+          <w:tab w:val="clear" w:pos="709"/>
+          <w:tab w:val="left" w:pos="0" w:leader="none"/>
+        </w:tabs>
+        <w:ind w:hanging="283" w:left="709"/>
+        <w:rPr/>
+      </w:pPr>
+      <w:r>
+        <w:rPr>
+          <w:rStyle w:val="Strong"/>
+        </w:rPr>
+        <w:t>Controllers</w:t>
+      </w:r>
+      <w:r>
+        <w:rPr/>
+        <w:t xml:space="preserve"> handle HTTP requests (like </w:t>
+      </w:r>
+      <w:r>
+        <w:rPr>
+          <w:rStyle w:val="SourceText"/>
+        </w:rPr>
+        <w:t>/api/products</w:t>
+      </w:r>
+      <w:r>
+        <w:rPr/>
+        <w:t>)</w:t>
+      </w:r>
+    </w:p>
+    <w:p>
+      <w:pPr>
+        <w:pStyle w:val="BodyText"/>
+        <w:numPr>
+          <w:ilvl w:val="0"/>
+          <w:numId w:val="30"/>
+        </w:numPr>
+        <w:tabs>
+          <w:tab w:val="clear" w:pos="709"/>
+          <w:tab w:val="left" w:pos="0" w:leader="none"/>
+        </w:tabs>
+        <w:ind w:hanging="283" w:left="709"/>
+        <w:rPr/>
+      </w:pPr>
+      <w:r>
+        <w:rPr>
+          <w:rStyle w:val="Strong"/>
+        </w:rPr>
+        <w:t>Routing</w:t>
+      </w:r>
+      <w:r>
+        <w:rPr/>
+        <w:t xml:space="preserve"> decides which controller to call</w:t>
+      </w:r>
+    </w:p>
+    <w:p>
+      <w:pPr>
+        <w:pStyle w:val="BodyText"/>
+        <w:numPr>
+          <w:ilvl w:val="0"/>
+          <w:numId w:val="30"/>
+        </w:numPr>
+        <w:tabs>
+          <w:tab w:val="clear" w:pos="709"/>
+          <w:tab w:val="left" w:pos="0" w:leader="none"/>
+        </w:tabs>
+        <w:ind w:hanging="283" w:left="709"/>
+        <w:rPr/>
+      </w:pPr>
+      <w:r>
+        <w:rPr>
+          <w:rStyle w:val="Strong"/>
+        </w:rPr>
+        <w:t>Dependency Injection</w:t>
+      </w:r>
+      <w:r>
+        <w:rPr/>
+        <w:t xml:space="preserve"> built-in for service layers</w:t>
+      </w:r>
+    </w:p>
+    <w:p>
+      <w:pPr>
+        <w:pStyle w:val="BodyText"/>
+        <w:numPr>
+          <w:ilvl w:val="0"/>
+          <w:numId w:val="30"/>
+        </w:numPr>
+        <w:tabs>
+          <w:tab w:val="clear" w:pos="709"/>
+          <w:tab w:val="left" w:pos="0" w:leader="none"/>
+        </w:tabs>
+        <w:ind w:hanging="283" w:left="709"/>
+        <w:rPr/>
+      </w:pPr>
+      <w:r>
+        <w:rPr>
+          <w:rStyle w:val="Strong"/>
+        </w:rPr>
+        <w:t>Model Binding</w:t>
+      </w:r>
+      <w:r>
+        <w:rPr/>
+        <w:t xml:space="preserve"> binds incoming data to C# objects</w:t>
+      </w:r>
+    </w:p>
+    <w:p>
+      <w:pPr>
+        <w:pStyle w:val="BodyText"/>
+        <w:numPr>
+          <w:ilvl w:val="0"/>
+          <w:numId w:val="30"/>
+        </w:numPr>
+        <w:tabs>
+          <w:tab w:val="clear" w:pos="709"/>
+          <w:tab w:val="left" w:pos="0" w:leader="none"/>
+        </w:tabs>
+        <w:ind w:hanging="283" w:left="709"/>
+        <w:rPr/>
+      </w:pPr>
+      <w:r>
+        <w:rPr>
+          <w:rStyle w:val="Strong"/>
+        </w:rPr>
+        <w:t>Configuration</w:t>
+      </w:r>
+      <w:r>
+        <w:rPr/>
+        <w:t xml:space="preserve"> comes from </w:t>
+      </w:r>
+      <w:r>
+        <w:rPr>
+          <w:rStyle w:val="SourceText"/>
+        </w:rPr>
+        <w:t>appsettings.json</w:t>
+      </w:r>
+      <w:r>
+        <w:rPr/>
+        <w:t>, env vars, etc.</w:t>
+      </w:r>
+    </w:p>
+    <w:p>
+      <w:pPr>
+        <w:pStyle w:val="HorizontalLine"/>
+        <w:spacing w:before="0" w:after="0"/>
+        <w:rPr>
+          <w:sz w:val="24"/>
+          <w:szCs w:val="24"/>
+        </w:rPr>
+      </w:pPr>
+      <w:r>
+        <w:rPr>
+          <w:sz w:val="24"/>
+          <w:szCs w:val="24"/>
+        </w:rPr>
+      </w:r>
+    </w:p>
+    <w:p>
+      <w:pPr>
+        <w:pStyle w:val="Heading3"/>
+        <w:spacing w:before="0" w:after="283"/>
+        <w:rPr>
+          <w:sz w:val="24"/>
+          <w:szCs w:val="24"/>
+        </w:rPr>
+      </w:pPr>
+      <w:r>
+        <w:rPr>
+          <w:sz w:val="24"/>
+          <w:szCs w:val="24"/>
+        </w:rPr>
+        <w:t xml:space="preserve">🧱 </w:t>
+      </w:r>
+      <w:r>
+        <w:rPr>
+          <w:sz w:val="24"/>
+          <w:szCs w:val="24"/>
+        </w:rPr>
+        <w:t>Example Project Structure</w:t>
+      </w:r>
+    </w:p>
+    <w:p>
+      <w:pPr>
+        <w:pStyle w:val="PreformattedText"/>
+        <w:rPr>
+          <w:rFonts w:ascii="Liberation Serif" w:hAnsi="Liberation Serif" w:eastAsia="Noto Serif CJK SC" w:cs="Noto Sans Devanagari"/>
+          <w:sz w:val="24"/>
+          <w:szCs w:val="24"/>
+        </w:rPr>
+      </w:pPr>
+      <w:r>
+        <w:rPr>
+          <w:rFonts w:eastAsia="Noto Serif CJK SC" w:cs="Noto Sans Devanagari" w:ascii="Liberation Serif" w:hAnsi="Liberation Serif"/>
+          <w:sz w:val="24"/>
+          <w:szCs w:val="24"/>
+        </w:rPr>
+        <w:t>mathematica</w:t>
+      </w:r>
+    </w:p>
+    <w:p>
+      <w:pPr>
+        <w:pStyle w:val="PreformattedText"/>
+        <w:rPr>
+          <w:rFonts w:ascii="Liberation Serif" w:hAnsi="Liberation Serif" w:eastAsia="Noto Serif CJK SC" w:cs="Noto Sans Devanagari"/>
+          <w:sz w:val="24"/>
+          <w:szCs w:val="24"/>
+        </w:rPr>
+      </w:pPr>
+      <w:r>
+        <w:rPr>
+          <w:rFonts w:eastAsia="Noto Serif CJK SC" w:cs="Noto Sans Devanagari" w:ascii="Liberation Serif" w:hAnsi="Liberation Serif"/>
+          <w:sz w:val="24"/>
+          <w:szCs w:val="24"/>
+        </w:rPr>
+        <w:t>CopyEdit</w:t>
+      </w:r>
+    </w:p>
+    <w:p>
+      <w:pPr>
+        <w:pStyle w:val="PreformattedText"/>
+        <w:bidi w:val="0"/>
+        <w:ind w:hanging="0" w:left="0" w:right="0"/>
+        <w:rPr>
+          <w:rFonts w:ascii="Liberation Serif" w:hAnsi="Liberation Serif" w:eastAsia="Noto Serif CJK SC" w:cs="Noto Sans Devanagari"/>
+          <w:sz w:val="24"/>
+          <w:szCs w:val="24"/>
+        </w:rPr>
+      </w:pPr>
+      <w:r>
+        <w:rPr>
+          <w:rStyle w:val="SourceText"/>
+          <w:rFonts w:ascii="Liberation Serif" w:hAnsi="Liberation Serif"/>
+          <w:sz w:val="24"/>
+          <w:szCs w:val="24"/>
+        </w:rPr>
+        <w:t>MyApp/</w:t>
+      </w:r>
+    </w:p>
+    <w:p>
+      <w:pPr>
+        <w:pStyle w:val="PreformattedText"/>
+        <w:bidi w:val="0"/>
+        <w:rPr>
+          <w:rFonts w:ascii="Liberation Serif" w:hAnsi="Liberation Serif" w:eastAsia="Noto Serif CJK SC" w:cs="Noto Sans Devanagari"/>
+          <w:sz w:val="24"/>
+          <w:szCs w:val="24"/>
+        </w:rPr>
+      </w:pPr>
+      <w:r>
+        <w:rPr>
+          <w:rStyle w:val="SourceText"/>
+          <w:rFonts w:ascii="Liberation Serif" w:hAnsi="Liberation Serif"/>
+          <w:sz w:val="24"/>
+          <w:szCs w:val="24"/>
+        </w:rPr>
+        <w:t xml:space="preserve">├── </w:t>
+      </w:r>
+      <w:r>
+        <w:rPr>
+          <w:rStyle w:val="SourceText"/>
+          <w:rFonts w:ascii="Liberation Serif" w:hAnsi="Liberation Serif"/>
+          <w:sz w:val="24"/>
+          <w:szCs w:val="24"/>
+        </w:rPr>
+        <w:t>Controllers/</w:t>
+      </w:r>
+    </w:p>
+    <w:p>
+      <w:pPr>
+        <w:pStyle w:val="PreformattedText"/>
+        <w:bidi w:val="0"/>
+        <w:rPr>
+          <w:rFonts w:ascii="Liberation Serif" w:hAnsi="Liberation Serif" w:eastAsia="Noto Serif CJK SC" w:cs="Noto Sans Devanagari"/>
+          <w:sz w:val="24"/>
+          <w:szCs w:val="24"/>
+        </w:rPr>
+      </w:pPr>
+      <w:r>
+        <w:rPr>
+          <w:rStyle w:val="SourceText"/>
+          <w:rFonts w:ascii="Liberation Serif" w:hAnsi="Liberation Serif"/>
+          <w:sz w:val="24"/>
+          <w:szCs w:val="24"/>
+        </w:rPr>
+        <w:t xml:space="preserve">│   └── </w:t>
+      </w:r>
+      <w:r>
+        <w:rPr>
+          <w:rStyle w:val="SourceText"/>
+          <w:rFonts w:ascii="Liberation Serif" w:hAnsi="Liberation Serif"/>
+          <w:sz w:val="24"/>
+          <w:szCs w:val="24"/>
+        </w:rPr>
+        <w:t>ProductsController.cs</w:t>
+      </w:r>
+    </w:p>
+    <w:p>
+      <w:pPr>
+        <w:pStyle w:val="PreformattedText"/>
+        <w:bidi w:val="0"/>
+        <w:rPr>
+          <w:rFonts w:ascii="Liberation Serif" w:hAnsi="Liberation Serif" w:eastAsia="Noto Serif CJK SC" w:cs="Noto Sans Devanagari"/>
+          <w:sz w:val="24"/>
+          <w:szCs w:val="24"/>
+        </w:rPr>
+      </w:pPr>
+      <w:r>
+        <w:rPr>
+          <w:rStyle w:val="SourceText"/>
+          <w:rFonts w:ascii="Liberation Serif" w:hAnsi="Liberation Serif"/>
+          <w:sz w:val="24"/>
+          <w:szCs w:val="24"/>
+        </w:rPr>
+        <w:t xml:space="preserve">├── </w:t>
+      </w:r>
+      <w:r>
+        <w:rPr>
+          <w:rStyle w:val="SourceText"/>
+          <w:rFonts w:ascii="Liberation Serif" w:hAnsi="Liberation Serif"/>
+          <w:sz w:val="24"/>
+          <w:szCs w:val="24"/>
+        </w:rPr>
+        <w:t>Models/</w:t>
+      </w:r>
+    </w:p>
+    <w:p>
+      <w:pPr>
+        <w:pStyle w:val="PreformattedText"/>
+        <w:bidi w:val="0"/>
+        <w:rPr>
+          <w:rFonts w:ascii="Liberation Serif" w:hAnsi="Liberation Serif" w:eastAsia="Noto Serif CJK SC" w:cs="Noto Sans Devanagari"/>
+          <w:sz w:val="24"/>
+          <w:szCs w:val="24"/>
+        </w:rPr>
+      </w:pPr>
+      <w:r>
+        <w:rPr>
+          <w:rStyle w:val="SourceText"/>
+          <w:rFonts w:ascii="Liberation Serif" w:hAnsi="Liberation Serif"/>
+          <w:sz w:val="24"/>
+          <w:szCs w:val="24"/>
+        </w:rPr>
+        <w:t xml:space="preserve">│   └── </w:t>
+      </w:r>
+      <w:r>
+        <w:rPr>
+          <w:rStyle w:val="SourceText"/>
+          <w:rFonts w:ascii="Liberation Serif" w:hAnsi="Liberation Serif"/>
+          <w:sz w:val="24"/>
+          <w:szCs w:val="24"/>
+        </w:rPr>
+        <w:t>Product.cs</w:t>
+      </w:r>
+    </w:p>
+    <w:p>
+      <w:pPr>
+        <w:pStyle w:val="PreformattedText"/>
+        <w:bidi w:val="0"/>
+        <w:rPr>
+          <w:rFonts w:ascii="Liberation Serif" w:hAnsi="Liberation Serif" w:eastAsia="Noto Serif CJK SC" w:cs="Noto Sans Devanagari"/>
+          <w:sz w:val="24"/>
+          <w:szCs w:val="24"/>
+        </w:rPr>
+      </w:pPr>
+      <w:r>
+        <w:rPr>
+          <w:rStyle w:val="SourceText"/>
+          <w:rFonts w:ascii="Liberation Serif" w:hAnsi="Liberation Serif"/>
+          <w:sz w:val="24"/>
+          <w:szCs w:val="24"/>
+        </w:rPr>
+        <w:t xml:space="preserve">├── </w:t>
+      </w:r>
+      <w:r>
+        <w:rPr>
+          <w:rStyle w:val="SourceText"/>
+          <w:rFonts w:ascii="Liberation Serif" w:hAnsi="Liberation Serif"/>
+          <w:sz w:val="24"/>
+          <w:szCs w:val="24"/>
+        </w:rPr>
+        <w:t>Services/</w:t>
+      </w:r>
+    </w:p>
+    <w:p>
+      <w:pPr>
+        <w:pStyle w:val="PreformattedText"/>
+        <w:bidi w:val="0"/>
+        <w:rPr>
+          <w:rFonts w:ascii="Liberation Serif" w:hAnsi="Liberation Serif" w:eastAsia="Noto Serif CJK SC" w:cs="Noto Sans Devanagari"/>
+          <w:sz w:val="24"/>
+          <w:szCs w:val="24"/>
+        </w:rPr>
+      </w:pPr>
+      <w:r>
+        <w:rPr>
+          <w:rStyle w:val="SourceText"/>
+          <w:rFonts w:ascii="Liberation Serif" w:hAnsi="Liberation Serif"/>
+          <w:sz w:val="24"/>
+          <w:szCs w:val="24"/>
+        </w:rPr>
+        <w:t xml:space="preserve">│   └── </w:t>
+      </w:r>
+      <w:r>
+        <w:rPr>
+          <w:rStyle w:val="SourceText"/>
+          <w:rFonts w:ascii="Liberation Serif" w:hAnsi="Liberation Serif"/>
+          <w:sz w:val="24"/>
+          <w:szCs w:val="24"/>
+        </w:rPr>
+        <w:t>IProductService.cs</w:t>
+      </w:r>
+    </w:p>
+    <w:p>
+      <w:pPr>
+        <w:pStyle w:val="PreformattedText"/>
+        <w:bidi w:val="0"/>
+        <w:rPr>
+          <w:rFonts w:ascii="Liberation Serif" w:hAnsi="Liberation Serif" w:eastAsia="Noto Serif CJK SC" w:cs="Noto Sans Devanagari"/>
+          <w:sz w:val="24"/>
+          <w:szCs w:val="24"/>
+        </w:rPr>
+      </w:pPr>
+      <w:r>
+        <w:rPr>
+          <w:rStyle w:val="SourceText"/>
+          <w:rFonts w:ascii="Liberation Serif" w:hAnsi="Liberation Serif"/>
+          <w:sz w:val="24"/>
+          <w:szCs w:val="24"/>
+        </w:rPr>
+        <w:t xml:space="preserve">├── </w:t>
+      </w:r>
+      <w:r>
+        <w:rPr>
+          <w:rStyle w:val="SourceText"/>
+          <w:rFonts w:ascii="Liberation Serif" w:hAnsi="Liberation Serif"/>
+          <w:sz w:val="24"/>
+          <w:szCs w:val="24"/>
+        </w:rPr>
+        <w:t>Program.cs</w:t>
+      </w:r>
+    </w:p>
+    <w:p>
+      <w:pPr>
+        <w:pStyle w:val="PreformattedText"/>
+        <w:bidi w:val="0"/>
+        <w:spacing w:before="0" w:after="283"/>
+        <w:rPr>
+          <w:rFonts w:ascii="Liberation Serif" w:hAnsi="Liberation Serif" w:eastAsia="Noto Serif CJK SC" w:cs="Noto Sans Devanagari"/>
+          <w:sz w:val="24"/>
+          <w:szCs w:val="24"/>
+        </w:rPr>
+      </w:pPr>
+      <w:r>
+        <w:rPr>
+          <w:rStyle w:val="SourceText"/>
+          <w:rFonts w:ascii="Liberation Serif" w:hAnsi="Liberation Serif"/>
+          <w:sz w:val="24"/>
+          <w:szCs w:val="24"/>
+        </w:rPr>
+        <w:t xml:space="preserve">├── </w:t>
+      </w:r>
+      <w:r>
+        <w:rPr>
+          <w:rStyle w:val="SourceText"/>
+          <w:rFonts w:ascii="Liberation Serif" w:hAnsi="Liberation Serif"/>
+          <w:sz w:val="24"/>
+          <w:szCs w:val="24"/>
+        </w:rPr>
+        <w:t>appsettings.json</w:t>
+      </w:r>
+    </w:p>
+    <w:p>
+      <w:pPr>
+        <w:pStyle w:val="HorizontalLine"/>
+        <w:spacing w:before="0" w:after="0"/>
+        <w:rPr>
+          <w:sz w:val="24"/>
+          <w:szCs w:val="24"/>
+        </w:rPr>
+      </w:pPr>
+      <w:r>
+        <w:rPr>
+          <w:sz w:val="24"/>
+          <w:szCs w:val="24"/>
+        </w:rPr>
+      </w:r>
+    </w:p>
+    <w:p>
+      <w:pPr>
+        <w:pStyle w:val="Heading3"/>
+        <w:spacing w:before="0" w:after="283"/>
+        <w:rPr>
+          <w:sz w:val="24"/>
+          <w:szCs w:val="24"/>
+        </w:rPr>
+      </w:pPr>
+      <w:r>
+        <w:rPr>
+          <w:sz w:val="24"/>
+          <w:szCs w:val="24"/>
+        </w:rPr>
+        <w:t xml:space="preserve">🧪 </w:t>
+      </w:r>
+      <w:r>
+        <w:rPr>
+          <w:sz w:val="24"/>
+          <w:szCs w:val="24"/>
+        </w:rPr>
+        <w:t>Basic Controller Example</w:t>
+      </w:r>
+    </w:p>
+    <w:p>
+      <w:pPr>
+        <w:pStyle w:val="PreformattedText"/>
+        <w:rPr>
+          <w:rFonts w:ascii="Liberation Serif" w:hAnsi="Liberation Serif" w:eastAsia="Noto Serif CJK SC" w:cs="Noto Sans Devanagari"/>
+          <w:sz w:val="24"/>
+          <w:szCs w:val="24"/>
+        </w:rPr>
+      </w:pPr>
+      <w:r>
+        <w:rPr>
+          <w:rFonts w:eastAsia="Noto Serif CJK SC" w:cs="Noto Sans Devanagari" w:ascii="Liberation Serif" w:hAnsi="Liberation Serif"/>
+          <w:sz w:val="24"/>
+          <w:szCs w:val="24"/>
+        </w:rPr>
+        <w:t>csharp</w:t>
+      </w:r>
+    </w:p>
+    <w:p>
+      <w:pPr>
+        <w:pStyle w:val="PreformattedText"/>
+        <w:rPr>
+          <w:rFonts w:ascii="Liberation Serif" w:hAnsi="Liberation Serif" w:eastAsia="Noto Serif CJK SC" w:cs="Noto Sans Devanagari"/>
+          <w:sz w:val="24"/>
+          <w:szCs w:val="24"/>
+        </w:rPr>
+      </w:pPr>
+      <w:r>
+        <w:rPr>
+          <w:rFonts w:eastAsia="Noto Serif CJK SC" w:cs="Noto Sans Devanagari" w:ascii="Liberation Serif" w:hAnsi="Liberation Serif"/>
+          <w:sz w:val="24"/>
+          <w:szCs w:val="24"/>
+        </w:rPr>
+        <w:t>CopyEdit</w:t>
+      </w:r>
+    </w:p>
+    <w:p>
+      <w:pPr>
+        <w:pStyle w:val="PreformattedText"/>
+        <w:bidi w:val="0"/>
+        <w:ind w:hanging="0" w:left="0" w:right="0"/>
+        <w:rPr>
+          <w:rFonts w:ascii="Liberation Serif" w:hAnsi="Liberation Serif" w:eastAsia="Noto Serif CJK SC" w:cs="Noto Sans Devanagari"/>
+          <w:sz w:val="24"/>
+          <w:szCs w:val="24"/>
+        </w:rPr>
+      </w:pPr>
+      <w:r>
+        <w:rPr>
+          <w:rStyle w:val="SourceText"/>
+          <w:rFonts w:ascii="Liberation Serif" w:hAnsi="Liberation Serif"/>
+          <w:sz w:val="24"/>
+          <w:szCs w:val="24"/>
+        </w:rPr>
+        <w:t>[ApiController]</w:t>
+      </w:r>
+    </w:p>
+    <w:p>
+      <w:pPr>
+        <w:pStyle w:val="PreformattedText"/>
+        <w:bidi w:val="0"/>
+        <w:rPr>
+          <w:rFonts w:ascii="Liberation Serif" w:hAnsi="Liberation Serif" w:eastAsia="Noto Serif CJK SC" w:cs="Noto Sans Devanagari"/>
+          <w:sz w:val="24"/>
+          <w:szCs w:val="24"/>
+        </w:rPr>
+      </w:pPr>
+      <w:r>
+        <w:rPr>
+          <w:rStyle w:val="SourceText"/>
+          <w:rFonts w:ascii="Liberation Serif" w:hAnsi="Liberation Serif"/>
+          <w:sz w:val="24"/>
+          <w:szCs w:val="24"/>
+        </w:rPr>
+        <w:t>[Route("api/[controller]")]</w:t>
+      </w:r>
+    </w:p>
+    <w:p>
+      <w:pPr>
+        <w:pStyle w:val="PreformattedText"/>
+        <w:bidi w:val="0"/>
+        <w:rPr>
+          <w:rFonts w:ascii="Liberation Serif" w:hAnsi="Liberation Serif" w:eastAsia="Noto Serif CJK SC" w:cs="Noto Sans Devanagari"/>
+          <w:sz w:val="24"/>
+          <w:szCs w:val="24"/>
+        </w:rPr>
+      </w:pPr>
+      <w:r>
+        <w:rPr>
+          <w:rStyle w:val="SourceText"/>
+          <w:rFonts w:ascii="Liberation Serif" w:hAnsi="Liberation Serif"/>
+          <w:sz w:val="24"/>
+          <w:szCs w:val="24"/>
+        </w:rPr>
+        <w:t>public class ProductsController : ControllerBase</w:t>
+      </w:r>
+    </w:p>
+    <w:p>
+      <w:pPr>
+        <w:pStyle w:val="PreformattedText"/>
+        <w:bidi w:val="0"/>
+        <w:rPr>
+          <w:rFonts w:ascii="Liberation Serif" w:hAnsi="Liberation Serif" w:eastAsia="Noto Serif CJK SC" w:cs="Noto Sans Devanagari"/>
+          <w:sz w:val="24"/>
+          <w:szCs w:val="24"/>
+        </w:rPr>
+      </w:pPr>
+      <w:r>
+        <w:rPr>
+          <w:rStyle w:val="SourceText"/>
+          <w:rFonts w:ascii="Liberation Serif" w:hAnsi="Liberation Serif"/>
+          <w:sz w:val="24"/>
+          <w:szCs w:val="24"/>
+        </w:rPr>
+        <w:t>{</w:t>
+      </w:r>
+    </w:p>
+    <w:p>
+      <w:pPr>
+        <w:pStyle w:val="PreformattedText"/>
+        <w:bidi w:val="0"/>
+        <w:rPr>
+          <w:rFonts w:ascii="Liberation Serif" w:hAnsi="Liberation Serif" w:eastAsia="Noto Serif CJK SC" w:cs="Noto Sans Devanagari"/>
+          <w:sz w:val="24"/>
+          <w:szCs w:val="24"/>
+        </w:rPr>
+      </w:pPr>
+      <w:r>
+        <w:rPr>
+          <w:rStyle w:val="SourceText"/>
+          <w:rFonts w:ascii="Liberation Serif" w:hAnsi="Liberation Serif"/>
+          <w:sz w:val="24"/>
+          <w:szCs w:val="24"/>
+        </w:rPr>
+        <w:t xml:space="preserve">    </w:t>
+      </w:r>
+      <w:r>
+        <w:rPr>
+          <w:rStyle w:val="SourceText"/>
+          <w:rFonts w:ascii="Liberation Serif" w:hAnsi="Liberation Serif"/>
+          <w:sz w:val="24"/>
+          <w:szCs w:val="24"/>
+        </w:rPr>
+        <w:t>[HttpGet]</w:t>
+      </w:r>
+    </w:p>
+    <w:p>
+      <w:pPr>
+        <w:pStyle w:val="PreformattedText"/>
+        <w:bidi w:val="0"/>
+        <w:rPr>
+          <w:rFonts w:ascii="Liberation Serif" w:hAnsi="Liberation Serif" w:eastAsia="Noto Serif CJK SC" w:cs="Noto Sans Devanagari"/>
+          <w:sz w:val="24"/>
+          <w:szCs w:val="24"/>
+        </w:rPr>
+      </w:pPr>
+      <w:r>
+        <w:rPr>
+          <w:rStyle w:val="SourceText"/>
+          <w:rFonts w:ascii="Liberation Serif" w:hAnsi="Liberation Serif"/>
+          <w:sz w:val="24"/>
+          <w:szCs w:val="24"/>
+        </w:rPr>
+        <w:t xml:space="preserve">    </w:t>
+      </w:r>
+      <w:r>
+        <w:rPr>
+          <w:rStyle w:val="SourceText"/>
+          <w:rFonts w:ascii="Liberation Serif" w:hAnsi="Liberation Serif"/>
+          <w:sz w:val="24"/>
+          <w:szCs w:val="24"/>
+        </w:rPr>
+        <w:t>public IActionResult GetAll() =&gt; Ok(new[] { "Apple", "Banana" });</w:t>
+      </w:r>
+    </w:p>
+    <w:p>
+      <w:pPr>
+        <w:pStyle w:val="PreformattedText"/>
+        <w:bidi w:val="0"/>
+        <w:spacing w:before="0" w:after="283"/>
+        <w:rPr>
+          <w:rFonts w:ascii="Liberation Serif" w:hAnsi="Liberation Serif" w:eastAsia="Noto Serif CJK SC" w:cs="Noto Sans Devanagari"/>
+          <w:sz w:val="24"/>
+          <w:szCs w:val="24"/>
+        </w:rPr>
+      </w:pPr>
+      <w:r>
+        <w:rPr>
+          <w:rStyle w:val="SourceText"/>
+          <w:rFonts w:ascii="Liberation Serif" w:hAnsi="Liberation Serif"/>
+          <w:sz w:val="24"/>
+          <w:szCs w:val="24"/>
+        </w:rPr>
+        <w:t>}</w:t>
+      </w:r>
+    </w:p>
+    <w:p>
+      <w:pPr>
+        <w:pStyle w:val="BodyText"/>
+        <w:rPr/>
+      </w:pPr>
+      <w:r>
+        <w:rPr/>
+        <w:t xml:space="preserve">Visit: </w:t>
+      </w:r>
+      <w:r>
+        <w:rPr>
+          <w:rStyle w:val="SourceText"/>
+        </w:rPr>
+        <w:t>GET /api/products</w:t>
+      </w:r>
+    </w:p>
+    <w:p>
+      <w:pPr>
+        <w:pStyle w:val="HorizontalLine"/>
+        <w:spacing w:before="0" w:after="0"/>
+        <w:rPr>
+          <w:sz w:val="24"/>
+          <w:szCs w:val="24"/>
+        </w:rPr>
+      </w:pPr>
+      <w:r>
+        <w:rPr>
+          <w:sz w:val="24"/>
+          <w:szCs w:val="24"/>
+        </w:rPr>
+      </w:r>
+    </w:p>
+    <w:p>
+      <w:pPr>
+        <w:pStyle w:val="Heading3"/>
+        <w:spacing w:before="0" w:after="283"/>
+        <w:rPr>
+          <w:sz w:val="24"/>
+          <w:szCs w:val="24"/>
+        </w:rPr>
+      </w:pPr>
+      <w:r>
+        <w:rPr>
+          <w:sz w:val="24"/>
+          <w:szCs w:val="24"/>
+        </w:rPr>
+        <w:t xml:space="preserve">🧠 </w:t>
+      </w:r>
+      <w:r>
+        <w:rPr>
+          <w:sz w:val="24"/>
+          <w:szCs w:val="24"/>
+        </w:rPr>
+        <w:t>Core Features in One Line Each:</w:t>
+      </w:r>
+    </w:p>
+    <w:p>
+      <w:pPr>
+        <w:pStyle w:val="BodyText"/>
+        <w:numPr>
+          <w:ilvl w:val="0"/>
+          <w:numId w:val="31"/>
+        </w:numPr>
+        <w:tabs>
+          <w:tab w:val="clear" w:pos="709"/>
+          <w:tab w:val="left" w:pos="0" w:leader="none"/>
+        </w:tabs>
+        <w:ind w:hanging="283" w:left="709"/>
+        <w:rPr/>
+      </w:pPr>
+      <w:r>
+        <w:rPr/>
+        <w:t xml:space="preserve">🔁 </w:t>
+      </w:r>
+      <w:r>
+        <w:rPr>
+          <w:rStyle w:val="Strong"/>
+        </w:rPr>
+        <w:t>Routing</w:t>
+      </w:r>
+      <w:r>
+        <w:rPr/>
+        <w:t>: Maps URL to controller method</w:t>
+      </w:r>
+    </w:p>
+    <w:p>
+      <w:pPr>
+        <w:pStyle w:val="BodyText"/>
+        <w:numPr>
+          <w:ilvl w:val="0"/>
+          <w:numId w:val="31"/>
+        </w:numPr>
+        <w:tabs>
+          <w:tab w:val="clear" w:pos="709"/>
+          <w:tab w:val="left" w:pos="0" w:leader="none"/>
+        </w:tabs>
+        <w:ind w:hanging="283" w:left="709"/>
+        <w:rPr/>
+      </w:pPr>
+      <w:r>
+        <w:rPr/>
+        <w:t xml:space="preserve">🧪 </w:t>
+      </w:r>
+      <w:r>
+        <w:rPr>
+          <w:rStyle w:val="Strong"/>
+        </w:rPr>
+        <w:t>Model Binding</w:t>
+      </w:r>
+      <w:r>
+        <w:rPr/>
+        <w:t>: Auto-parses JSON into C# objects</w:t>
+      </w:r>
+    </w:p>
+    <w:p>
+      <w:pPr>
+        <w:pStyle w:val="BodyText"/>
+        <w:numPr>
+          <w:ilvl w:val="0"/>
+          <w:numId w:val="31"/>
+        </w:numPr>
+        <w:tabs>
+          <w:tab w:val="clear" w:pos="709"/>
+          <w:tab w:val="left" w:pos="0" w:leader="none"/>
+        </w:tabs>
+        <w:ind w:hanging="283" w:left="709"/>
+        <w:rPr/>
+      </w:pPr>
+      <w:r>
+        <w:rPr/>
+        <w:t xml:space="preserve">🔒 </w:t>
+      </w:r>
+      <w:r>
+        <w:rPr>
+          <w:rStyle w:val="Strong"/>
+        </w:rPr>
+        <w:t>Authentication</w:t>
+      </w:r>
+      <w:r>
+        <w:rPr/>
+        <w:t>: Built-in support for JWT, OAuth</w:t>
+      </w:r>
+    </w:p>
+    <w:p>
+      <w:pPr>
+        <w:pStyle w:val="BodyText"/>
+        <w:numPr>
+          <w:ilvl w:val="0"/>
+          <w:numId w:val="31"/>
+        </w:numPr>
+        <w:tabs>
+          <w:tab w:val="clear" w:pos="709"/>
+          <w:tab w:val="left" w:pos="0" w:leader="none"/>
+        </w:tabs>
+        <w:ind w:hanging="283" w:left="709"/>
+        <w:rPr/>
+      </w:pPr>
+      <w:r>
+        <w:rPr/>
+        <w:t xml:space="preserve">💉 </w:t>
+      </w:r>
+      <w:r>
+        <w:rPr>
+          <w:rStyle w:val="Strong"/>
+        </w:rPr>
+        <w:t>Dependency Injection</w:t>
+      </w:r>
+      <w:r>
+        <w:rPr/>
+        <w:t>: Use services via constructor</w:t>
+      </w:r>
+    </w:p>
+    <w:p>
+      <w:pPr>
+        <w:pStyle w:val="BodyText"/>
+        <w:numPr>
+          <w:ilvl w:val="0"/>
+          <w:numId w:val="31"/>
+        </w:numPr>
+        <w:tabs>
+          <w:tab w:val="clear" w:pos="709"/>
+          <w:tab w:val="left" w:pos="0" w:leader="none"/>
+        </w:tabs>
+        <w:ind w:hanging="283" w:left="709"/>
+        <w:rPr/>
+      </w:pPr>
+      <w:r>
+        <w:rPr/>
+        <w:t xml:space="preserve">📦 </w:t>
+      </w:r>
+      <w:r>
+        <w:rPr>
+          <w:rStyle w:val="Strong"/>
+        </w:rPr>
+        <w:t>EF Core</w:t>
+      </w:r>
+      <w:r>
+        <w:rPr/>
+        <w:t>: ORM to talk to databases</w:t>
+      </w:r>
+    </w:p>
+    <w:p>
+      <w:pPr>
+        <w:pStyle w:val="BodyText"/>
+        <w:numPr>
+          <w:ilvl w:val="0"/>
+          <w:numId w:val="31"/>
+        </w:numPr>
+        <w:tabs>
+          <w:tab w:val="clear" w:pos="709"/>
+          <w:tab w:val="left" w:pos="0" w:leader="none"/>
+        </w:tabs>
+        <w:ind w:hanging="283" w:left="709"/>
+        <w:rPr/>
+      </w:pPr>
+      <w:r>
+        <w:rPr/>
+        <w:t xml:space="preserve">🧾 </w:t>
+      </w:r>
+      <w:r>
+        <w:rPr>
+          <w:rStyle w:val="Strong"/>
+        </w:rPr>
+        <w:t>Middleware</w:t>
+      </w:r>
+      <w:r>
+        <w:rPr/>
+        <w:t>: Code that runs on every request (like logging, auth)</w:t>
+      </w:r>
+    </w:p>
+    <w:p>
+      <w:pPr>
+        <w:pStyle w:val="Heading2"/>
+        <w:bidi w:val="0"/>
+        <w:spacing w:before="0" w:after="283"/>
+        <w:jc w:val="left"/>
+        <w:rPr>
+          <w:sz w:val="24"/>
+          <w:szCs w:val="24"/>
+        </w:rPr>
+      </w:pPr>
+      <w:r>
+        <w:rPr>
+          <w:sz w:val="24"/>
+          <w:szCs w:val="24"/>
+        </w:rPr>
+        <w:t xml:space="preserve">✅ </w:t>
+      </w:r>
+      <w:r>
+        <w:rPr>
+          <w:sz w:val="24"/>
+          <w:szCs w:val="24"/>
+        </w:rPr>
+        <w:t>Controllers &amp; Routing in ASP.NET Core</w:t>
+      </w:r>
+    </w:p>
+    <w:p>
+      <w:pPr>
+        <w:pStyle w:val="BodyText"/>
+        <w:rPr/>
+      </w:pPr>
+      <w:r>
+        <w:rPr/>
+        <w:t xml:space="preserve">This is how your API knows </w:t>
+      </w:r>
+      <w:r>
+        <w:rPr>
+          <w:rStyle w:val="Strong"/>
+        </w:rPr>
+        <w:t>which code to run for which HTTP request</w:t>
+      </w:r>
+      <w:r>
+        <w:rPr/>
+        <w:t>.</w:t>
+      </w:r>
+    </w:p>
+    <w:p>
+      <w:pPr>
+        <w:pStyle w:val="HorizontalLine"/>
+        <w:spacing w:before="0" w:after="0"/>
+        <w:rPr>
+          <w:sz w:val="24"/>
+          <w:szCs w:val="24"/>
+        </w:rPr>
+      </w:pPr>
+      <w:r>
+        <w:rPr>
+          <w:sz w:val="24"/>
+          <w:szCs w:val="24"/>
+        </w:rPr>
+      </w:r>
+    </w:p>
+    <w:p>
+      <w:pPr>
+        <w:pStyle w:val="Heading3"/>
+        <w:spacing w:before="0" w:after="283"/>
+        <w:rPr>
+          <w:sz w:val="24"/>
+          <w:szCs w:val="24"/>
+        </w:rPr>
+      </w:pPr>
+      <w:r>
+        <w:rPr>
+          <w:sz w:val="24"/>
+          <w:szCs w:val="24"/>
+        </w:rPr>
+        <w:t xml:space="preserve">🧭 </w:t>
+      </w:r>
+      <w:r>
+        <w:rPr>
+          <w:sz w:val="24"/>
+          <w:szCs w:val="24"/>
+        </w:rPr>
+        <w:t>What is Routing?</w:t>
+      </w:r>
+    </w:p>
+    <w:p>
+      <w:pPr>
+        <w:pStyle w:val="BodyText"/>
+        <w:rPr/>
+      </w:pPr>
+      <w:r>
+        <w:rPr>
+          <w:rStyle w:val="Strong"/>
+        </w:rPr>
+        <w:t>Routing</w:t>
+      </w:r>
+      <w:r>
+        <w:rPr/>
+        <w:t xml:space="preserve"> maps an incoming HTTP request like:</w:t>
+      </w:r>
+    </w:p>
+    <w:p>
+      <w:pPr>
+        <w:pStyle w:val="PreformattedText"/>
+        <w:rPr>
+          <w:rFonts w:ascii="Liberation Serif" w:hAnsi="Liberation Serif" w:eastAsia="Noto Serif CJK SC" w:cs="Noto Sans Devanagari"/>
+          <w:sz w:val="24"/>
+          <w:szCs w:val="24"/>
+        </w:rPr>
+      </w:pPr>
+      <w:r>
+        <w:rPr>
+          <w:rFonts w:eastAsia="Noto Serif CJK SC" w:cs="Noto Sans Devanagari" w:ascii="Liberation Serif" w:hAnsi="Liberation Serif"/>
+          <w:sz w:val="24"/>
+          <w:szCs w:val="24"/>
+        </w:rPr>
+        <w:t>bash</w:t>
+      </w:r>
+    </w:p>
+    <w:p>
+      <w:pPr>
+        <w:pStyle w:val="PreformattedText"/>
+        <w:rPr>
+          <w:rFonts w:ascii="Liberation Serif" w:hAnsi="Liberation Serif" w:eastAsia="Noto Serif CJK SC" w:cs="Noto Sans Devanagari"/>
+          <w:sz w:val="24"/>
+          <w:szCs w:val="24"/>
+        </w:rPr>
+      </w:pPr>
+      <w:r>
+        <w:rPr>
+          <w:rFonts w:eastAsia="Noto Serif CJK SC" w:cs="Noto Sans Devanagari" w:ascii="Liberation Serif" w:hAnsi="Liberation Serif"/>
+          <w:sz w:val="24"/>
+          <w:szCs w:val="24"/>
+        </w:rPr>
+        <w:t>CopyEdit</w:t>
+      </w:r>
+    </w:p>
+    <w:p>
+      <w:pPr>
+        <w:pStyle w:val="PreformattedText"/>
+        <w:bidi w:val="0"/>
+        <w:spacing w:before="0" w:after="283"/>
+        <w:ind w:hanging="0" w:left="0" w:right="0"/>
+        <w:rPr>
+          <w:rFonts w:ascii="Liberation Serif" w:hAnsi="Liberation Serif" w:eastAsia="Noto Serif CJK SC" w:cs="Noto Sans Devanagari"/>
+          <w:sz w:val="24"/>
+          <w:szCs w:val="24"/>
+        </w:rPr>
+      </w:pPr>
+      <w:r>
+        <w:rPr>
+          <w:rStyle w:val="SourceText"/>
+          <w:rFonts w:ascii="Liberation Serif" w:hAnsi="Liberation Serif"/>
+          <w:sz w:val="24"/>
+          <w:szCs w:val="24"/>
+        </w:rPr>
+        <w:t>GET /api/products/5</w:t>
+      </w:r>
+    </w:p>
+    <w:p>
+      <w:pPr>
+        <w:pStyle w:val="BodyText"/>
+        <w:rPr/>
+      </w:pPr>
+      <w:r>
+        <w:rPr/>
+        <w:t>to a method in your controller.</w:t>
+      </w:r>
+    </w:p>
+    <w:p>
+      <w:pPr>
+        <w:pStyle w:val="BodyText"/>
+        <w:rPr/>
+      </w:pPr>
+      <w:r>
+        <w:rPr/>
+        <w:t>ASP.NET Core supports two types:</w:t>
+      </w:r>
+    </w:p>
+    <w:p>
+      <w:pPr>
+        <w:pStyle w:val="BodyText"/>
+        <w:numPr>
+          <w:ilvl w:val="0"/>
+          <w:numId w:val="32"/>
+        </w:numPr>
+        <w:tabs>
+          <w:tab w:val="clear" w:pos="709"/>
+          <w:tab w:val="left" w:pos="0" w:leader="none"/>
+        </w:tabs>
+        <w:ind w:hanging="283" w:left="709"/>
+        <w:rPr/>
+      </w:pPr>
+      <w:r>
+        <w:rPr>
+          <w:rStyle w:val="Strong"/>
+        </w:rPr>
+        <w:t>Attribute Routing</w:t>
+      </w:r>
+      <w:r>
+        <w:rPr/>
+        <w:t xml:space="preserve"> (most common now)</w:t>
+      </w:r>
+    </w:p>
+    <w:p>
+      <w:pPr>
+        <w:pStyle w:val="BodyText"/>
+        <w:numPr>
+          <w:ilvl w:val="0"/>
+          <w:numId w:val="32"/>
+        </w:numPr>
+        <w:tabs>
+          <w:tab w:val="clear" w:pos="709"/>
+          <w:tab w:val="left" w:pos="0" w:leader="none"/>
+        </w:tabs>
+        <w:ind w:hanging="283" w:left="709"/>
+        <w:rPr/>
+      </w:pPr>
+      <w:r>
+        <w:rPr>
+          <w:rStyle w:val="Strong"/>
+        </w:rPr>
+        <w:t>Conventional Routing</w:t>
+      </w:r>
+      <w:r>
+        <w:rPr/>
+        <w:t xml:space="preserve"> (older MVC style)</w:t>
+      </w:r>
+    </w:p>
+    <w:p>
+      <w:pPr>
+        <w:pStyle w:val="HorizontalLine"/>
+        <w:spacing w:before="0" w:after="0"/>
+        <w:rPr>
+          <w:sz w:val="24"/>
+          <w:szCs w:val="24"/>
+        </w:rPr>
+      </w:pPr>
+      <w:r>
+        <w:rPr>
+          <w:sz w:val="24"/>
+          <w:szCs w:val="24"/>
+        </w:rPr>
+      </w:r>
+    </w:p>
+    <w:p>
+      <w:pPr>
+        <w:pStyle w:val="Heading3"/>
+        <w:spacing w:before="0" w:after="283"/>
+        <w:rPr>
+          <w:sz w:val="24"/>
+          <w:szCs w:val="24"/>
+        </w:rPr>
+      </w:pPr>
+      <w:r>
+        <w:rPr>
+          <w:sz w:val="24"/>
+          <w:szCs w:val="24"/>
+        </w:rPr>
+        <w:t xml:space="preserve">🔹 </w:t>
+      </w:r>
+      <w:r>
+        <w:rPr>
+          <w:sz w:val="24"/>
+          <w:szCs w:val="24"/>
+        </w:rPr>
+        <w:t>Attribute Routing Example</w:t>
+      </w:r>
+    </w:p>
+    <w:p>
+      <w:pPr>
+        <w:pStyle w:val="PreformattedText"/>
+        <w:rPr>
+          <w:rFonts w:ascii="Liberation Serif" w:hAnsi="Liberation Serif" w:eastAsia="Noto Serif CJK SC" w:cs="Noto Sans Devanagari"/>
+          <w:sz w:val="24"/>
+          <w:szCs w:val="24"/>
+        </w:rPr>
+      </w:pPr>
+      <w:r>
+        <w:rPr>
+          <w:rFonts w:eastAsia="Noto Serif CJK SC" w:cs="Noto Sans Devanagari" w:ascii="Liberation Serif" w:hAnsi="Liberation Serif"/>
+          <w:sz w:val="24"/>
+          <w:szCs w:val="24"/>
+        </w:rPr>
+        <w:t>csharp</w:t>
+      </w:r>
+    </w:p>
+    <w:p>
+      <w:pPr>
+        <w:pStyle w:val="PreformattedText"/>
+        <w:rPr>
+          <w:rFonts w:ascii="Liberation Serif" w:hAnsi="Liberation Serif" w:eastAsia="Noto Serif CJK SC" w:cs="Noto Sans Devanagari"/>
+          <w:sz w:val="24"/>
+          <w:szCs w:val="24"/>
+        </w:rPr>
+      </w:pPr>
+      <w:r>
+        <w:rPr>
+          <w:rFonts w:eastAsia="Noto Serif CJK SC" w:cs="Noto Sans Devanagari" w:ascii="Liberation Serif" w:hAnsi="Liberation Serif"/>
+          <w:sz w:val="24"/>
+          <w:szCs w:val="24"/>
+        </w:rPr>
+        <w:t>CopyEdit</w:t>
+      </w:r>
+    </w:p>
+    <w:p>
+      <w:pPr>
+        <w:pStyle w:val="PreformattedText"/>
+        <w:bidi w:val="0"/>
+        <w:ind w:hanging="0" w:left="0" w:right="0"/>
+        <w:rPr>
+          <w:rFonts w:ascii="Liberation Serif" w:hAnsi="Liberation Serif" w:eastAsia="Noto Serif CJK SC" w:cs="Noto Sans Devanagari"/>
+          <w:sz w:val="24"/>
+          <w:szCs w:val="24"/>
+        </w:rPr>
+      </w:pPr>
+      <w:r>
+        <w:rPr>
+          <w:rStyle w:val="SourceText"/>
+          <w:rFonts w:ascii="Liberation Serif" w:hAnsi="Liberation Serif"/>
+          <w:sz w:val="24"/>
+          <w:szCs w:val="24"/>
+        </w:rPr>
+        <w:t>[ApiController]</w:t>
+      </w:r>
+    </w:p>
+    <w:p>
+      <w:pPr>
+        <w:pStyle w:val="PreformattedText"/>
+        <w:bidi w:val="0"/>
+        <w:rPr>
+          <w:rFonts w:ascii="Liberation Serif" w:hAnsi="Liberation Serif" w:eastAsia="Noto Serif CJK SC" w:cs="Noto Sans Devanagari"/>
+          <w:sz w:val="24"/>
+          <w:szCs w:val="24"/>
+        </w:rPr>
+      </w:pPr>
+      <w:r>
+        <w:rPr>
+          <w:rStyle w:val="SourceText"/>
+          <w:rFonts w:ascii="Liberation Serif" w:hAnsi="Liberation Serif"/>
+          <w:sz w:val="24"/>
+          <w:szCs w:val="24"/>
+        </w:rPr>
+        <w:t>[Route("api/[controller]")] // Maps to 'api/products'</w:t>
+      </w:r>
+    </w:p>
+    <w:p>
+      <w:pPr>
+        <w:pStyle w:val="PreformattedText"/>
+        <w:bidi w:val="0"/>
+        <w:rPr>
+          <w:rFonts w:ascii="Liberation Serif" w:hAnsi="Liberation Serif" w:eastAsia="Noto Serif CJK SC" w:cs="Noto Sans Devanagari"/>
+          <w:sz w:val="24"/>
+          <w:szCs w:val="24"/>
+        </w:rPr>
+      </w:pPr>
+      <w:r>
+        <w:rPr>
+          <w:rStyle w:val="SourceText"/>
+          <w:rFonts w:ascii="Liberation Serif" w:hAnsi="Liberation Serif"/>
+          <w:sz w:val="24"/>
+          <w:szCs w:val="24"/>
+        </w:rPr>
+        <w:t>public class ProductsController : ControllerBase</w:t>
+      </w:r>
+    </w:p>
+    <w:p>
+      <w:pPr>
+        <w:pStyle w:val="PreformattedText"/>
+        <w:bidi w:val="0"/>
+        <w:rPr>
+          <w:rFonts w:ascii="Liberation Serif" w:hAnsi="Liberation Serif" w:eastAsia="Noto Serif CJK SC" w:cs="Noto Sans Devanagari"/>
+          <w:sz w:val="24"/>
+          <w:szCs w:val="24"/>
+        </w:rPr>
+      </w:pPr>
+      <w:r>
+        <w:rPr>
+          <w:rStyle w:val="SourceText"/>
+          <w:rFonts w:ascii="Liberation Serif" w:hAnsi="Liberation Serif"/>
+          <w:sz w:val="24"/>
+          <w:szCs w:val="24"/>
+        </w:rPr>
+        <w:t>{</w:t>
+      </w:r>
+    </w:p>
+    <w:p>
+      <w:pPr>
+        <w:pStyle w:val="PreformattedText"/>
+        <w:bidi w:val="0"/>
+        <w:rPr>
+          <w:rFonts w:ascii="Liberation Serif" w:hAnsi="Liberation Serif" w:eastAsia="Noto Serif CJK SC" w:cs="Noto Sans Devanagari"/>
+          <w:sz w:val="24"/>
+          <w:szCs w:val="24"/>
+        </w:rPr>
+      </w:pPr>
+      <w:r>
+        <w:rPr>
+          <w:rStyle w:val="SourceText"/>
+          <w:rFonts w:ascii="Liberation Serif" w:hAnsi="Liberation Serif"/>
+          <w:sz w:val="24"/>
+          <w:szCs w:val="24"/>
+        </w:rPr>
+        <w:t xml:space="preserve">    </w:t>
+      </w:r>
+      <w:r>
+        <w:rPr>
+          <w:rStyle w:val="SourceText"/>
+          <w:rFonts w:ascii="Liberation Serif" w:hAnsi="Liberation Serif"/>
+          <w:sz w:val="24"/>
+          <w:szCs w:val="24"/>
+        </w:rPr>
+        <w:t>// GET /api/products</w:t>
+      </w:r>
+    </w:p>
+    <w:p>
+      <w:pPr>
+        <w:pStyle w:val="PreformattedText"/>
+        <w:bidi w:val="0"/>
+        <w:rPr>
+          <w:rFonts w:ascii="Liberation Serif" w:hAnsi="Liberation Serif" w:eastAsia="Noto Serif CJK SC" w:cs="Noto Sans Devanagari"/>
+          <w:sz w:val="24"/>
+          <w:szCs w:val="24"/>
+        </w:rPr>
+      </w:pPr>
+      <w:r>
+        <w:rPr>
+          <w:rStyle w:val="SourceText"/>
+          <w:rFonts w:ascii="Liberation Serif" w:hAnsi="Liberation Serif"/>
+          <w:sz w:val="24"/>
+          <w:szCs w:val="24"/>
+        </w:rPr>
+        <w:t xml:space="preserve">    </w:t>
+      </w:r>
+      <w:r>
+        <w:rPr>
+          <w:rStyle w:val="SourceText"/>
+          <w:rFonts w:ascii="Liberation Serif" w:hAnsi="Liberation Serif"/>
+          <w:sz w:val="24"/>
+          <w:szCs w:val="24"/>
+        </w:rPr>
+        <w:t>[HttpGet]</w:t>
+      </w:r>
+    </w:p>
+    <w:p>
+      <w:pPr>
+        <w:pStyle w:val="PreformattedText"/>
+        <w:bidi w:val="0"/>
+        <w:rPr>
+          <w:rFonts w:ascii="Liberation Serif" w:hAnsi="Liberation Serif" w:eastAsia="Noto Serif CJK SC" w:cs="Noto Sans Devanagari"/>
+          <w:sz w:val="24"/>
+          <w:szCs w:val="24"/>
+        </w:rPr>
+      </w:pPr>
+      <w:r>
+        <w:rPr>
+          <w:rStyle w:val="SourceText"/>
+          <w:rFonts w:ascii="Liberation Serif" w:hAnsi="Liberation Serif"/>
+          <w:sz w:val="24"/>
+          <w:szCs w:val="24"/>
+        </w:rPr>
+        <w:t xml:space="preserve">    </w:t>
+      </w:r>
+      <w:r>
+        <w:rPr>
+          <w:rStyle w:val="SourceText"/>
+          <w:rFonts w:ascii="Liberation Serif" w:hAnsi="Liberation Serif"/>
+          <w:sz w:val="24"/>
+          <w:szCs w:val="24"/>
+        </w:rPr>
+        <w:t>public IActionResult GetAll() =&gt; Ok(new[] { "Apple", "Banana" });</w:t>
+      </w:r>
+    </w:p>
+    <w:p>
+      <w:pPr>
+        <w:pStyle w:val="PreformattedText"/>
+        <w:bidi w:val="0"/>
+        <w:rPr>
+          <w:rFonts w:ascii="Liberation Serif" w:hAnsi="Liberation Serif" w:eastAsia="Noto Serif CJK SC" w:cs="Noto Sans Devanagari"/>
+          <w:sz w:val="24"/>
+          <w:szCs w:val="24"/>
+        </w:rPr>
+      </w:pPr>
+      <w:r>
+        <w:rPr>
+          <w:rFonts w:eastAsia="Noto Serif CJK SC" w:cs="Noto Sans Devanagari" w:ascii="Liberation Serif" w:hAnsi="Liberation Serif"/>
+          <w:sz w:val="24"/>
+          <w:szCs w:val="24"/>
+        </w:rPr>
+      </w:r>
+    </w:p>
+    <w:p>
+      <w:pPr>
+        <w:pStyle w:val="PreformattedText"/>
+        <w:bidi w:val="0"/>
+        <w:rPr>
+          <w:rFonts w:ascii="Liberation Serif" w:hAnsi="Liberation Serif" w:eastAsia="Noto Serif CJK SC" w:cs="Noto Sans Devanagari"/>
+          <w:sz w:val="24"/>
+          <w:szCs w:val="24"/>
+        </w:rPr>
+      </w:pPr>
+      <w:r>
+        <w:rPr>
+          <w:rStyle w:val="SourceText"/>
+          <w:rFonts w:ascii="Liberation Serif" w:hAnsi="Liberation Serif"/>
+          <w:sz w:val="24"/>
+          <w:szCs w:val="24"/>
+        </w:rPr>
+        <w:t xml:space="preserve">    </w:t>
+      </w:r>
+      <w:r>
+        <w:rPr>
+          <w:rStyle w:val="SourceText"/>
+          <w:rFonts w:ascii="Liberation Serif" w:hAnsi="Liberation Serif"/>
+          <w:sz w:val="24"/>
+          <w:szCs w:val="24"/>
+        </w:rPr>
+        <w:t>// GET /api/products/5</w:t>
+      </w:r>
+    </w:p>
+    <w:p>
+      <w:pPr>
+        <w:pStyle w:val="PreformattedText"/>
+        <w:bidi w:val="0"/>
+        <w:rPr>
+          <w:rFonts w:ascii="Liberation Serif" w:hAnsi="Liberation Serif" w:eastAsia="Noto Serif CJK SC" w:cs="Noto Sans Devanagari"/>
+          <w:sz w:val="24"/>
+          <w:szCs w:val="24"/>
+        </w:rPr>
+      </w:pPr>
+      <w:r>
+        <w:rPr>
+          <w:rStyle w:val="SourceText"/>
+          <w:rFonts w:ascii="Liberation Serif" w:hAnsi="Liberation Serif"/>
+          <w:sz w:val="24"/>
+          <w:szCs w:val="24"/>
+        </w:rPr>
+        <w:t xml:space="preserve">    </w:t>
+      </w:r>
+      <w:r>
+        <w:rPr>
+          <w:rStyle w:val="SourceText"/>
+          <w:rFonts w:ascii="Liberation Serif" w:hAnsi="Liberation Serif"/>
+          <w:sz w:val="24"/>
+          <w:szCs w:val="24"/>
+        </w:rPr>
+        <w:t>[HttpGet("{id}")]</w:t>
+      </w:r>
+    </w:p>
+    <w:p>
+      <w:pPr>
+        <w:pStyle w:val="PreformattedText"/>
+        <w:bidi w:val="0"/>
+        <w:rPr>
+          <w:rFonts w:ascii="Liberation Serif" w:hAnsi="Liberation Serif" w:eastAsia="Noto Serif CJK SC" w:cs="Noto Sans Devanagari"/>
+          <w:sz w:val="24"/>
+          <w:szCs w:val="24"/>
+        </w:rPr>
+      </w:pPr>
+      <w:r>
+        <w:rPr>
+          <w:rStyle w:val="SourceText"/>
+          <w:rFonts w:ascii="Liberation Serif" w:hAnsi="Liberation Serif"/>
+          <w:sz w:val="24"/>
+          <w:szCs w:val="24"/>
+        </w:rPr>
+        <w:t xml:space="preserve">    </w:t>
+      </w:r>
+      <w:r>
+        <w:rPr>
+          <w:rStyle w:val="SourceText"/>
+          <w:rFonts w:ascii="Liberation Serif" w:hAnsi="Liberation Serif"/>
+          <w:sz w:val="24"/>
+          <w:szCs w:val="24"/>
+        </w:rPr>
+        <w:t>public IActionResult Get(int id) =&gt; Ok($"Product #{id}");</w:t>
+      </w:r>
+    </w:p>
+    <w:p>
+      <w:pPr>
+        <w:pStyle w:val="PreformattedText"/>
+        <w:bidi w:val="0"/>
+        <w:rPr>
+          <w:rFonts w:ascii="Liberation Serif" w:hAnsi="Liberation Serif" w:eastAsia="Noto Serif CJK SC" w:cs="Noto Sans Devanagari"/>
+          <w:sz w:val="24"/>
+          <w:szCs w:val="24"/>
+        </w:rPr>
+      </w:pPr>
+      <w:r>
+        <w:rPr>
+          <w:rFonts w:eastAsia="Noto Serif CJK SC" w:cs="Noto Sans Devanagari" w:ascii="Liberation Serif" w:hAnsi="Liberation Serif"/>
+          <w:sz w:val="24"/>
+          <w:szCs w:val="24"/>
+        </w:rPr>
+      </w:r>
+    </w:p>
+    <w:p>
+      <w:pPr>
+        <w:pStyle w:val="PreformattedText"/>
+        <w:bidi w:val="0"/>
+        <w:rPr>
+          <w:rFonts w:ascii="Liberation Serif" w:hAnsi="Liberation Serif" w:eastAsia="Noto Serif CJK SC" w:cs="Noto Sans Devanagari"/>
+          <w:sz w:val="24"/>
+          <w:szCs w:val="24"/>
+        </w:rPr>
+      </w:pPr>
+      <w:r>
+        <w:rPr>
+          <w:rStyle w:val="SourceText"/>
+          <w:rFonts w:ascii="Liberation Serif" w:hAnsi="Liberation Serif"/>
+          <w:sz w:val="24"/>
+          <w:szCs w:val="24"/>
+        </w:rPr>
+        <w:t xml:space="preserve">    </w:t>
+      </w:r>
+      <w:r>
+        <w:rPr>
+          <w:rStyle w:val="SourceText"/>
+          <w:rFonts w:ascii="Liberation Serif" w:hAnsi="Liberation Serif"/>
+          <w:sz w:val="24"/>
+          <w:szCs w:val="24"/>
+        </w:rPr>
+        <w:t>// POST /api/products</w:t>
+      </w:r>
+    </w:p>
+    <w:p>
+      <w:pPr>
+        <w:pStyle w:val="PreformattedText"/>
+        <w:bidi w:val="0"/>
+        <w:rPr>
+          <w:rFonts w:ascii="Liberation Serif" w:hAnsi="Liberation Serif" w:eastAsia="Noto Serif CJK SC" w:cs="Noto Sans Devanagari"/>
+          <w:sz w:val="24"/>
+          <w:szCs w:val="24"/>
+        </w:rPr>
+      </w:pPr>
+      <w:r>
+        <w:rPr>
+          <w:rStyle w:val="SourceText"/>
+          <w:rFonts w:ascii="Liberation Serif" w:hAnsi="Liberation Serif"/>
+          <w:sz w:val="24"/>
+          <w:szCs w:val="24"/>
+        </w:rPr>
+        <w:t xml:space="preserve">    </w:t>
+      </w:r>
+      <w:r>
+        <w:rPr>
+          <w:rStyle w:val="SourceText"/>
+          <w:rFonts w:ascii="Liberation Serif" w:hAnsi="Liberation Serif"/>
+          <w:sz w:val="24"/>
+          <w:szCs w:val="24"/>
+        </w:rPr>
+        <w:t>[HttpPost]</w:t>
+      </w:r>
+    </w:p>
+    <w:p>
+      <w:pPr>
+        <w:pStyle w:val="PreformattedText"/>
+        <w:bidi w:val="0"/>
+        <w:rPr>
+          <w:rFonts w:ascii="Liberation Serif" w:hAnsi="Liberation Serif" w:eastAsia="Noto Serif CJK SC" w:cs="Noto Sans Devanagari"/>
+          <w:sz w:val="24"/>
+          <w:szCs w:val="24"/>
+        </w:rPr>
+      </w:pPr>
+      <w:r>
+        <w:rPr>
+          <w:rStyle w:val="SourceText"/>
+          <w:rFonts w:ascii="Liberation Serif" w:hAnsi="Liberation Serif"/>
+          <w:sz w:val="24"/>
+          <w:szCs w:val="24"/>
+        </w:rPr>
+        <w:t xml:space="preserve">    </w:t>
+      </w:r>
+      <w:r>
+        <w:rPr>
+          <w:rStyle w:val="SourceText"/>
+          <w:rFonts w:ascii="Liberation Serif" w:hAnsi="Liberation Serif"/>
+          <w:sz w:val="24"/>
+          <w:szCs w:val="24"/>
+        </w:rPr>
+        <w:t>public IActionResult Create([FromBody] string name) =&gt; Ok($"Created {name}");</w:t>
+      </w:r>
+    </w:p>
+    <w:p>
+      <w:pPr>
+        <w:pStyle w:val="PreformattedText"/>
+        <w:bidi w:val="0"/>
+        <w:spacing w:before="0" w:after="283"/>
+        <w:rPr>
+          <w:rFonts w:ascii="Liberation Serif" w:hAnsi="Liberation Serif" w:eastAsia="Noto Serif CJK SC" w:cs="Noto Sans Devanagari"/>
+          <w:sz w:val="24"/>
+          <w:szCs w:val="24"/>
+        </w:rPr>
+      </w:pPr>
+      <w:r>
+        <w:rPr>
+          <w:rStyle w:val="SourceText"/>
+          <w:rFonts w:ascii="Liberation Serif" w:hAnsi="Liberation Serif"/>
+          <w:sz w:val="24"/>
+          <w:szCs w:val="24"/>
+        </w:rPr>
+        <w:t>}</w:t>
+      </w:r>
+    </w:p>
+    <w:p>
+      <w:pPr>
+        <w:pStyle w:val="HorizontalLine"/>
+        <w:spacing w:before="0" w:after="0"/>
+        <w:rPr>
+          <w:sz w:val="24"/>
+          <w:szCs w:val="24"/>
+        </w:rPr>
+      </w:pPr>
+      <w:r>
+        <w:rPr>
+          <w:sz w:val="24"/>
+          <w:szCs w:val="24"/>
+        </w:rPr>
+      </w:r>
+    </w:p>
+    <w:p>
+      <w:pPr>
+        <w:pStyle w:val="Heading3"/>
+        <w:spacing w:before="0" w:after="283"/>
+        <w:rPr>
+          <w:sz w:val="24"/>
+          <w:szCs w:val="24"/>
+        </w:rPr>
+      </w:pPr>
+      <w:r>
+        <w:rPr>
+          <w:sz w:val="24"/>
+          <w:szCs w:val="24"/>
+        </w:rPr>
+        <w:t xml:space="preserve">💡 </w:t>
+      </w:r>
+      <w:r>
+        <w:rPr>
+          <w:sz w:val="24"/>
+          <w:szCs w:val="24"/>
+        </w:rPr>
+        <w:t>Notes on Above Code</w:t>
+      </w:r>
+    </w:p>
+    <w:p>
+      <w:pPr>
+        <w:pStyle w:val="BodyText"/>
+        <w:numPr>
+          <w:ilvl w:val="0"/>
+          <w:numId w:val="33"/>
+        </w:numPr>
+        <w:tabs>
+          <w:tab w:val="clear" w:pos="709"/>
+          <w:tab w:val="left" w:pos="0" w:leader="none"/>
+        </w:tabs>
+        <w:ind w:hanging="283" w:left="709"/>
+        <w:rPr/>
+      </w:pPr>
+      <w:r>
+        <w:rPr>
+          <w:rStyle w:val="SourceText"/>
+        </w:rPr>
+        <w:t>[ApiController]</w:t>
+      </w:r>
+      <w:r>
+        <w:rPr/>
+        <w:t>: Adds automatic model validation and better error responses.</w:t>
+      </w:r>
+    </w:p>
+    <w:p>
+      <w:pPr>
+        <w:pStyle w:val="BodyText"/>
+        <w:numPr>
+          <w:ilvl w:val="0"/>
+          <w:numId w:val="33"/>
+        </w:numPr>
+        <w:tabs>
+          <w:tab w:val="clear" w:pos="709"/>
+          <w:tab w:val="left" w:pos="0" w:leader="none"/>
+        </w:tabs>
+        <w:ind w:hanging="283" w:left="709"/>
+        <w:rPr/>
+      </w:pPr>
+      <w:r>
+        <w:rPr>
+          <w:rStyle w:val="SourceText"/>
+        </w:rPr>
+        <w:t>[Route("api/[controller]")]</w:t>
+      </w:r>
+      <w:r>
+        <w:rPr/>
+        <w:t xml:space="preserve">: </w:t>
+      </w:r>
+      <w:r>
+        <w:rPr>
+          <w:rStyle w:val="SourceText"/>
+        </w:rPr>
+        <w:t>ProductsController</w:t>
+      </w:r>
+      <w:r>
+        <w:rPr/>
+        <w:t xml:space="preserve"> becomes </w:t>
+      </w:r>
+      <w:r>
+        <w:rPr>
+          <w:rStyle w:val="SourceText"/>
+        </w:rPr>
+        <w:t>api/products</w:t>
+      </w:r>
+      <w:r>
+        <w:rPr/>
+        <w:t>.</w:t>
+      </w:r>
+    </w:p>
+    <w:p>
+      <w:pPr>
+        <w:pStyle w:val="BodyText"/>
+        <w:numPr>
+          <w:ilvl w:val="0"/>
+          <w:numId w:val="33"/>
+        </w:numPr>
+        <w:tabs>
+          <w:tab w:val="clear" w:pos="709"/>
+          <w:tab w:val="left" w:pos="0" w:leader="none"/>
+        </w:tabs>
+        <w:ind w:hanging="283" w:left="709"/>
+        <w:rPr/>
+      </w:pPr>
+      <w:r>
+        <w:rPr>
+          <w:rStyle w:val="SourceText"/>
+        </w:rPr>
+        <w:t>[HttpGet("{id}")]</w:t>
+      </w:r>
+      <w:r>
+        <w:rPr/>
+        <w:t xml:space="preserve">: </w:t>
+      </w:r>
+      <w:r>
+        <w:rPr>
+          <w:rStyle w:val="SourceText"/>
+        </w:rPr>
+        <w:t>{id}</w:t>
+      </w:r>
+      <w:r>
+        <w:rPr/>
+        <w:t xml:space="preserve"> is a route parameter.</w:t>
+      </w:r>
+    </w:p>
+    <w:p>
+      <w:pPr>
+        <w:pStyle w:val="HorizontalLine"/>
+        <w:spacing w:before="0" w:after="0"/>
+        <w:rPr>
+          <w:sz w:val="24"/>
+          <w:szCs w:val="24"/>
+        </w:rPr>
+      </w:pPr>
+      <w:r>
+        <w:rPr>
+          <w:sz w:val="24"/>
+          <w:szCs w:val="24"/>
+        </w:rPr>
+      </w:r>
+    </w:p>
+    <w:p>
+      <w:pPr>
+        <w:pStyle w:val="Heading3"/>
+        <w:spacing w:before="0" w:after="283"/>
+        <w:rPr>
+          <w:sz w:val="24"/>
+          <w:szCs w:val="24"/>
+        </w:rPr>
+      </w:pPr>
+      <w:r>
+        <w:rPr>
+          <w:sz w:val="24"/>
+          <w:szCs w:val="24"/>
+        </w:rPr>
+        <w:t xml:space="preserve">✅ </w:t>
+      </w:r>
+      <w:r>
+        <w:rPr>
+          <w:sz w:val="24"/>
+          <w:szCs w:val="24"/>
+        </w:rPr>
+        <w:t>How Routing Works Step-by-Step:</w:t>
+      </w:r>
+    </w:p>
+    <w:p>
+      <w:pPr>
+        <w:pStyle w:val="PreformattedText"/>
+        <w:rPr>
+          <w:rFonts w:ascii="Liberation Serif" w:hAnsi="Liberation Serif" w:eastAsia="Noto Serif CJK SC" w:cs="Noto Sans Devanagari"/>
+          <w:sz w:val="24"/>
+          <w:szCs w:val="24"/>
+        </w:rPr>
+      </w:pPr>
+      <w:r>
+        <w:rPr>
+          <w:rFonts w:eastAsia="Noto Serif CJK SC" w:cs="Noto Sans Devanagari" w:ascii="Liberation Serif" w:hAnsi="Liberation Serif"/>
+          <w:sz w:val="24"/>
+          <w:szCs w:val="24"/>
+        </w:rPr>
+        <w:t>pgsql</w:t>
+      </w:r>
+    </w:p>
+    <w:p>
+      <w:pPr>
+        <w:pStyle w:val="PreformattedText"/>
+        <w:rPr>
+          <w:rFonts w:ascii="Liberation Serif" w:hAnsi="Liberation Serif" w:eastAsia="Noto Serif CJK SC" w:cs="Noto Sans Devanagari"/>
+          <w:sz w:val="24"/>
+          <w:szCs w:val="24"/>
+        </w:rPr>
+      </w:pPr>
+      <w:r>
+        <w:rPr>
+          <w:rFonts w:eastAsia="Noto Serif CJK SC" w:cs="Noto Sans Devanagari" w:ascii="Liberation Serif" w:hAnsi="Liberation Serif"/>
+          <w:sz w:val="24"/>
+          <w:szCs w:val="24"/>
+        </w:rPr>
+        <w:t>CopyEdit</w:t>
+      </w:r>
+    </w:p>
+    <w:p>
+      <w:pPr>
+        <w:pStyle w:val="PreformattedText"/>
+        <w:bidi w:val="0"/>
+        <w:ind w:hanging="0" w:left="0" w:right="0"/>
+        <w:rPr>
+          <w:rFonts w:ascii="Liberation Serif" w:hAnsi="Liberation Serif" w:eastAsia="Noto Serif CJK SC" w:cs="Noto Sans Devanagari"/>
+          <w:sz w:val="24"/>
+          <w:szCs w:val="24"/>
+        </w:rPr>
+      </w:pPr>
+      <w:r>
+        <w:rPr>
+          <w:rStyle w:val="SourceText"/>
+          <w:rFonts w:ascii="Liberation Serif" w:hAnsi="Liberation Serif"/>
+          <w:sz w:val="24"/>
+          <w:szCs w:val="24"/>
+        </w:rPr>
+        <w:t>Request: GET /api/products/5</w:t>
+      </w:r>
+    </w:p>
+    <w:p>
+      <w:pPr>
+        <w:pStyle w:val="PreformattedText"/>
+        <w:bidi w:val="0"/>
+        <w:rPr>
+          <w:rFonts w:ascii="Liberation Serif" w:hAnsi="Liberation Serif" w:eastAsia="Noto Serif CJK SC" w:cs="Noto Sans Devanagari"/>
+          <w:sz w:val="24"/>
+          <w:szCs w:val="24"/>
+        </w:rPr>
+      </w:pPr>
+      <w:r>
+        <w:rPr>
+          <w:rStyle w:val="SourceText"/>
+          <w:rFonts w:ascii="Liberation Serif" w:hAnsi="Liberation Serif"/>
+          <w:sz w:val="24"/>
+          <w:szCs w:val="24"/>
+        </w:rPr>
+        <w:t xml:space="preserve"> ↓</w:t>
+      </w:r>
+    </w:p>
+    <w:p>
+      <w:pPr>
+        <w:pStyle w:val="PreformattedText"/>
+        <w:bidi w:val="0"/>
+        <w:rPr>
+          <w:rFonts w:ascii="Liberation Serif" w:hAnsi="Liberation Serif" w:eastAsia="Noto Serif CJK SC" w:cs="Noto Sans Devanagari"/>
+          <w:sz w:val="24"/>
+          <w:szCs w:val="24"/>
+        </w:rPr>
+      </w:pPr>
+      <w:r>
+        <w:rPr>
+          <w:rStyle w:val="SourceText"/>
+          <w:rFonts w:ascii="Liberation Serif" w:hAnsi="Liberation Serif"/>
+          <w:sz w:val="24"/>
+          <w:szCs w:val="24"/>
+        </w:rPr>
+        <w:t>ASP.NET matches URL to [Route] and [HttpGet("{id}")]</w:t>
+      </w:r>
+    </w:p>
+    <w:p>
+      <w:pPr>
+        <w:pStyle w:val="PreformattedText"/>
+        <w:bidi w:val="0"/>
+        <w:rPr>
+          <w:rFonts w:ascii="Liberation Serif" w:hAnsi="Liberation Serif" w:eastAsia="Noto Serif CJK SC" w:cs="Noto Sans Devanagari"/>
+          <w:sz w:val="24"/>
+          <w:szCs w:val="24"/>
+        </w:rPr>
+      </w:pPr>
+      <w:r>
+        <w:rPr>
+          <w:rStyle w:val="SourceText"/>
+          <w:rFonts w:ascii="Liberation Serif" w:hAnsi="Liberation Serif"/>
+          <w:sz w:val="24"/>
+          <w:szCs w:val="24"/>
+        </w:rPr>
+        <w:t xml:space="preserve"> ↓</w:t>
+      </w:r>
+    </w:p>
+    <w:p>
+      <w:pPr>
+        <w:pStyle w:val="PreformattedText"/>
+        <w:bidi w:val="0"/>
+        <w:rPr>
+          <w:rFonts w:ascii="Liberation Serif" w:hAnsi="Liberation Serif" w:eastAsia="Noto Serif CJK SC" w:cs="Noto Sans Devanagari"/>
+          <w:sz w:val="24"/>
+          <w:szCs w:val="24"/>
+        </w:rPr>
+      </w:pPr>
+      <w:r>
+        <w:rPr>
+          <w:rStyle w:val="SourceText"/>
+          <w:rFonts w:ascii="Liberation Serif" w:hAnsi="Liberation Serif"/>
+          <w:sz w:val="24"/>
+          <w:szCs w:val="24"/>
+        </w:rPr>
+        <w:t>Method Get(int id) is called</w:t>
+      </w:r>
+    </w:p>
+    <w:p>
+      <w:pPr>
+        <w:pStyle w:val="PreformattedText"/>
+        <w:bidi w:val="0"/>
+        <w:rPr>
+          <w:rFonts w:ascii="Liberation Serif" w:hAnsi="Liberation Serif" w:eastAsia="Noto Serif CJK SC" w:cs="Noto Sans Devanagari"/>
+          <w:sz w:val="24"/>
+          <w:szCs w:val="24"/>
+        </w:rPr>
+      </w:pPr>
+      <w:r>
+        <w:rPr>
+          <w:rStyle w:val="SourceText"/>
+          <w:rFonts w:ascii="Liberation Serif" w:hAnsi="Liberation Serif"/>
+          <w:sz w:val="24"/>
+          <w:szCs w:val="24"/>
+        </w:rPr>
+        <w:t xml:space="preserve"> ↓</w:t>
+      </w:r>
+    </w:p>
+    <w:p>
+      <w:pPr>
+        <w:pStyle w:val="PreformattedText"/>
+        <w:bidi w:val="0"/>
+        <w:spacing w:before="0" w:after="283"/>
+        <w:rPr>
+          <w:rFonts w:ascii="Liberation Serif" w:hAnsi="Liberation Serif" w:eastAsia="Noto Serif CJK SC" w:cs="Noto Sans Devanagari"/>
+          <w:sz w:val="24"/>
+          <w:szCs w:val="24"/>
+        </w:rPr>
+      </w:pPr>
+      <w:r>
+        <w:rPr>
+          <w:rStyle w:val="SourceText"/>
+          <w:rFonts w:ascii="Liberation Serif" w:hAnsi="Liberation Serif"/>
+          <w:sz w:val="24"/>
+          <w:szCs w:val="24"/>
+        </w:rPr>
+        <w:t>Returns JSON: "Product #5"</w:t>
+      </w:r>
+    </w:p>
+    <w:p>
+      <w:pPr>
+        <w:pStyle w:val="HorizontalLine"/>
+        <w:spacing w:before="0" w:after="0"/>
+        <w:rPr>
+          <w:sz w:val="24"/>
+          <w:szCs w:val="24"/>
+        </w:rPr>
+      </w:pPr>
+      <w:r>
+        <w:rPr>
+          <w:sz w:val="24"/>
+          <w:szCs w:val="24"/>
+        </w:rPr>
+      </w:r>
+    </w:p>
+    <w:p>
+      <w:pPr>
+        <w:pStyle w:val="Heading3"/>
+        <w:spacing w:before="0" w:after="283"/>
+        <w:rPr>
+          <w:sz w:val="24"/>
+          <w:szCs w:val="24"/>
+        </w:rPr>
+      </w:pPr>
+      <w:r>
+        <w:rPr>
+          <w:sz w:val="24"/>
+          <w:szCs w:val="24"/>
+        </w:rPr>
+        <w:t xml:space="preserve">🧱 </w:t>
+      </w:r>
+      <w:r>
+        <w:rPr>
+          <w:sz w:val="24"/>
+          <w:szCs w:val="24"/>
+        </w:rPr>
+        <w:t>Where to Define Routing?</w:t>
+      </w:r>
+    </w:p>
+    <w:p>
+      <w:pPr>
+        <w:pStyle w:val="BodyText"/>
+        <w:rPr/>
+      </w:pPr>
+      <w:r>
+        <w:rPr/>
+        <w:t xml:space="preserve">In </w:t>
+      </w:r>
+      <w:r>
+        <w:rPr>
+          <w:rStyle w:val="SourceText"/>
+        </w:rPr>
+        <w:t>Program.cs</w:t>
+      </w:r>
+      <w:r>
+        <w:rPr/>
+        <w:t xml:space="preserve"> (in .NET 6+):</w:t>
+      </w:r>
+    </w:p>
+    <w:p>
+      <w:pPr>
+        <w:pStyle w:val="PreformattedText"/>
+        <w:rPr>
+          <w:rFonts w:ascii="Liberation Serif" w:hAnsi="Liberation Serif" w:eastAsia="Noto Serif CJK SC" w:cs="Noto Sans Devanagari"/>
+          <w:sz w:val="24"/>
+          <w:szCs w:val="24"/>
+        </w:rPr>
+      </w:pPr>
+      <w:r>
+        <w:rPr>
+          <w:rFonts w:eastAsia="Noto Serif CJK SC" w:cs="Noto Sans Devanagari" w:ascii="Liberation Serif" w:hAnsi="Liberation Serif"/>
+          <w:sz w:val="24"/>
+          <w:szCs w:val="24"/>
+        </w:rPr>
+        <w:t>csharp</w:t>
+      </w:r>
+    </w:p>
+    <w:p>
+      <w:pPr>
+        <w:pStyle w:val="PreformattedText"/>
+        <w:rPr>
+          <w:rFonts w:ascii="Liberation Serif" w:hAnsi="Liberation Serif" w:eastAsia="Noto Serif CJK SC" w:cs="Noto Sans Devanagari"/>
+          <w:sz w:val="24"/>
+          <w:szCs w:val="24"/>
+        </w:rPr>
+      </w:pPr>
+      <w:r>
+        <w:rPr>
+          <w:rFonts w:eastAsia="Noto Serif CJK SC" w:cs="Noto Sans Devanagari" w:ascii="Liberation Serif" w:hAnsi="Liberation Serif"/>
+          <w:sz w:val="24"/>
+          <w:szCs w:val="24"/>
+        </w:rPr>
+        <w:t>CopyEdit</w:t>
+      </w:r>
+    </w:p>
+    <w:p>
+      <w:pPr>
+        <w:pStyle w:val="PreformattedText"/>
+        <w:bidi w:val="0"/>
+        <w:ind w:hanging="0" w:left="0" w:right="0"/>
+        <w:rPr>
+          <w:rFonts w:ascii="Liberation Serif" w:hAnsi="Liberation Serif" w:eastAsia="Noto Serif CJK SC" w:cs="Noto Sans Devanagari"/>
+          <w:sz w:val="24"/>
+          <w:szCs w:val="24"/>
+        </w:rPr>
+      </w:pPr>
+      <w:r>
+        <w:rPr>
+          <w:rStyle w:val="SourceText"/>
+          <w:rFonts w:ascii="Liberation Serif" w:hAnsi="Liberation Serif"/>
+          <w:sz w:val="24"/>
+          <w:szCs w:val="24"/>
+        </w:rPr>
+        <w:t>var builder = WebApplication.CreateBuilder(args);</w:t>
+      </w:r>
+    </w:p>
+    <w:p>
+      <w:pPr>
+        <w:pStyle w:val="PreformattedText"/>
+        <w:bidi w:val="0"/>
+        <w:rPr>
+          <w:rFonts w:ascii="Liberation Serif" w:hAnsi="Liberation Serif" w:eastAsia="Noto Serif CJK SC" w:cs="Noto Sans Devanagari"/>
+          <w:sz w:val="24"/>
+          <w:szCs w:val="24"/>
+        </w:rPr>
+      </w:pPr>
+      <w:r>
+        <w:rPr>
+          <w:rStyle w:val="SourceText"/>
+          <w:rFonts w:ascii="Liberation Serif" w:hAnsi="Liberation Serif"/>
+          <w:sz w:val="24"/>
+          <w:szCs w:val="24"/>
+        </w:rPr>
+        <w:t>var app = builder.Build();</w:t>
+      </w:r>
+    </w:p>
+    <w:p>
+      <w:pPr>
+        <w:pStyle w:val="PreformattedText"/>
+        <w:bidi w:val="0"/>
+        <w:rPr>
+          <w:rFonts w:ascii="Liberation Serif" w:hAnsi="Liberation Serif" w:eastAsia="Noto Serif CJK SC" w:cs="Noto Sans Devanagari"/>
+          <w:sz w:val="24"/>
+          <w:szCs w:val="24"/>
+        </w:rPr>
+      </w:pPr>
+      <w:r>
+        <w:rPr>
+          <w:rFonts w:eastAsia="Noto Serif CJK SC" w:cs="Noto Sans Devanagari" w:ascii="Liberation Serif" w:hAnsi="Liberation Serif"/>
+          <w:sz w:val="24"/>
+          <w:szCs w:val="24"/>
+        </w:rPr>
+      </w:r>
+    </w:p>
+    <w:p>
+      <w:pPr>
+        <w:pStyle w:val="PreformattedText"/>
+        <w:bidi w:val="0"/>
+        <w:rPr>
+          <w:rFonts w:ascii="Liberation Serif" w:hAnsi="Liberation Serif" w:eastAsia="Noto Serif CJK SC" w:cs="Noto Sans Devanagari"/>
+          <w:sz w:val="24"/>
+          <w:szCs w:val="24"/>
+        </w:rPr>
+      </w:pPr>
+      <w:r>
+        <w:rPr>
+          <w:rStyle w:val="SourceText"/>
+          <w:rFonts w:ascii="Liberation Serif" w:hAnsi="Liberation Serif"/>
+          <w:sz w:val="24"/>
+          <w:szCs w:val="24"/>
+        </w:rPr>
+        <w:t>app.MapControllers(); // Enables attribute routing</w:t>
+      </w:r>
+    </w:p>
+    <w:p>
+      <w:pPr>
+        <w:pStyle w:val="PreformattedText"/>
+        <w:bidi w:val="0"/>
+        <w:rPr>
+          <w:rFonts w:ascii="Liberation Serif" w:hAnsi="Liberation Serif" w:eastAsia="Noto Serif CJK SC" w:cs="Noto Sans Devanagari"/>
+          <w:sz w:val="24"/>
+          <w:szCs w:val="24"/>
+        </w:rPr>
+      </w:pPr>
+      <w:r>
+        <w:rPr>
+          <w:rFonts w:eastAsia="Noto Serif CJK SC" w:cs="Noto Sans Devanagari" w:ascii="Liberation Serif" w:hAnsi="Liberation Serif"/>
+          <w:sz w:val="24"/>
+          <w:szCs w:val="24"/>
+        </w:rPr>
+      </w:r>
+    </w:p>
+    <w:p>
+      <w:pPr>
+        <w:pStyle w:val="PreformattedText"/>
+        <w:bidi w:val="0"/>
+        <w:spacing w:before="0" w:after="283"/>
+        <w:rPr>
+          <w:rFonts w:ascii="Liberation Serif" w:hAnsi="Liberation Serif" w:eastAsia="Noto Serif CJK SC" w:cs="Noto Sans Devanagari"/>
+          <w:sz w:val="24"/>
+          <w:szCs w:val="24"/>
+        </w:rPr>
+      </w:pPr>
+      <w:r>
+        <w:rPr>
+          <w:rStyle w:val="SourceText"/>
+          <w:rFonts w:ascii="Liberation Serif" w:hAnsi="Liberation Serif"/>
+          <w:sz w:val="24"/>
+          <w:szCs w:val="24"/>
+        </w:rPr>
+        <w:t>app.Run();</w:t>
+      </w:r>
+    </w:p>
+    <w:p>
+      <w:pPr>
+        <w:pStyle w:val="BodyText"/>
+        <w:rPr/>
+      </w:pPr>
+      <w:r>
+        <w:rPr/>
+        <w:t xml:space="preserve">Make sure </w:t>
+      </w:r>
+      <w:r>
+        <w:rPr>
+          <w:rStyle w:val="SourceText"/>
+        </w:rPr>
+        <w:t>services.AddControllers()</w:t>
+      </w:r>
+      <w:r>
+        <w:rPr/>
+        <w:t xml:space="preserve"> is in </w:t>
+      </w:r>
+      <w:r>
+        <w:rPr>
+          <w:rStyle w:val="SourceText"/>
+        </w:rPr>
+        <w:t>builder.Services</w:t>
+      </w:r>
+      <w:r>
+        <w:rPr/>
+        <w:t>.</w:t>
+      </w:r>
+    </w:p>
+    <w:p>
+      <w:pPr>
+        <w:pStyle w:val="HorizontalLine"/>
+        <w:spacing w:before="0" w:after="0"/>
+        <w:rPr>
+          <w:sz w:val="24"/>
+          <w:szCs w:val="24"/>
+        </w:rPr>
+      </w:pPr>
+      <w:r>
+        <w:rPr>
+          <w:sz w:val="24"/>
+          <w:szCs w:val="24"/>
+        </w:rPr>
+      </w:r>
+    </w:p>
+    <w:p>
+      <w:pPr>
+        <w:pStyle w:val="Heading3"/>
+        <w:spacing w:before="0" w:after="283"/>
+        <w:rPr>
+          <w:sz w:val="24"/>
+          <w:szCs w:val="24"/>
+        </w:rPr>
+      </w:pPr>
+      <w:r>
+        <w:rPr>
+          <w:sz w:val="24"/>
+          <w:szCs w:val="24"/>
+        </w:rPr>
+        <w:t xml:space="preserve">🧪 </w:t>
+      </w:r>
+      <w:r>
+        <w:rPr>
+          <w:sz w:val="24"/>
+          <w:szCs w:val="24"/>
+        </w:rPr>
+        <w:t>Testing the API</w:t>
+      </w:r>
+    </w:p>
+    <w:p>
+      <w:pPr>
+        <w:pStyle w:val="BodyText"/>
+        <w:rPr/>
+      </w:pPr>
+      <w:r>
+        <w:rPr/>
+        <w:t>You can use:</w:t>
+      </w:r>
+    </w:p>
+    <w:p>
+      <w:pPr>
+        <w:pStyle w:val="BodyText"/>
+        <w:numPr>
+          <w:ilvl w:val="0"/>
+          <w:numId w:val="34"/>
+        </w:numPr>
+        <w:tabs>
+          <w:tab w:val="clear" w:pos="709"/>
+          <w:tab w:val="left" w:pos="0" w:leader="none"/>
+        </w:tabs>
+        <w:ind w:hanging="283" w:left="709"/>
+        <w:rPr/>
+      </w:pPr>
+      <w:r>
+        <w:rPr>
+          <w:rStyle w:val="Strong"/>
+        </w:rPr>
+        <w:t>curl</w:t>
+      </w:r>
+      <w:r>
+        <w:rPr/>
+        <w:t xml:space="preserve">: </w:t>
+      </w:r>
+      <w:r>
+        <w:rPr>
+          <w:rStyle w:val="SourceText"/>
+        </w:rPr>
+        <w:t>curl http://localhost:5000/api/products</w:t>
+      </w:r>
+    </w:p>
+    <w:p>
+      <w:pPr>
+        <w:pStyle w:val="BodyText"/>
+        <w:numPr>
+          <w:ilvl w:val="0"/>
+          <w:numId w:val="34"/>
+        </w:numPr>
+        <w:tabs>
+          <w:tab w:val="clear" w:pos="709"/>
+          <w:tab w:val="left" w:pos="0" w:leader="none"/>
+        </w:tabs>
+        <w:ind w:hanging="283" w:left="709"/>
+        <w:rPr/>
+      </w:pPr>
+      <w:r>
+        <w:rPr>
+          <w:rStyle w:val="Strong"/>
+        </w:rPr>
+        <w:t>Postman / Thunder Client</w:t>
+      </w:r>
+    </w:p>
+    <w:p>
+      <w:pPr>
+        <w:pStyle w:val="BodyText"/>
+        <w:numPr>
+          <w:ilvl w:val="0"/>
+          <w:numId w:val="34"/>
+        </w:numPr>
+        <w:tabs>
+          <w:tab w:val="clear" w:pos="709"/>
+          <w:tab w:val="left" w:pos="0" w:leader="none"/>
+        </w:tabs>
+        <w:ind w:hanging="283" w:left="709"/>
+        <w:rPr/>
+      </w:pPr>
+      <w:r>
+        <w:rPr>
+          <w:rStyle w:val="Strong"/>
+        </w:rPr>
+        <w:t>Browser</w:t>
+      </w:r>
+      <w:r>
+        <w:rPr/>
+        <w:t xml:space="preserve"> (for GET)</w:t>
+      </w:r>
+    </w:p>
+    <w:p>
+      <w:pPr>
+        <w:pStyle w:val="HorizontalLine"/>
+        <w:spacing w:before="0" w:after="0"/>
+        <w:rPr>
+          <w:sz w:val="24"/>
+          <w:szCs w:val="24"/>
+        </w:rPr>
+      </w:pPr>
+      <w:r>
+        <w:rPr>
+          <w:sz w:val="24"/>
+          <w:szCs w:val="24"/>
+        </w:rPr>
+      </w:r>
+    </w:p>
+    <w:p>
+      <w:pPr>
+        <w:pStyle w:val="Heading3"/>
+        <w:spacing w:before="0" w:after="283"/>
+        <w:rPr>
+          <w:sz w:val="24"/>
+          <w:szCs w:val="24"/>
+        </w:rPr>
+      </w:pPr>
+      <w:r>
+        <w:rPr>
+          <w:sz w:val="24"/>
+          <w:szCs w:val="24"/>
+        </w:rPr>
+        <w:t xml:space="preserve">🧠 </w:t>
+      </w:r>
+      <w:r>
+        <w:rPr>
+          <w:sz w:val="24"/>
+          <w:szCs w:val="24"/>
+        </w:rPr>
+        <w:t>Common Interview Q:</w:t>
+      </w:r>
+    </w:p>
+    <w:p>
+      <w:pPr>
+        <w:pStyle w:val="BodyText"/>
+        <w:rPr/>
+      </w:pPr>
+      <w:r>
+        <w:rPr>
+          <w:rStyle w:val="Strong"/>
+        </w:rPr>
+        <w:t>Q: What’s the difference between attribute routing and conventional routing?</w:t>
+      </w:r>
+    </w:p>
+    <w:tbl>
+      <w:tblPr>
+        <w:tblW w:w="9972" w:type="dxa"/>
+        <w:jc w:val="left"/>
+        <w:tblInd w:w="28" w:type="dxa"/>
+        <w:tblLayout w:type="fixed"/>
+        <w:tblCellMar>
+          <w:top w:w="28" w:type="dxa"/>
+          <w:left w:w="28" w:type="dxa"/>
+          <w:bottom w:w="28" w:type="dxa"/>
+          <w:right w:w="28" w:type="dxa"/>
+        </w:tblCellMar>
+      </w:tblPr>
+      <w:tblGrid>
+        <w:gridCol w:w="1437"/>
+        <w:gridCol w:w="4480"/>
+        <w:gridCol w:w="4055"/>
+      </w:tblGrid>
+      <w:tr>
+        <w:trPr>
+          <w:tblHeader w:val="true"/>
+        </w:trPr>
+        <w:tc>
+          <w:tcPr>
+            <w:tcW w:w="1437" w:type="dxa"/>
+            <w:tcBorders/>
+            <w:vAlign w:val="center"/>
+          </w:tcPr>
+          <w:p>
+            <w:pPr>
+              <w:pStyle w:val="TableHeading"/>
+              <w:rPr/>
+            </w:pPr>
+            <w:r>
+              <w:rPr/>
+              <w:t>Feature</w:t>
+            </w:r>
+          </w:p>
+        </w:tc>
+        <w:tc>
+          <w:tcPr>
+            <w:tcW w:w="4480" w:type="dxa"/>
+            <w:tcBorders/>
+            <w:vAlign w:val="center"/>
+          </w:tcPr>
+          <w:p>
+            <w:pPr>
+              <w:pStyle w:val="TableHeading"/>
+              <w:rPr/>
+            </w:pPr>
+            <w:r>
+              <w:rPr/>
+              <w:t>Attribute Routing</w:t>
+            </w:r>
+          </w:p>
+        </w:tc>
+        <w:tc>
+          <w:tcPr>
+            <w:tcW w:w="4055" w:type="dxa"/>
+            <w:tcBorders/>
+            <w:vAlign w:val="center"/>
+          </w:tcPr>
+          <w:p>
+            <w:pPr>
+              <w:pStyle w:val="TableHeading"/>
+              <w:rPr/>
+            </w:pPr>
+            <w:r>
+              <w:rPr/>
+              <w:t>Conventional Routing</w:t>
+            </w:r>
+          </w:p>
+        </w:tc>
+      </w:tr>
+      <w:tr>
+        <w:trPr/>
+        <w:tc>
+          <w:tcPr>
+            <w:tcW w:w="1437" w:type="dxa"/>
+            <w:tcBorders/>
+            <w:vAlign w:val="center"/>
+          </w:tcPr>
+          <w:p>
+            <w:pPr>
+              <w:pStyle w:val="TableContents"/>
+              <w:rPr/>
+            </w:pPr>
+            <w:r>
+              <w:rPr/>
+              <w:t>Definition</w:t>
+            </w:r>
+          </w:p>
+        </w:tc>
+        <w:tc>
+          <w:tcPr>
+            <w:tcW w:w="4480" w:type="dxa"/>
+            <w:tcBorders/>
+            <w:vAlign w:val="center"/>
+          </w:tcPr>
+          <w:p>
+            <w:pPr>
+              <w:pStyle w:val="TableContents"/>
+              <w:rPr/>
+            </w:pPr>
+            <w:r>
+              <w:rPr/>
+              <w:t xml:space="preserve">Route defined via </w:t>
+            </w:r>
+            <w:r>
+              <w:rPr>
+                <w:rStyle w:val="SourceText"/>
+              </w:rPr>
+              <w:t>[Route]</w:t>
+            </w:r>
+            <w:r>
+              <w:rPr/>
+              <w:t xml:space="preserve"> on controller/method</w:t>
+            </w:r>
+          </w:p>
+        </w:tc>
+        <w:tc>
+          <w:tcPr>
+            <w:tcW w:w="4055" w:type="dxa"/>
+            <w:tcBorders/>
+            <w:vAlign w:val="center"/>
+          </w:tcPr>
+          <w:p>
+            <w:pPr>
+              <w:pStyle w:val="TableContents"/>
+              <w:rPr/>
+            </w:pPr>
+            <w:r>
+              <w:rPr/>
+              <w:t xml:space="preserve">Defined in </w:t>
+            </w:r>
+            <w:r>
+              <w:rPr>
+                <w:rStyle w:val="SourceText"/>
+              </w:rPr>
+              <w:t>Program.cs</w:t>
+            </w:r>
+            <w:r>
+              <w:rPr/>
+              <w:t xml:space="preserve"> or </w:t>
+            </w:r>
+            <w:r>
+              <w:rPr>
+                <w:rStyle w:val="SourceText"/>
+              </w:rPr>
+              <w:t>Startup.cs</w:t>
+            </w:r>
+          </w:p>
+        </w:tc>
+      </w:tr>
+      <w:tr>
+        <w:trPr/>
+        <w:tc>
+          <w:tcPr>
+            <w:tcW w:w="1437" w:type="dxa"/>
+            <w:tcBorders/>
+            <w:vAlign w:val="center"/>
+          </w:tcPr>
+          <w:p>
+            <w:pPr>
+              <w:pStyle w:val="TableContents"/>
+              <w:rPr/>
+            </w:pPr>
+            <w:r>
+              <w:rPr/>
+              <w:t>Flexibility</w:t>
+            </w:r>
+          </w:p>
+        </w:tc>
+        <w:tc>
+          <w:tcPr>
+            <w:tcW w:w="4480" w:type="dxa"/>
+            <w:tcBorders/>
+            <w:vAlign w:val="center"/>
+          </w:tcPr>
+          <w:p>
+            <w:pPr>
+              <w:pStyle w:val="TableContents"/>
+              <w:rPr/>
+            </w:pPr>
+            <w:r>
+              <w:rPr/>
+              <w:t>High — custom route per action</w:t>
+            </w:r>
+          </w:p>
+        </w:tc>
+        <w:tc>
+          <w:tcPr>
+            <w:tcW w:w="4055" w:type="dxa"/>
+            <w:tcBorders/>
+            <w:vAlign w:val="center"/>
+          </w:tcPr>
+          <w:p>
+            <w:pPr>
+              <w:pStyle w:val="TableContents"/>
+              <w:rPr/>
+            </w:pPr>
+            <w:r>
+              <w:rPr/>
+              <w:t>Centralized, fixed pattern</w:t>
+            </w:r>
+          </w:p>
+        </w:tc>
+      </w:tr>
+      <w:tr>
+        <w:trPr/>
+        <w:tc>
+          <w:tcPr>
+            <w:tcW w:w="1437" w:type="dxa"/>
+            <w:tcBorders/>
+            <w:vAlign w:val="center"/>
+          </w:tcPr>
+          <w:p>
+            <w:pPr>
+              <w:pStyle w:val="TableContents"/>
+              <w:rPr/>
+            </w:pPr>
+            <w:r>
+              <w:rPr/>
+              <w:t>Modern usage</w:t>
+            </w:r>
+          </w:p>
+        </w:tc>
+        <w:tc>
+          <w:tcPr>
+            <w:tcW w:w="4480" w:type="dxa"/>
+            <w:tcBorders/>
+            <w:vAlign w:val="center"/>
+          </w:tcPr>
+          <w:p>
+            <w:pPr>
+              <w:pStyle w:val="TableContents"/>
+              <w:rPr/>
+            </w:pPr>
+            <w:r>
+              <w:rPr/>
+              <w:t xml:space="preserve">✅ </w:t>
+            </w:r>
+            <w:r>
+              <w:rPr/>
+              <w:t>Preferred</w:t>
+            </w:r>
+          </w:p>
+        </w:tc>
+        <w:tc>
+          <w:tcPr>
+            <w:tcW w:w="4055" w:type="dxa"/>
+            <w:tcBorders/>
+            <w:vAlign w:val="center"/>
+          </w:tcPr>
+          <w:p>
+            <w:pPr>
+              <w:pStyle w:val="TableContents"/>
+              <w:rPr/>
+            </w:pPr>
+            <w:r>
+              <w:rPr/>
+              <w:t>Less used in Web APIs</w:t>
+            </w:r>
+          </w:p>
+        </w:tc>
+      </w:tr>
+    </w:tbl>
+    <w:p>
+      <w:pPr>
+        <w:pStyle w:val="HorizontalLine"/>
+        <w:spacing w:before="0" w:after="0"/>
+        <w:rPr>
+          <w:sz w:val="24"/>
+          <w:szCs w:val="24"/>
+        </w:rPr>
+      </w:pPr>
+      <w:r>
+        <w:rPr>
+          <w:sz w:val="24"/>
+          <w:szCs w:val="24"/>
+        </w:rPr>
+      </w:r>
+    </w:p>
+    <w:p>
+      <w:pPr>
+        <w:pStyle w:val="Heading3"/>
+        <w:spacing w:before="0" w:after="283"/>
+        <w:rPr>
+          <w:sz w:val="24"/>
+          <w:szCs w:val="24"/>
+        </w:rPr>
+      </w:pPr>
+      <w:r>
+        <w:rPr>
+          <w:sz w:val="24"/>
+          <w:szCs w:val="24"/>
+        </w:rPr>
+        <w:t xml:space="preserve">✅ </w:t>
+      </w:r>
+      <w:r>
+        <w:rPr>
+          <w:sz w:val="24"/>
+          <w:szCs w:val="24"/>
+        </w:rPr>
+        <w:t>Recap: Controller + Routing Essentials</w:t>
+      </w:r>
+    </w:p>
+    <w:tbl>
+      <w:tblPr>
+        <w:tblW w:w="6983" w:type="dxa"/>
+        <w:jc w:val="left"/>
+        <w:tblInd w:w="28" w:type="dxa"/>
+        <w:tblLayout w:type="fixed"/>
+        <w:tblCellMar>
+          <w:top w:w="28" w:type="dxa"/>
+          <w:left w:w="28" w:type="dxa"/>
+          <w:bottom w:w="28" w:type="dxa"/>
+          <w:right w:w="28" w:type="dxa"/>
+        </w:tblCellMar>
+      </w:tblPr>
+      <w:tblGrid>
+        <w:gridCol w:w="4009"/>
+        <w:gridCol w:w="2974"/>
+      </w:tblGrid>
+      <w:tr>
+        <w:trPr>
+          <w:tblHeader w:val="true"/>
+        </w:trPr>
+        <w:tc>
+          <w:tcPr>
+            <w:tcW w:w="4009" w:type="dxa"/>
+            <w:tcBorders/>
+            <w:vAlign w:val="center"/>
+          </w:tcPr>
+          <w:p>
+            <w:pPr>
+              <w:pStyle w:val="TableHeading"/>
+              <w:rPr/>
+            </w:pPr>
+            <w:r>
+              <w:rPr/>
+              <w:t>Concept</w:t>
+            </w:r>
+          </w:p>
+        </w:tc>
+        <w:tc>
+          <w:tcPr>
+            <w:tcW w:w="2974" w:type="dxa"/>
+            <w:tcBorders/>
+            <w:vAlign w:val="center"/>
+          </w:tcPr>
+          <w:p>
+            <w:pPr>
+              <w:pStyle w:val="TableHeading"/>
+              <w:rPr/>
+            </w:pPr>
+            <w:r>
+              <w:rPr/>
+              <w:t>Example</w:t>
+            </w:r>
+          </w:p>
+        </w:tc>
+      </w:tr>
+      <w:tr>
+        <w:trPr/>
+        <w:tc>
+          <w:tcPr>
+            <w:tcW w:w="4009" w:type="dxa"/>
+            <w:tcBorders/>
+            <w:vAlign w:val="center"/>
+          </w:tcPr>
+          <w:p>
+            <w:pPr>
+              <w:pStyle w:val="TableContents"/>
+              <w:rPr/>
+            </w:pPr>
+            <w:r>
+              <w:rPr>
+                <w:rStyle w:val="SourceText"/>
+              </w:rPr>
+              <w:t>[ApiController]</w:t>
+            </w:r>
+          </w:p>
+        </w:tc>
+        <w:tc>
+          <w:tcPr>
+            <w:tcW w:w="2974" w:type="dxa"/>
+            <w:tcBorders/>
+            <w:vAlign w:val="center"/>
+          </w:tcPr>
+          <w:p>
+            <w:pPr>
+              <w:pStyle w:val="TableContents"/>
+              <w:rPr/>
+            </w:pPr>
+            <w:r>
+              <w:rPr/>
+              <w:t>Enables automatic validation</w:t>
+            </w:r>
+          </w:p>
+        </w:tc>
+      </w:tr>
+      <w:tr>
+        <w:trPr/>
+        <w:tc>
+          <w:tcPr>
+            <w:tcW w:w="4009" w:type="dxa"/>
+            <w:tcBorders/>
+            <w:vAlign w:val="center"/>
+          </w:tcPr>
+          <w:p>
+            <w:pPr>
+              <w:pStyle w:val="TableContents"/>
+              <w:rPr/>
+            </w:pPr>
+            <w:r>
+              <w:rPr>
+                <w:rStyle w:val="SourceText"/>
+              </w:rPr>
+              <w:t>[Route("api/[controller]")]</w:t>
+            </w:r>
+          </w:p>
+        </w:tc>
+        <w:tc>
+          <w:tcPr>
+            <w:tcW w:w="2974" w:type="dxa"/>
+            <w:tcBorders/>
+            <w:vAlign w:val="center"/>
+          </w:tcPr>
+          <w:p>
+            <w:pPr>
+              <w:pStyle w:val="TableContents"/>
+              <w:rPr/>
+            </w:pPr>
+            <w:r>
+              <w:rPr/>
+              <w:t>Uses controller name in URL</w:t>
+            </w:r>
+          </w:p>
+        </w:tc>
+      </w:tr>
+      <w:tr>
+        <w:trPr/>
+        <w:tc>
+          <w:tcPr>
+            <w:tcW w:w="4009" w:type="dxa"/>
+            <w:tcBorders/>
+            <w:vAlign w:val="center"/>
+          </w:tcPr>
+          <w:p>
+            <w:pPr>
+              <w:pStyle w:val="TableContents"/>
+              <w:rPr/>
+            </w:pPr>
+            <w:r>
+              <w:rPr>
+                <w:rStyle w:val="SourceText"/>
+              </w:rPr>
+              <w:t>[HttpGet]</w:t>
+            </w:r>
+            <w:r>
+              <w:rPr/>
+              <w:t xml:space="preserve">, </w:t>
+            </w:r>
+            <w:r>
+              <w:rPr>
+                <w:rStyle w:val="SourceText"/>
+              </w:rPr>
+              <w:t>[HttpPost]</w:t>
+            </w:r>
+          </w:p>
+        </w:tc>
+        <w:tc>
+          <w:tcPr>
+            <w:tcW w:w="2974" w:type="dxa"/>
+            <w:tcBorders/>
+            <w:vAlign w:val="center"/>
+          </w:tcPr>
+          <w:p>
+            <w:pPr>
+              <w:pStyle w:val="TableContents"/>
+              <w:rPr/>
+            </w:pPr>
+            <w:r>
+              <w:rPr/>
+              <w:t>Maps to HTTP methods</w:t>
+            </w:r>
+          </w:p>
+        </w:tc>
+      </w:tr>
+      <w:tr>
+        <w:trPr/>
+        <w:tc>
+          <w:tcPr>
+            <w:tcW w:w="4009" w:type="dxa"/>
+            <w:tcBorders/>
+            <w:vAlign w:val="center"/>
+          </w:tcPr>
+          <w:p>
+            <w:pPr>
+              <w:pStyle w:val="TableContents"/>
+              <w:rPr/>
+            </w:pPr>
+            <w:r>
+              <w:rPr>
+                <w:rStyle w:val="SourceText"/>
+              </w:rPr>
+              <w:t>[HttpGet("{id}")]</w:t>
+            </w:r>
+          </w:p>
+        </w:tc>
+        <w:tc>
+          <w:tcPr>
+            <w:tcW w:w="2974" w:type="dxa"/>
+            <w:tcBorders/>
+            <w:vAlign w:val="center"/>
+          </w:tcPr>
+          <w:p>
+            <w:pPr>
+              <w:pStyle w:val="TableContents"/>
+              <w:rPr/>
+            </w:pPr>
+            <w:r>
+              <w:rPr/>
+              <w:t>Accepts route parameters</w:t>
+            </w:r>
+          </w:p>
+        </w:tc>
+      </w:tr>
+    </w:tbl>
+    <w:p>
+      <w:pPr>
+        <w:pStyle w:val="HorizontalLine"/>
+        <w:spacing w:before="0" w:after="0"/>
+        <w:rPr>
+          <w:sz w:val="24"/>
+          <w:szCs w:val="24"/>
+        </w:rPr>
+      </w:pPr>
+      <w:r>
+        <w:rPr>
+          <w:sz w:val="24"/>
+          <w:szCs w:val="24"/>
+        </w:rPr>
       </w:r>
     </w:p>
     <w:p>
@@ -7413,6 +11270,7 @@
       <w:pgNumType w:fmt="decimal"/>
       <w:formProt w:val="false"/>
       <w:textDirection w:val="lrTb"/>
+      <w:docGrid w:type="default" w:linePitch="100" w:charSpace="0"/>
     </w:sectPr>
   </w:body>
 </w:document>
@@ -10830,7 +14688,1221 @@
   <w:abstractNum w:abstractNumId="26">
     <w:lvl w:ilvl="0">
       <w:start w:val="1"/>
-      <w:pStyle w:val="Heading1"/>
+      <w:numFmt w:val="bullet"/>
+      <w:lvlText w:val=""/>
+      <w:lvlJc w:val="left"/>
+      <w:pPr>
+        <w:tabs>
+          <w:tab w:val="num" w:pos="709"/>
+        </w:tabs>
+        <w:ind w:left="709" w:hanging="283"/>
+      </w:pPr>
+      <w:rPr>
+        <w:rFonts w:ascii="Symbol" w:hAnsi="Symbol" w:cs="Symbol" w:hint="default"/>
+      </w:rPr>
+    </w:lvl>
+    <w:lvl w:ilvl="1">
+      <w:start w:val="1"/>
+      <w:numFmt w:val="bullet"/>
+      <w:lvlText w:val=""/>
+      <w:lvlJc w:val="left"/>
+      <w:pPr>
+        <w:tabs>
+          <w:tab w:val="num" w:pos="1418"/>
+        </w:tabs>
+        <w:ind w:left="1418" w:hanging="283"/>
+      </w:pPr>
+      <w:rPr>
+        <w:rFonts w:ascii="Symbol" w:hAnsi="Symbol" w:cs="Symbol" w:hint="default"/>
+      </w:rPr>
+    </w:lvl>
+    <w:lvl w:ilvl="2">
+      <w:start w:val="1"/>
+      <w:numFmt w:val="bullet"/>
+      <w:lvlText w:val=""/>
+      <w:lvlJc w:val="left"/>
+      <w:pPr>
+        <w:tabs>
+          <w:tab w:val="num" w:pos="2127"/>
+        </w:tabs>
+        <w:ind w:left="2127" w:hanging="283"/>
+      </w:pPr>
+      <w:rPr>
+        <w:rFonts w:ascii="Symbol" w:hAnsi="Symbol" w:cs="Symbol" w:hint="default"/>
+      </w:rPr>
+    </w:lvl>
+    <w:lvl w:ilvl="3">
+      <w:start w:val="1"/>
+      <w:numFmt w:val="bullet"/>
+      <w:lvlText w:val=""/>
+      <w:lvlJc w:val="left"/>
+      <w:pPr>
+        <w:tabs>
+          <w:tab w:val="num" w:pos="2836"/>
+        </w:tabs>
+        <w:ind w:left="2836" w:hanging="283"/>
+      </w:pPr>
+      <w:rPr>
+        <w:rFonts w:ascii="Symbol" w:hAnsi="Symbol" w:cs="Symbol" w:hint="default"/>
+      </w:rPr>
+    </w:lvl>
+    <w:lvl w:ilvl="4">
+      <w:start w:val="1"/>
+      <w:numFmt w:val="bullet"/>
+      <w:lvlText w:val=""/>
+      <w:lvlJc w:val="left"/>
+      <w:pPr>
+        <w:tabs>
+          <w:tab w:val="num" w:pos="3545"/>
+        </w:tabs>
+        <w:ind w:left="3545" w:hanging="283"/>
+      </w:pPr>
+      <w:rPr>
+        <w:rFonts w:ascii="Symbol" w:hAnsi="Symbol" w:cs="Symbol" w:hint="default"/>
+      </w:rPr>
+    </w:lvl>
+    <w:lvl w:ilvl="5">
+      <w:start w:val="1"/>
+      <w:numFmt w:val="bullet"/>
+      <w:lvlText w:val=""/>
+      <w:lvlJc w:val="left"/>
+      <w:pPr>
+        <w:tabs>
+          <w:tab w:val="num" w:pos="4254"/>
+        </w:tabs>
+        <w:ind w:left="4254" w:hanging="283"/>
+      </w:pPr>
+      <w:rPr>
+        <w:rFonts w:ascii="Symbol" w:hAnsi="Symbol" w:cs="Symbol" w:hint="default"/>
+      </w:rPr>
+    </w:lvl>
+    <w:lvl w:ilvl="6">
+      <w:start w:val="1"/>
+      <w:numFmt w:val="bullet"/>
+      <w:lvlText w:val=""/>
+      <w:lvlJc w:val="left"/>
+      <w:pPr>
+        <w:tabs>
+          <w:tab w:val="num" w:pos="4963"/>
+        </w:tabs>
+        <w:ind w:left="4963" w:hanging="283"/>
+      </w:pPr>
+      <w:rPr>
+        <w:rFonts w:ascii="Symbol" w:hAnsi="Symbol" w:cs="Symbol" w:hint="default"/>
+      </w:rPr>
+    </w:lvl>
+    <w:lvl w:ilvl="7">
+      <w:start w:val="1"/>
+      <w:numFmt w:val="bullet"/>
+      <w:lvlText w:val=""/>
+      <w:lvlJc w:val="left"/>
+      <w:pPr>
+        <w:tabs>
+          <w:tab w:val="num" w:pos="5672"/>
+        </w:tabs>
+        <w:ind w:left="5672" w:hanging="283"/>
+      </w:pPr>
+      <w:rPr>
+        <w:rFonts w:ascii="Symbol" w:hAnsi="Symbol" w:cs="Symbol" w:hint="default"/>
+      </w:rPr>
+    </w:lvl>
+    <w:lvl w:ilvl="8">
+      <w:start w:val="1"/>
+      <w:numFmt w:val="bullet"/>
+      <w:lvlText w:val=""/>
+      <w:lvlJc w:val="left"/>
+      <w:pPr>
+        <w:tabs>
+          <w:tab w:val="num" w:pos="6381"/>
+        </w:tabs>
+        <w:ind w:left="6381" w:hanging="283"/>
+      </w:pPr>
+      <w:rPr>
+        <w:rFonts w:ascii="Symbol" w:hAnsi="Symbol" w:cs="Symbol" w:hint="default"/>
+      </w:rPr>
+    </w:lvl>
+  </w:abstractNum>
+  <w:abstractNum w:abstractNumId="27">
+    <w:lvl w:ilvl="0">
+      <w:start w:val="1"/>
+      <w:numFmt w:val="bullet"/>
+      <w:lvlText w:val=""/>
+      <w:lvlJc w:val="left"/>
+      <w:pPr>
+        <w:tabs>
+          <w:tab w:val="num" w:pos="709"/>
+        </w:tabs>
+        <w:ind w:left="709" w:hanging="283"/>
+      </w:pPr>
+      <w:rPr>
+        <w:rFonts w:ascii="Symbol" w:hAnsi="Symbol" w:cs="Symbol" w:hint="default"/>
+      </w:rPr>
+    </w:lvl>
+    <w:lvl w:ilvl="1">
+      <w:start w:val="1"/>
+      <w:numFmt w:val="bullet"/>
+      <w:lvlText w:val=""/>
+      <w:lvlJc w:val="left"/>
+      <w:pPr>
+        <w:tabs>
+          <w:tab w:val="num" w:pos="1418"/>
+        </w:tabs>
+        <w:ind w:left="1418" w:hanging="283"/>
+      </w:pPr>
+      <w:rPr>
+        <w:rFonts w:ascii="Symbol" w:hAnsi="Symbol" w:cs="Symbol" w:hint="default"/>
+      </w:rPr>
+    </w:lvl>
+    <w:lvl w:ilvl="2">
+      <w:start w:val="1"/>
+      <w:numFmt w:val="bullet"/>
+      <w:lvlText w:val=""/>
+      <w:lvlJc w:val="left"/>
+      <w:pPr>
+        <w:tabs>
+          <w:tab w:val="num" w:pos="2127"/>
+        </w:tabs>
+        <w:ind w:left="2127" w:hanging="283"/>
+      </w:pPr>
+      <w:rPr>
+        <w:rFonts w:ascii="Symbol" w:hAnsi="Symbol" w:cs="Symbol" w:hint="default"/>
+      </w:rPr>
+    </w:lvl>
+    <w:lvl w:ilvl="3">
+      <w:start w:val="1"/>
+      <w:numFmt w:val="bullet"/>
+      <w:lvlText w:val=""/>
+      <w:lvlJc w:val="left"/>
+      <w:pPr>
+        <w:tabs>
+          <w:tab w:val="num" w:pos="2836"/>
+        </w:tabs>
+        <w:ind w:left="2836" w:hanging="283"/>
+      </w:pPr>
+      <w:rPr>
+        <w:rFonts w:ascii="Symbol" w:hAnsi="Symbol" w:cs="Symbol" w:hint="default"/>
+      </w:rPr>
+    </w:lvl>
+    <w:lvl w:ilvl="4">
+      <w:start w:val="1"/>
+      <w:numFmt w:val="bullet"/>
+      <w:lvlText w:val=""/>
+      <w:lvlJc w:val="left"/>
+      <w:pPr>
+        <w:tabs>
+          <w:tab w:val="num" w:pos="3545"/>
+        </w:tabs>
+        <w:ind w:left="3545" w:hanging="283"/>
+      </w:pPr>
+      <w:rPr>
+        <w:rFonts w:ascii="Symbol" w:hAnsi="Symbol" w:cs="Symbol" w:hint="default"/>
+      </w:rPr>
+    </w:lvl>
+    <w:lvl w:ilvl="5">
+      <w:start w:val="1"/>
+      <w:numFmt w:val="bullet"/>
+      <w:lvlText w:val=""/>
+      <w:lvlJc w:val="left"/>
+      <w:pPr>
+        <w:tabs>
+          <w:tab w:val="num" w:pos="4254"/>
+        </w:tabs>
+        <w:ind w:left="4254" w:hanging="283"/>
+      </w:pPr>
+      <w:rPr>
+        <w:rFonts w:ascii="Symbol" w:hAnsi="Symbol" w:cs="Symbol" w:hint="default"/>
+      </w:rPr>
+    </w:lvl>
+    <w:lvl w:ilvl="6">
+      <w:start w:val="1"/>
+      <w:numFmt w:val="bullet"/>
+      <w:lvlText w:val=""/>
+      <w:lvlJc w:val="left"/>
+      <w:pPr>
+        <w:tabs>
+          <w:tab w:val="num" w:pos="4963"/>
+        </w:tabs>
+        <w:ind w:left="4963" w:hanging="283"/>
+      </w:pPr>
+      <w:rPr>
+        <w:rFonts w:ascii="Symbol" w:hAnsi="Symbol" w:cs="Symbol" w:hint="default"/>
+      </w:rPr>
+    </w:lvl>
+    <w:lvl w:ilvl="7">
+      <w:start w:val="1"/>
+      <w:numFmt w:val="bullet"/>
+      <w:lvlText w:val=""/>
+      <w:lvlJc w:val="left"/>
+      <w:pPr>
+        <w:tabs>
+          <w:tab w:val="num" w:pos="5672"/>
+        </w:tabs>
+        <w:ind w:left="5672" w:hanging="283"/>
+      </w:pPr>
+      <w:rPr>
+        <w:rFonts w:ascii="Symbol" w:hAnsi="Symbol" w:cs="Symbol" w:hint="default"/>
+      </w:rPr>
+    </w:lvl>
+    <w:lvl w:ilvl="8">
+      <w:start w:val="1"/>
+      <w:numFmt w:val="bullet"/>
+      <w:lvlText w:val=""/>
+      <w:lvlJc w:val="left"/>
+      <w:pPr>
+        <w:tabs>
+          <w:tab w:val="num" w:pos="6381"/>
+        </w:tabs>
+        <w:ind w:left="6381" w:hanging="283"/>
+      </w:pPr>
+      <w:rPr>
+        <w:rFonts w:ascii="Symbol" w:hAnsi="Symbol" w:cs="Symbol" w:hint="default"/>
+      </w:rPr>
+    </w:lvl>
+  </w:abstractNum>
+  <w:abstractNum w:abstractNumId="28">
+    <w:lvl w:ilvl="0">
+      <w:start w:val="1"/>
+      <w:numFmt w:val="bullet"/>
+      <w:lvlText w:val=""/>
+      <w:lvlJc w:val="left"/>
+      <w:pPr>
+        <w:tabs>
+          <w:tab w:val="num" w:pos="709"/>
+        </w:tabs>
+        <w:ind w:left="709" w:hanging="283"/>
+      </w:pPr>
+      <w:rPr>
+        <w:rFonts w:ascii="Symbol" w:hAnsi="Symbol" w:cs="Symbol" w:hint="default"/>
+      </w:rPr>
+    </w:lvl>
+    <w:lvl w:ilvl="1">
+      <w:start w:val="1"/>
+      <w:numFmt w:val="bullet"/>
+      <w:lvlText w:val=""/>
+      <w:lvlJc w:val="left"/>
+      <w:pPr>
+        <w:tabs>
+          <w:tab w:val="num" w:pos="1418"/>
+        </w:tabs>
+        <w:ind w:left="1418" w:hanging="283"/>
+      </w:pPr>
+      <w:rPr>
+        <w:rFonts w:ascii="Symbol" w:hAnsi="Symbol" w:cs="Symbol" w:hint="default"/>
+      </w:rPr>
+    </w:lvl>
+    <w:lvl w:ilvl="2">
+      <w:start w:val="1"/>
+      <w:numFmt w:val="bullet"/>
+      <w:lvlText w:val=""/>
+      <w:lvlJc w:val="left"/>
+      <w:pPr>
+        <w:tabs>
+          <w:tab w:val="num" w:pos="2127"/>
+        </w:tabs>
+        <w:ind w:left="2127" w:hanging="283"/>
+      </w:pPr>
+      <w:rPr>
+        <w:rFonts w:ascii="Symbol" w:hAnsi="Symbol" w:cs="Symbol" w:hint="default"/>
+      </w:rPr>
+    </w:lvl>
+    <w:lvl w:ilvl="3">
+      <w:start w:val="1"/>
+      <w:numFmt w:val="bullet"/>
+      <w:lvlText w:val=""/>
+      <w:lvlJc w:val="left"/>
+      <w:pPr>
+        <w:tabs>
+          <w:tab w:val="num" w:pos="2836"/>
+        </w:tabs>
+        <w:ind w:left="2836" w:hanging="283"/>
+      </w:pPr>
+      <w:rPr>
+        <w:rFonts w:ascii="Symbol" w:hAnsi="Symbol" w:cs="Symbol" w:hint="default"/>
+      </w:rPr>
+    </w:lvl>
+    <w:lvl w:ilvl="4">
+      <w:start w:val="1"/>
+      <w:numFmt w:val="bullet"/>
+      <w:lvlText w:val=""/>
+      <w:lvlJc w:val="left"/>
+      <w:pPr>
+        <w:tabs>
+          <w:tab w:val="num" w:pos="3545"/>
+        </w:tabs>
+        <w:ind w:left="3545" w:hanging="283"/>
+      </w:pPr>
+      <w:rPr>
+        <w:rFonts w:ascii="Symbol" w:hAnsi="Symbol" w:cs="Symbol" w:hint="default"/>
+      </w:rPr>
+    </w:lvl>
+    <w:lvl w:ilvl="5">
+      <w:start w:val="1"/>
+      <w:numFmt w:val="bullet"/>
+      <w:lvlText w:val=""/>
+      <w:lvlJc w:val="left"/>
+      <w:pPr>
+        <w:tabs>
+          <w:tab w:val="num" w:pos="4254"/>
+        </w:tabs>
+        <w:ind w:left="4254" w:hanging="283"/>
+      </w:pPr>
+      <w:rPr>
+        <w:rFonts w:ascii="Symbol" w:hAnsi="Symbol" w:cs="Symbol" w:hint="default"/>
+      </w:rPr>
+    </w:lvl>
+    <w:lvl w:ilvl="6">
+      <w:start w:val="1"/>
+      <w:numFmt w:val="bullet"/>
+      <w:lvlText w:val=""/>
+      <w:lvlJc w:val="left"/>
+      <w:pPr>
+        <w:tabs>
+          <w:tab w:val="num" w:pos="4963"/>
+        </w:tabs>
+        <w:ind w:left="4963" w:hanging="283"/>
+      </w:pPr>
+      <w:rPr>
+        <w:rFonts w:ascii="Symbol" w:hAnsi="Symbol" w:cs="Symbol" w:hint="default"/>
+      </w:rPr>
+    </w:lvl>
+    <w:lvl w:ilvl="7">
+      <w:start w:val="1"/>
+      <w:numFmt w:val="bullet"/>
+      <w:lvlText w:val=""/>
+      <w:lvlJc w:val="left"/>
+      <w:pPr>
+        <w:tabs>
+          <w:tab w:val="num" w:pos="5672"/>
+        </w:tabs>
+        <w:ind w:left="5672" w:hanging="283"/>
+      </w:pPr>
+      <w:rPr>
+        <w:rFonts w:ascii="Symbol" w:hAnsi="Symbol" w:cs="Symbol" w:hint="default"/>
+      </w:rPr>
+    </w:lvl>
+    <w:lvl w:ilvl="8">
+      <w:start w:val="1"/>
+      <w:numFmt w:val="bullet"/>
+      <w:lvlText w:val=""/>
+      <w:lvlJc w:val="left"/>
+      <w:pPr>
+        <w:tabs>
+          <w:tab w:val="num" w:pos="6381"/>
+        </w:tabs>
+        <w:ind w:left="6381" w:hanging="283"/>
+      </w:pPr>
+      <w:rPr>
+        <w:rFonts w:ascii="Symbol" w:hAnsi="Symbol" w:cs="Symbol" w:hint="default"/>
+      </w:rPr>
+    </w:lvl>
+  </w:abstractNum>
+  <w:abstractNum w:abstractNumId="29">
+    <w:lvl w:ilvl="0">
+      <w:start w:val="1"/>
+      <w:numFmt w:val="bullet"/>
+      <w:lvlText w:val=""/>
+      <w:lvlJc w:val="left"/>
+      <w:pPr>
+        <w:tabs>
+          <w:tab w:val="num" w:pos="709"/>
+        </w:tabs>
+        <w:ind w:left="709" w:hanging="283"/>
+      </w:pPr>
+      <w:rPr>
+        <w:rFonts w:ascii="Symbol" w:hAnsi="Symbol" w:cs="Symbol" w:hint="default"/>
+      </w:rPr>
+    </w:lvl>
+    <w:lvl w:ilvl="1">
+      <w:start w:val="1"/>
+      <w:numFmt w:val="bullet"/>
+      <w:lvlText w:val=""/>
+      <w:lvlJc w:val="left"/>
+      <w:pPr>
+        <w:tabs>
+          <w:tab w:val="num" w:pos="1418"/>
+        </w:tabs>
+        <w:ind w:left="1418" w:hanging="283"/>
+      </w:pPr>
+      <w:rPr>
+        <w:rFonts w:ascii="Symbol" w:hAnsi="Symbol" w:cs="Symbol" w:hint="default"/>
+      </w:rPr>
+    </w:lvl>
+    <w:lvl w:ilvl="2">
+      <w:start w:val="1"/>
+      <w:numFmt w:val="bullet"/>
+      <w:lvlText w:val=""/>
+      <w:lvlJc w:val="left"/>
+      <w:pPr>
+        <w:tabs>
+          <w:tab w:val="num" w:pos="2127"/>
+        </w:tabs>
+        <w:ind w:left="2127" w:hanging="283"/>
+      </w:pPr>
+      <w:rPr>
+        <w:rFonts w:ascii="Symbol" w:hAnsi="Symbol" w:cs="Symbol" w:hint="default"/>
+      </w:rPr>
+    </w:lvl>
+    <w:lvl w:ilvl="3">
+      <w:start w:val="1"/>
+      <w:numFmt w:val="bullet"/>
+      <w:lvlText w:val=""/>
+      <w:lvlJc w:val="left"/>
+      <w:pPr>
+        <w:tabs>
+          <w:tab w:val="num" w:pos="2836"/>
+        </w:tabs>
+        <w:ind w:left="2836" w:hanging="283"/>
+      </w:pPr>
+      <w:rPr>
+        <w:rFonts w:ascii="Symbol" w:hAnsi="Symbol" w:cs="Symbol" w:hint="default"/>
+      </w:rPr>
+    </w:lvl>
+    <w:lvl w:ilvl="4">
+      <w:start w:val="1"/>
+      <w:numFmt w:val="bullet"/>
+      <w:lvlText w:val=""/>
+      <w:lvlJc w:val="left"/>
+      <w:pPr>
+        <w:tabs>
+          <w:tab w:val="num" w:pos="3545"/>
+        </w:tabs>
+        <w:ind w:left="3545" w:hanging="283"/>
+      </w:pPr>
+      <w:rPr>
+        <w:rFonts w:ascii="Symbol" w:hAnsi="Symbol" w:cs="Symbol" w:hint="default"/>
+      </w:rPr>
+    </w:lvl>
+    <w:lvl w:ilvl="5">
+      <w:start w:val="1"/>
+      <w:numFmt w:val="bullet"/>
+      <w:lvlText w:val=""/>
+      <w:lvlJc w:val="left"/>
+      <w:pPr>
+        <w:tabs>
+          <w:tab w:val="num" w:pos="4254"/>
+        </w:tabs>
+        <w:ind w:left="4254" w:hanging="283"/>
+      </w:pPr>
+      <w:rPr>
+        <w:rFonts w:ascii="Symbol" w:hAnsi="Symbol" w:cs="Symbol" w:hint="default"/>
+      </w:rPr>
+    </w:lvl>
+    <w:lvl w:ilvl="6">
+      <w:start w:val="1"/>
+      <w:numFmt w:val="bullet"/>
+      <w:lvlText w:val=""/>
+      <w:lvlJc w:val="left"/>
+      <w:pPr>
+        <w:tabs>
+          <w:tab w:val="num" w:pos="4963"/>
+        </w:tabs>
+        <w:ind w:left="4963" w:hanging="283"/>
+      </w:pPr>
+      <w:rPr>
+        <w:rFonts w:ascii="Symbol" w:hAnsi="Symbol" w:cs="Symbol" w:hint="default"/>
+      </w:rPr>
+    </w:lvl>
+    <w:lvl w:ilvl="7">
+      <w:start w:val="1"/>
+      <w:numFmt w:val="bullet"/>
+      <w:lvlText w:val=""/>
+      <w:lvlJc w:val="left"/>
+      <w:pPr>
+        <w:tabs>
+          <w:tab w:val="num" w:pos="5672"/>
+        </w:tabs>
+        <w:ind w:left="5672" w:hanging="283"/>
+      </w:pPr>
+      <w:rPr>
+        <w:rFonts w:ascii="Symbol" w:hAnsi="Symbol" w:cs="Symbol" w:hint="default"/>
+      </w:rPr>
+    </w:lvl>
+    <w:lvl w:ilvl="8">
+      <w:start w:val="1"/>
+      <w:numFmt w:val="bullet"/>
+      <w:lvlText w:val=""/>
+      <w:lvlJc w:val="left"/>
+      <w:pPr>
+        <w:tabs>
+          <w:tab w:val="num" w:pos="6381"/>
+        </w:tabs>
+        <w:ind w:left="6381" w:hanging="283"/>
+      </w:pPr>
+      <w:rPr>
+        <w:rFonts w:ascii="Symbol" w:hAnsi="Symbol" w:cs="Symbol" w:hint="default"/>
+      </w:rPr>
+    </w:lvl>
+  </w:abstractNum>
+  <w:abstractNum w:abstractNumId="30">
+    <w:lvl w:ilvl="0">
+      <w:start w:val="1"/>
+      <w:numFmt w:val="bullet"/>
+      <w:lvlText w:val=""/>
+      <w:lvlJc w:val="left"/>
+      <w:pPr>
+        <w:tabs>
+          <w:tab w:val="num" w:pos="709"/>
+        </w:tabs>
+        <w:ind w:left="709" w:hanging="283"/>
+      </w:pPr>
+      <w:rPr>
+        <w:rFonts w:ascii="Symbol" w:hAnsi="Symbol" w:cs="Symbol" w:hint="default"/>
+      </w:rPr>
+    </w:lvl>
+    <w:lvl w:ilvl="1">
+      <w:start w:val="1"/>
+      <w:numFmt w:val="bullet"/>
+      <w:lvlText w:val=""/>
+      <w:lvlJc w:val="left"/>
+      <w:pPr>
+        <w:tabs>
+          <w:tab w:val="num" w:pos="1418"/>
+        </w:tabs>
+        <w:ind w:left="1418" w:hanging="283"/>
+      </w:pPr>
+      <w:rPr>
+        <w:rFonts w:ascii="Symbol" w:hAnsi="Symbol" w:cs="Symbol" w:hint="default"/>
+      </w:rPr>
+    </w:lvl>
+    <w:lvl w:ilvl="2">
+      <w:start w:val="1"/>
+      <w:numFmt w:val="bullet"/>
+      <w:lvlText w:val=""/>
+      <w:lvlJc w:val="left"/>
+      <w:pPr>
+        <w:tabs>
+          <w:tab w:val="num" w:pos="2127"/>
+        </w:tabs>
+        <w:ind w:left="2127" w:hanging="283"/>
+      </w:pPr>
+      <w:rPr>
+        <w:rFonts w:ascii="Symbol" w:hAnsi="Symbol" w:cs="Symbol" w:hint="default"/>
+      </w:rPr>
+    </w:lvl>
+    <w:lvl w:ilvl="3">
+      <w:start w:val="1"/>
+      <w:numFmt w:val="bullet"/>
+      <w:lvlText w:val=""/>
+      <w:lvlJc w:val="left"/>
+      <w:pPr>
+        <w:tabs>
+          <w:tab w:val="num" w:pos="2836"/>
+        </w:tabs>
+        <w:ind w:left="2836" w:hanging="283"/>
+      </w:pPr>
+      <w:rPr>
+        <w:rFonts w:ascii="Symbol" w:hAnsi="Symbol" w:cs="Symbol" w:hint="default"/>
+      </w:rPr>
+    </w:lvl>
+    <w:lvl w:ilvl="4">
+      <w:start w:val="1"/>
+      <w:numFmt w:val="bullet"/>
+      <w:lvlText w:val=""/>
+      <w:lvlJc w:val="left"/>
+      <w:pPr>
+        <w:tabs>
+          <w:tab w:val="num" w:pos="3545"/>
+        </w:tabs>
+        <w:ind w:left="3545" w:hanging="283"/>
+      </w:pPr>
+      <w:rPr>
+        <w:rFonts w:ascii="Symbol" w:hAnsi="Symbol" w:cs="Symbol" w:hint="default"/>
+      </w:rPr>
+    </w:lvl>
+    <w:lvl w:ilvl="5">
+      <w:start w:val="1"/>
+      <w:numFmt w:val="bullet"/>
+      <w:lvlText w:val=""/>
+      <w:lvlJc w:val="left"/>
+      <w:pPr>
+        <w:tabs>
+          <w:tab w:val="num" w:pos="4254"/>
+        </w:tabs>
+        <w:ind w:left="4254" w:hanging="283"/>
+      </w:pPr>
+      <w:rPr>
+        <w:rFonts w:ascii="Symbol" w:hAnsi="Symbol" w:cs="Symbol" w:hint="default"/>
+      </w:rPr>
+    </w:lvl>
+    <w:lvl w:ilvl="6">
+      <w:start w:val="1"/>
+      <w:numFmt w:val="bullet"/>
+      <w:lvlText w:val=""/>
+      <w:lvlJc w:val="left"/>
+      <w:pPr>
+        <w:tabs>
+          <w:tab w:val="num" w:pos="4963"/>
+        </w:tabs>
+        <w:ind w:left="4963" w:hanging="283"/>
+      </w:pPr>
+      <w:rPr>
+        <w:rFonts w:ascii="Symbol" w:hAnsi="Symbol" w:cs="Symbol" w:hint="default"/>
+      </w:rPr>
+    </w:lvl>
+    <w:lvl w:ilvl="7">
+      <w:start w:val="1"/>
+      <w:numFmt w:val="bullet"/>
+      <w:lvlText w:val=""/>
+      <w:lvlJc w:val="left"/>
+      <w:pPr>
+        <w:tabs>
+          <w:tab w:val="num" w:pos="5672"/>
+        </w:tabs>
+        <w:ind w:left="5672" w:hanging="283"/>
+      </w:pPr>
+      <w:rPr>
+        <w:rFonts w:ascii="Symbol" w:hAnsi="Symbol" w:cs="Symbol" w:hint="default"/>
+      </w:rPr>
+    </w:lvl>
+    <w:lvl w:ilvl="8">
+      <w:start w:val="1"/>
+      <w:numFmt w:val="bullet"/>
+      <w:lvlText w:val=""/>
+      <w:lvlJc w:val="left"/>
+      <w:pPr>
+        <w:tabs>
+          <w:tab w:val="num" w:pos="6381"/>
+        </w:tabs>
+        <w:ind w:left="6381" w:hanging="283"/>
+      </w:pPr>
+      <w:rPr>
+        <w:rFonts w:ascii="Symbol" w:hAnsi="Symbol" w:cs="Symbol" w:hint="default"/>
+      </w:rPr>
+    </w:lvl>
+  </w:abstractNum>
+  <w:abstractNum w:abstractNumId="31">
+    <w:lvl w:ilvl="0">
+      <w:start w:val="1"/>
+      <w:numFmt w:val="bullet"/>
+      <w:lvlText w:val=""/>
+      <w:lvlJc w:val="left"/>
+      <w:pPr>
+        <w:tabs>
+          <w:tab w:val="num" w:pos="709"/>
+        </w:tabs>
+        <w:ind w:left="709" w:hanging="283"/>
+      </w:pPr>
+      <w:rPr>
+        <w:rFonts w:ascii="Symbol" w:hAnsi="Symbol" w:cs="Symbol" w:hint="default"/>
+      </w:rPr>
+    </w:lvl>
+    <w:lvl w:ilvl="1">
+      <w:start w:val="1"/>
+      <w:numFmt w:val="bullet"/>
+      <w:lvlText w:val=""/>
+      <w:lvlJc w:val="left"/>
+      <w:pPr>
+        <w:tabs>
+          <w:tab w:val="num" w:pos="1418"/>
+        </w:tabs>
+        <w:ind w:left="1418" w:hanging="283"/>
+      </w:pPr>
+      <w:rPr>
+        <w:rFonts w:ascii="Symbol" w:hAnsi="Symbol" w:cs="Symbol" w:hint="default"/>
+      </w:rPr>
+    </w:lvl>
+    <w:lvl w:ilvl="2">
+      <w:start w:val="1"/>
+      <w:numFmt w:val="bullet"/>
+      <w:lvlText w:val=""/>
+      <w:lvlJc w:val="left"/>
+      <w:pPr>
+        <w:tabs>
+          <w:tab w:val="num" w:pos="2127"/>
+        </w:tabs>
+        <w:ind w:left="2127" w:hanging="283"/>
+      </w:pPr>
+      <w:rPr>
+        <w:rFonts w:ascii="Symbol" w:hAnsi="Symbol" w:cs="Symbol" w:hint="default"/>
+      </w:rPr>
+    </w:lvl>
+    <w:lvl w:ilvl="3">
+      <w:start w:val="1"/>
+      <w:numFmt w:val="bullet"/>
+      <w:lvlText w:val=""/>
+      <w:lvlJc w:val="left"/>
+      <w:pPr>
+        <w:tabs>
+          <w:tab w:val="num" w:pos="2836"/>
+        </w:tabs>
+        <w:ind w:left="2836" w:hanging="283"/>
+      </w:pPr>
+      <w:rPr>
+        <w:rFonts w:ascii="Symbol" w:hAnsi="Symbol" w:cs="Symbol" w:hint="default"/>
+      </w:rPr>
+    </w:lvl>
+    <w:lvl w:ilvl="4">
+      <w:start w:val="1"/>
+      <w:numFmt w:val="bullet"/>
+      <w:lvlText w:val=""/>
+      <w:lvlJc w:val="left"/>
+      <w:pPr>
+        <w:tabs>
+          <w:tab w:val="num" w:pos="3545"/>
+        </w:tabs>
+        <w:ind w:left="3545" w:hanging="283"/>
+      </w:pPr>
+      <w:rPr>
+        <w:rFonts w:ascii="Symbol" w:hAnsi="Symbol" w:cs="Symbol" w:hint="default"/>
+      </w:rPr>
+    </w:lvl>
+    <w:lvl w:ilvl="5">
+      <w:start w:val="1"/>
+      <w:numFmt w:val="bullet"/>
+      <w:lvlText w:val=""/>
+      <w:lvlJc w:val="left"/>
+      <w:pPr>
+        <w:tabs>
+          <w:tab w:val="num" w:pos="4254"/>
+        </w:tabs>
+        <w:ind w:left="4254" w:hanging="283"/>
+      </w:pPr>
+      <w:rPr>
+        <w:rFonts w:ascii="Symbol" w:hAnsi="Symbol" w:cs="Symbol" w:hint="default"/>
+      </w:rPr>
+    </w:lvl>
+    <w:lvl w:ilvl="6">
+      <w:start w:val="1"/>
+      <w:numFmt w:val="bullet"/>
+      <w:lvlText w:val=""/>
+      <w:lvlJc w:val="left"/>
+      <w:pPr>
+        <w:tabs>
+          <w:tab w:val="num" w:pos="4963"/>
+        </w:tabs>
+        <w:ind w:left="4963" w:hanging="283"/>
+      </w:pPr>
+      <w:rPr>
+        <w:rFonts w:ascii="Symbol" w:hAnsi="Symbol" w:cs="Symbol" w:hint="default"/>
+      </w:rPr>
+    </w:lvl>
+    <w:lvl w:ilvl="7">
+      <w:start w:val="1"/>
+      <w:numFmt w:val="bullet"/>
+      <w:lvlText w:val=""/>
+      <w:lvlJc w:val="left"/>
+      <w:pPr>
+        <w:tabs>
+          <w:tab w:val="num" w:pos="5672"/>
+        </w:tabs>
+        <w:ind w:left="5672" w:hanging="283"/>
+      </w:pPr>
+      <w:rPr>
+        <w:rFonts w:ascii="Symbol" w:hAnsi="Symbol" w:cs="Symbol" w:hint="default"/>
+      </w:rPr>
+    </w:lvl>
+    <w:lvl w:ilvl="8">
+      <w:start w:val="1"/>
+      <w:numFmt w:val="bullet"/>
+      <w:lvlText w:val=""/>
+      <w:lvlJc w:val="left"/>
+      <w:pPr>
+        <w:tabs>
+          <w:tab w:val="num" w:pos="6381"/>
+        </w:tabs>
+        <w:ind w:left="6381" w:hanging="283"/>
+      </w:pPr>
+      <w:rPr>
+        <w:rFonts w:ascii="Symbol" w:hAnsi="Symbol" w:cs="Symbol" w:hint="default"/>
+      </w:rPr>
+    </w:lvl>
+  </w:abstractNum>
+  <w:abstractNum w:abstractNumId="32">
+    <w:lvl w:ilvl="0">
+      <w:start w:val="1"/>
+      <w:numFmt w:val="decimal"/>
+      <w:lvlText w:val="%1."/>
+      <w:lvlJc w:val="left"/>
+      <w:pPr>
+        <w:tabs>
+          <w:tab w:val="num" w:pos="709"/>
+        </w:tabs>
+        <w:ind w:left="709" w:hanging="283"/>
+      </w:pPr>
+      <w:rPr/>
+    </w:lvl>
+    <w:lvl w:ilvl="1">
+      <w:start w:val="1"/>
+      <w:numFmt w:val="decimal"/>
+      <w:lvlText w:val="%2."/>
+      <w:lvlJc w:val="left"/>
+      <w:pPr>
+        <w:tabs>
+          <w:tab w:val="num" w:pos="1418"/>
+        </w:tabs>
+        <w:ind w:left="1418" w:hanging="283"/>
+      </w:pPr>
+      <w:rPr/>
+    </w:lvl>
+    <w:lvl w:ilvl="2">
+      <w:start w:val="1"/>
+      <w:numFmt w:val="decimal"/>
+      <w:lvlText w:val="%3."/>
+      <w:lvlJc w:val="left"/>
+      <w:pPr>
+        <w:tabs>
+          <w:tab w:val="num" w:pos="2127"/>
+        </w:tabs>
+        <w:ind w:left="2127" w:hanging="283"/>
+      </w:pPr>
+      <w:rPr/>
+    </w:lvl>
+    <w:lvl w:ilvl="3">
+      <w:start w:val="1"/>
+      <w:numFmt w:val="decimal"/>
+      <w:lvlText w:val="%4."/>
+      <w:lvlJc w:val="left"/>
+      <w:pPr>
+        <w:tabs>
+          <w:tab w:val="num" w:pos="2836"/>
+        </w:tabs>
+        <w:ind w:left="2836" w:hanging="283"/>
+      </w:pPr>
+      <w:rPr/>
+    </w:lvl>
+    <w:lvl w:ilvl="4">
+      <w:start w:val="1"/>
+      <w:numFmt w:val="decimal"/>
+      <w:lvlText w:val="%5."/>
+      <w:lvlJc w:val="left"/>
+      <w:pPr>
+        <w:tabs>
+          <w:tab w:val="num" w:pos="3545"/>
+        </w:tabs>
+        <w:ind w:left="3545" w:hanging="283"/>
+      </w:pPr>
+      <w:rPr/>
+    </w:lvl>
+    <w:lvl w:ilvl="5">
+      <w:start w:val="1"/>
+      <w:numFmt w:val="decimal"/>
+      <w:lvlText w:val="%6."/>
+      <w:lvlJc w:val="left"/>
+      <w:pPr>
+        <w:tabs>
+          <w:tab w:val="num" w:pos="4254"/>
+        </w:tabs>
+        <w:ind w:left="4254" w:hanging="283"/>
+      </w:pPr>
+      <w:rPr/>
+    </w:lvl>
+    <w:lvl w:ilvl="6">
+      <w:start w:val="1"/>
+      <w:numFmt w:val="decimal"/>
+      <w:lvlText w:val="%7."/>
+      <w:lvlJc w:val="left"/>
+      <w:pPr>
+        <w:tabs>
+          <w:tab w:val="num" w:pos="4963"/>
+        </w:tabs>
+        <w:ind w:left="4963" w:hanging="283"/>
+      </w:pPr>
+      <w:rPr/>
+    </w:lvl>
+    <w:lvl w:ilvl="7">
+      <w:start w:val="1"/>
+      <w:numFmt w:val="decimal"/>
+      <w:lvlText w:val="%8."/>
+      <w:lvlJc w:val="left"/>
+      <w:pPr>
+        <w:tabs>
+          <w:tab w:val="num" w:pos="5672"/>
+        </w:tabs>
+        <w:ind w:left="5672" w:hanging="283"/>
+      </w:pPr>
+      <w:rPr/>
+    </w:lvl>
+    <w:lvl w:ilvl="8">
+      <w:start w:val="1"/>
+      <w:numFmt w:val="decimal"/>
+      <w:lvlText w:val="%9."/>
+      <w:lvlJc w:val="left"/>
+      <w:pPr>
+        <w:tabs>
+          <w:tab w:val="num" w:pos="6381"/>
+        </w:tabs>
+        <w:ind w:left="6381" w:hanging="283"/>
+      </w:pPr>
+      <w:rPr/>
+    </w:lvl>
+  </w:abstractNum>
+  <w:abstractNum w:abstractNumId="33">
+    <w:lvl w:ilvl="0">
+      <w:start w:val="1"/>
+      <w:numFmt w:val="bullet"/>
+      <w:lvlText w:val=""/>
+      <w:lvlJc w:val="left"/>
+      <w:pPr>
+        <w:tabs>
+          <w:tab w:val="num" w:pos="709"/>
+        </w:tabs>
+        <w:ind w:left="709" w:hanging="283"/>
+      </w:pPr>
+      <w:rPr>
+        <w:rFonts w:ascii="Symbol" w:hAnsi="Symbol" w:cs="Symbol" w:hint="default"/>
+      </w:rPr>
+    </w:lvl>
+    <w:lvl w:ilvl="1">
+      <w:start w:val="1"/>
+      <w:numFmt w:val="bullet"/>
+      <w:lvlText w:val=""/>
+      <w:lvlJc w:val="left"/>
+      <w:pPr>
+        <w:tabs>
+          <w:tab w:val="num" w:pos="1418"/>
+        </w:tabs>
+        <w:ind w:left="1418" w:hanging="283"/>
+      </w:pPr>
+      <w:rPr>
+        <w:rFonts w:ascii="Symbol" w:hAnsi="Symbol" w:cs="Symbol" w:hint="default"/>
+      </w:rPr>
+    </w:lvl>
+    <w:lvl w:ilvl="2">
+      <w:start w:val="1"/>
+      <w:numFmt w:val="bullet"/>
+      <w:lvlText w:val=""/>
+      <w:lvlJc w:val="left"/>
+      <w:pPr>
+        <w:tabs>
+          <w:tab w:val="num" w:pos="2127"/>
+        </w:tabs>
+        <w:ind w:left="2127" w:hanging="283"/>
+      </w:pPr>
+      <w:rPr>
+        <w:rFonts w:ascii="Symbol" w:hAnsi="Symbol" w:cs="Symbol" w:hint="default"/>
+      </w:rPr>
+    </w:lvl>
+    <w:lvl w:ilvl="3">
+      <w:start w:val="1"/>
+      <w:numFmt w:val="bullet"/>
+      <w:lvlText w:val=""/>
+      <w:lvlJc w:val="left"/>
+      <w:pPr>
+        <w:tabs>
+          <w:tab w:val="num" w:pos="2836"/>
+        </w:tabs>
+        <w:ind w:left="2836" w:hanging="283"/>
+      </w:pPr>
+      <w:rPr>
+        <w:rFonts w:ascii="Symbol" w:hAnsi="Symbol" w:cs="Symbol" w:hint="default"/>
+      </w:rPr>
+    </w:lvl>
+    <w:lvl w:ilvl="4">
+      <w:start w:val="1"/>
+      <w:numFmt w:val="bullet"/>
+      <w:lvlText w:val=""/>
+      <w:lvlJc w:val="left"/>
+      <w:pPr>
+        <w:tabs>
+          <w:tab w:val="num" w:pos="3545"/>
+        </w:tabs>
+        <w:ind w:left="3545" w:hanging="283"/>
+      </w:pPr>
+      <w:rPr>
+        <w:rFonts w:ascii="Symbol" w:hAnsi="Symbol" w:cs="Symbol" w:hint="default"/>
+      </w:rPr>
+    </w:lvl>
+    <w:lvl w:ilvl="5">
+      <w:start w:val="1"/>
+      <w:numFmt w:val="bullet"/>
+      <w:lvlText w:val=""/>
+      <w:lvlJc w:val="left"/>
+      <w:pPr>
+        <w:tabs>
+          <w:tab w:val="num" w:pos="4254"/>
+        </w:tabs>
+        <w:ind w:left="4254" w:hanging="283"/>
+      </w:pPr>
+      <w:rPr>
+        <w:rFonts w:ascii="Symbol" w:hAnsi="Symbol" w:cs="Symbol" w:hint="default"/>
+      </w:rPr>
+    </w:lvl>
+    <w:lvl w:ilvl="6">
+      <w:start w:val="1"/>
+      <w:numFmt w:val="bullet"/>
+      <w:lvlText w:val=""/>
+      <w:lvlJc w:val="left"/>
+      <w:pPr>
+        <w:tabs>
+          <w:tab w:val="num" w:pos="4963"/>
+        </w:tabs>
+        <w:ind w:left="4963" w:hanging="283"/>
+      </w:pPr>
+      <w:rPr>
+        <w:rFonts w:ascii="Symbol" w:hAnsi="Symbol" w:cs="Symbol" w:hint="default"/>
+      </w:rPr>
+    </w:lvl>
+    <w:lvl w:ilvl="7">
+      <w:start w:val="1"/>
+      <w:numFmt w:val="bullet"/>
+      <w:lvlText w:val=""/>
+      <w:lvlJc w:val="left"/>
+      <w:pPr>
+        <w:tabs>
+          <w:tab w:val="num" w:pos="5672"/>
+        </w:tabs>
+        <w:ind w:left="5672" w:hanging="283"/>
+      </w:pPr>
+      <w:rPr>
+        <w:rFonts w:ascii="Symbol" w:hAnsi="Symbol" w:cs="Symbol" w:hint="default"/>
+      </w:rPr>
+    </w:lvl>
+    <w:lvl w:ilvl="8">
+      <w:start w:val="1"/>
+      <w:numFmt w:val="bullet"/>
+      <w:lvlText w:val=""/>
+      <w:lvlJc w:val="left"/>
+      <w:pPr>
+        <w:tabs>
+          <w:tab w:val="num" w:pos="6381"/>
+        </w:tabs>
+        <w:ind w:left="6381" w:hanging="283"/>
+      </w:pPr>
+      <w:rPr>
+        <w:rFonts w:ascii="Symbol" w:hAnsi="Symbol" w:cs="Symbol" w:hint="default"/>
+      </w:rPr>
+    </w:lvl>
+  </w:abstractNum>
+  <w:abstractNum w:abstractNumId="34">
+    <w:lvl w:ilvl="0">
+      <w:start w:val="1"/>
+      <w:numFmt w:val="bullet"/>
+      <w:lvlText w:val=""/>
+      <w:lvlJc w:val="left"/>
+      <w:pPr>
+        <w:tabs>
+          <w:tab w:val="num" w:pos="709"/>
+        </w:tabs>
+        <w:ind w:left="709" w:hanging="283"/>
+      </w:pPr>
+      <w:rPr>
+        <w:rFonts w:ascii="Symbol" w:hAnsi="Symbol" w:cs="Symbol" w:hint="default"/>
+      </w:rPr>
+    </w:lvl>
+    <w:lvl w:ilvl="1">
+      <w:start w:val="1"/>
+      <w:numFmt w:val="bullet"/>
+      <w:lvlText w:val=""/>
+      <w:lvlJc w:val="left"/>
+      <w:pPr>
+        <w:tabs>
+          <w:tab w:val="num" w:pos="1418"/>
+        </w:tabs>
+        <w:ind w:left="1418" w:hanging="283"/>
+      </w:pPr>
+      <w:rPr>
+        <w:rFonts w:ascii="Symbol" w:hAnsi="Symbol" w:cs="Symbol" w:hint="default"/>
+      </w:rPr>
+    </w:lvl>
+    <w:lvl w:ilvl="2">
+      <w:start w:val="1"/>
+      <w:numFmt w:val="bullet"/>
+      <w:lvlText w:val=""/>
+      <w:lvlJc w:val="left"/>
+      <w:pPr>
+        <w:tabs>
+          <w:tab w:val="num" w:pos="2127"/>
+        </w:tabs>
+        <w:ind w:left="2127" w:hanging="283"/>
+      </w:pPr>
+      <w:rPr>
+        <w:rFonts w:ascii="Symbol" w:hAnsi="Symbol" w:cs="Symbol" w:hint="default"/>
+      </w:rPr>
+    </w:lvl>
+    <w:lvl w:ilvl="3">
+      <w:start w:val="1"/>
+      <w:numFmt w:val="bullet"/>
+      <w:lvlText w:val=""/>
+      <w:lvlJc w:val="left"/>
+      <w:pPr>
+        <w:tabs>
+          <w:tab w:val="num" w:pos="2836"/>
+        </w:tabs>
+        <w:ind w:left="2836" w:hanging="283"/>
+      </w:pPr>
+      <w:rPr>
+        <w:rFonts w:ascii="Symbol" w:hAnsi="Symbol" w:cs="Symbol" w:hint="default"/>
+      </w:rPr>
+    </w:lvl>
+    <w:lvl w:ilvl="4">
+      <w:start w:val="1"/>
+      <w:numFmt w:val="bullet"/>
+      <w:lvlText w:val=""/>
+      <w:lvlJc w:val="left"/>
+      <w:pPr>
+        <w:tabs>
+          <w:tab w:val="num" w:pos="3545"/>
+        </w:tabs>
+        <w:ind w:left="3545" w:hanging="283"/>
+      </w:pPr>
+      <w:rPr>
+        <w:rFonts w:ascii="Symbol" w:hAnsi="Symbol" w:cs="Symbol" w:hint="default"/>
+      </w:rPr>
+    </w:lvl>
+    <w:lvl w:ilvl="5">
+      <w:start w:val="1"/>
+      <w:numFmt w:val="bullet"/>
+      <w:lvlText w:val=""/>
+      <w:lvlJc w:val="left"/>
+      <w:pPr>
+        <w:tabs>
+          <w:tab w:val="num" w:pos="4254"/>
+        </w:tabs>
+        <w:ind w:left="4254" w:hanging="283"/>
+      </w:pPr>
+      <w:rPr>
+        <w:rFonts w:ascii="Symbol" w:hAnsi="Symbol" w:cs="Symbol" w:hint="default"/>
+      </w:rPr>
+    </w:lvl>
+    <w:lvl w:ilvl="6">
+      <w:start w:val="1"/>
+      <w:numFmt w:val="bullet"/>
+      <w:lvlText w:val=""/>
+      <w:lvlJc w:val="left"/>
+      <w:pPr>
+        <w:tabs>
+          <w:tab w:val="num" w:pos="4963"/>
+        </w:tabs>
+        <w:ind w:left="4963" w:hanging="283"/>
+      </w:pPr>
+      <w:rPr>
+        <w:rFonts w:ascii="Symbol" w:hAnsi="Symbol" w:cs="Symbol" w:hint="default"/>
+      </w:rPr>
+    </w:lvl>
+    <w:lvl w:ilvl="7">
+      <w:start w:val="1"/>
+      <w:numFmt w:val="bullet"/>
+      <w:lvlText w:val=""/>
+      <w:lvlJc w:val="left"/>
+      <w:pPr>
+        <w:tabs>
+          <w:tab w:val="num" w:pos="5672"/>
+        </w:tabs>
+        <w:ind w:left="5672" w:hanging="283"/>
+      </w:pPr>
+      <w:rPr>
+        <w:rFonts w:ascii="Symbol" w:hAnsi="Symbol" w:cs="Symbol" w:hint="default"/>
+      </w:rPr>
+    </w:lvl>
+    <w:lvl w:ilvl="8">
+      <w:start w:val="1"/>
+      <w:numFmt w:val="bullet"/>
+      <w:lvlText w:val=""/>
+      <w:lvlJc w:val="left"/>
+      <w:pPr>
+        <w:tabs>
+          <w:tab w:val="num" w:pos="6381"/>
+        </w:tabs>
+        <w:ind w:left="6381" w:hanging="283"/>
+      </w:pPr>
+      <w:rPr>
+        <w:rFonts w:ascii="Symbol" w:hAnsi="Symbol" w:cs="Symbol" w:hint="default"/>
+      </w:rPr>
+    </w:lvl>
+  </w:abstractNum>
+  <w:abstractNum w:abstractNumId="35">
+    <w:lvl w:ilvl="0">
+      <w:start w:val="1"/>
       <w:numFmt w:val="none"/>
       <w:suff w:val="nothing"/>
       <w:lvlText w:val=""/>
@@ -10844,7 +15916,6 @@
     </w:lvl>
     <w:lvl w:ilvl="1">
       <w:start w:val="1"/>
-      <w:pStyle w:val="Heading2"/>
       <w:numFmt w:val="none"/>
       <w:suff w:val="nothing"/>
       <w:lvlText w:val=""/>
@@ -10858,7 +15929,6 @@
     </w:lvl>
     <w:lvl w:ilvl="2">
       <w:start w:val="1"/>
-      <w:pStyle w:val="Heading3"/>
       <w:numFmt w:val="none"/>
       <w:suff w:val="nothing"/>
       <w:lvlText w:val=""/>
@@ -11027,6 +16097,33 @@
   <w:num w:numId="26">
     <w:abstractNumId w:val="26"/>
   </w:num>
+  <w:num w:numId="27">
+    <w:abstractNumId w:val="27"/>
+  </w:num>
+  <w:num w:numId="28">
+    <w:abstractNumId w:val="28"/>
+  </w:num>
+  <w:num w:numId="29">
+    <w:abstractNumId w:val="29"/>
+  </w:num>
+  <w:num w:numId="30">
+    <w:abstractNumId w:val="30"/>
+  </w:num>
+  <w:num w:numId="31">
+    <w:abstractNumId w:val="31"/>
+  </w:num>
+  <w:num w:numId="32">
+    <w:abstractNumId w:val="32"/>
+  </w:num>
+  <w:num w:numId="33">
+    <w:abstractNumId w:val="33"/>
+  </w:num>
+  <w:num w:numId="34">
+    <w:abstractNumId w:val="34"/>
+  </w:num>
+  <w:num w:numId="35">
+    <w:abstractNumId w:val="35"/>
+  </w:num>
 </w:numbering>
 </file>
 
@@ -11044,7 +16141,6 @@
     </w:rPrDefault>
     <w:pPrDefault>
       <w:pPr>
-        <w:widowControl/>
         <w:suppressAutoHyphens w:val="true"/>
       </w:pPr>
     </w:pPrDefault>
@@ -11054,7 +16150,10 @@
     <w:qFormat/>
     <w:pPr>
       <w:widowControl/>
+      <w:suppressAutoHyphens w:val="true"/>
       <w:bidi w:val="0"/>
+      <w:spacing w:before="0" w:after="0"/>
+      <w:jc w:val="left"/>
     </w:pPr>
     <w:rPr>
       <w:rFonts w:ascii="Liberation Serif" w:hAnsi="Liberation Serif" w:eastAsia="Noto Serif CJK SC" w:cs="Noto Sans Devanagari"/>
@@ -11139,8 +16238,8 @@
       <w:rFonts w:ascii="Liberation Mono" w:hAnsi="Liberation Mono" w:eastAsia="Noto Sans Mono CJK SC" w:cs="Liberation Mono"/>
     </w:rPr>
   </w:style>
-  <w:style w:type="character" w:styleId="Bullets">
-    <w:name w:val="Bullets"/>
+  <w:style w:type="character" w:styleId="Bulletsuser">
+    <w:name w:val="Bullets (user)"/>
     <w:qFormat/>
     <w:rPr>
       <w:rFonts w:ascii="OpenSymbol" w:hAnsi="OpenSymbol" w:eastAsia="OpenSymbol" w:cs="OpenSymbol"/>
@@ -11150,6 +16249,13 @@
     <w:name w:val="Numbering Symbols"/>
     <w:qFormat/>
     <w:rPr/>
+  </w:style>
+  <w:style w:type="character" w:styleId="Bullets">
+    <w:name w:val="Bullets"/>
+    <w:qFormat/>
+    <w:rPr>
+      <w:rFonts w:ascii="OpenSymbol" w:hAnsi="OpenSymbol" w:eastAsia="OpenSymbol" w:cs="OpenSymbol"/>
+    </w:rPr>
   </w:style>
   <w:style w:type="paragraph" w:styleId="Heading">
     <w:name w:val="Heading"/>
